--- a/02_paper/02_study/02_fitbit paper/word_versions/Theory_Fitbitpaper_2043_2201_MK.docx
+++ b/02_paper/02_study/02_fitbit paper/word_versions/Theory_Fitbitpaper_2043_2201_MK.docx
@@ -1,6 +1,6 @@
 
 <file path=word/document.xml><?xml version="1.0" encoding="utf-8"?>
-<w:document xmlns:wpc="http://schemas.microsoft.com/office/word/2010/wordprocessingCanvas" xmlns:cx="http://schemas.microsoft.com/office/drawing/2014/chartex" xmlns:cx1="http://schemas.microsoft.com/office/drawing/2015/9/8/chartex" xmlns:cx2="http://schemas.microsoft.com/office/drawing/2015/10/21/chartex" xmlns:cx3="http://schemas.microsoft.com/office/drawing/2016/5/9/chartex" xmlns:cx4="http://schemas.microsoft.com/office/drawing/2016/5/10/chartex" xmlns:cx5="http://schemas.microsoft.com/office/drawing/2016/5/11/chartex" xmlns:cx6="http://schemas.microsoft.com/office/drawing/2016/5/12/chartex" xmlns:cx7="http://schemas.microsoft.com/office/drawing/2016/5/13/chartex" xmlns:cx8="http://schemas.microsoft.com/office/drawing/2016/5/14/chartex" xmlns:mc="http://schemas.openxmlformats.org/markup-compatibility/2006" xmlns:aink="http://schemas.microsoft.com/office/drawing/2016/ink" xmlns:am3d="http://schemas.microsoft.com/office/drawing/2017/model3d" xmlns:o="urn:schemas-microsoft-com:office:office" xmlns:oel="http://schemas.microsoft.com/office/2019/extlst" xmlns:r="http://schemas.openxmlformats.org/officeDocument/2006/relationships" xmlns:m="http://schemas.openxmlformats.org/officeDocument/2006/math" xmlns:v="urn:schemas-microsoft-com:vml" xmlns:wp14="http://schemas.microsoft.com/office/word/2010/wordprocessingDrawing" xmlns:wp="http://schemas.openxmlformats.org/drawingml/2006/wordprocessingDrawing" xmlns:w10="urn:schemas-microsoft-com:office:word" xmlns:w="http://schemas.openxmlformats.org/wordprocessingml/2006/main" xmlns:w14="http://schemas.microsoft.com/office/word/2010/wordml" xmlns:w15="http://schemas.microsoft.com/office/word/2012/wordml" xmlns:w16cex="http://schemas.microsoft.com/office/word/2018/wordml/cex" xmlns:w16cid="http://schemas.microsoft.com/office/word/2016/wordml/cid" xmlns:w16="http://schemas.microsoft.com/office/word/2018/wordml" xmlns:w16sdtdh="http://schemas.microsoft.com/office/word/2020/wordml/sdtdatahash" xmlns:w16se="http://schemas.microsoft.com/office/word/2015/wordml/symex" xmlns:wpg="http://schemas.microsoft.com/office/word/2010/wordprocessingGroup" xmlns:wpi="http://schemas.microsoft.com/office/word/2010/wordprocessingInk" xmlns:wne="http://schemas.microsoft.com/office/word/2006/wordml" xmlns:wps="http://schemas.microsoft.com/office/word/2010/wordprocessingShape" mc:Ignorable="w14 w15 w16se w16cid w16 w16cex w16sdtdh wp14">
+<w:document xmlns:wpc="http://schemas.microsoft.com/office/word/2010/wordprocessingCanvas" xmlns:cx="http://schemas.microsoft.com/office/drawing/2014/chartex" xmlns:cx1="http://schemas.microsoft.com/office/drawing/2015/9/8/chartex" xmlns:cx2="http://schemas.microsoft.com/office/drawing/2015/10/21/chartex" xmlns:cx3="http://schemas.microsoft.com/office/drawing/2016/5/9/chartex" xmlns:cx4="http://schemas.microsoft.com/office/drawing/2016/5/10/chartex" xmlns:cx5="http://schemas.microsoft.com/office/drawing/2016/5/11/chartex" xmlns:cx6="http://schemas.microsoft.com/office/drawing/2016/5/12/chartex" xmlns:cx7="http://schemas.microsoft.com/office/drawing/2016/5/13/chartex" xmlns:cx8="http://schemas.microsoft.com/office/drawing/2016/5/14/chartex" xmlns:mc="http://schemas.openxmlformats.org/markup-compatibility/2006" xmlns:aink="http://schemas.microsoft.com/office/drawing/2016/ink" xmlns:am3d="http://schemas.microsoft.com/office/drawing/2017/model3d" xmlns:o="urn:schemas-microsoft-com:office:office" xmlns:r="http://schemas.openxmlformats.org/officeDocument/2006/relationships" xmlns:m="http://schemas.openxmlformats.org/officeDocument/2006/math" xmlns:v="urn:schemas-microsoft-com:vml" xmlns:wp14="http://schemas.microsoft.com/office/word/2010/wordprocessingDrawing" xmlns:wp="http://schemas.openxmlformats.org/drawingml/2006/wordprocessingDrawing" xmlns:w10="urn:schemas-microsoft-com:office:word" xmlns:w="http://schemas.openxmlformats.org/wordprocessingml/2006/main" xmlns:w14="http://schemas.microsoft.com/office/word/2010/wordml" xmlns:w15="http://schemas.microsoft.com/office/word/2012/wordml" xmlns:w16cex="http://schemas.microsoft.com/office/word/2018/wordml/cex" xmlns:w16cid="http://schemas.microsoft.com/office/word/2016/wordml/cid" xmlns:w16="http://schemas.microsoft.com/office/word/2018/wordml" xmlns:w16sdtdh="http://schemas.microsoft.com/office/word/2020/wordml/sdtdatahash" xmlns:w16se="http://schemas.microsoft.com/office/word/2015/wordml/symex" xmlns:wpg="http://schemas.microsoft.com/office/word/2010/wordprocessingGroup" xmlns:wpi="http://schemas.microsoft.com/office/word/2010/wordprocessingInk" xmlns:wne="http://schemas.microsoft.com/office/word/2006/wordml" xmlns:wps="http://schemas.microsoft.com/office/word/2010/wordprocessingShape" mc:Ignorable="w14 w15 w16se w16cid w16 w16cex w16sdtdh wp14">
   <w:body>
     <w:p>
       <w:pPr>
@@ -626,43 +626,15 @@
           <w:sz w:val="24"/>
           <w:szCs w:val="24"/>
         </w:rPr>
-        <w:t xml:space="preserve"> und </w:t>
-      </w:r>
-      <w:proofErr w:type="spellStart"/>
-      <w:r>
-        <w:rPr>
-          <w:rFonts w:ascii="Times New Roman" w:hAnsi="Times New Roman" w:cs="Times New Roman"/>
-          <w:sz w:val="24"/>
-          <w:szCs w:val="24"/>
-        </w:rPr>
-        <w:t>cognitive</w:t>
-      </w:r>
-      <w:proofErr w:type="spellEnd"/>
-      <w:r>
-        <w:rPr>
-          <w:rFonts w:ascii="Times New Roman" w:hAnsi="Times New Roman" w:cs="Times New Roman"/>
-          <w:sz w:val="24"/>
-          <w:szCs w:val="24"/>
-        </w:rPr>
         <w:t xml:space="preserve"> </w:t>
       </w:r>
-      <w:proofErr w:type="spellStart"/>
-      <w:r>
-        <w:rPr>
-          <w:rFonts w:ascii="Times New Roman" w:hAnsi="Times New Roman" w:cs="Times New Roman"/>
-          <w:sz w:val="24"/>
-          <w:szCs w:val="24"/>
-        </w:rPr>
-        <w:t>appraisal</w:t>
-      </w:r>
-      <w:proofErr w:type="spellEnd"/>
-      <w:r>
-        <w:rPr>
-          <w:rFonts w:ascii="Times New Roman" w:hAnsi="Times New Roman" w:cs="Times New Roman"/>
-          <w:sz w:val="24"/>
-          <w:szCs w:val="24"/>
-        </w:rPr>
-        <w:t xml:space="preserve"> damit zu</w:t>
+      <w:r>
+        <w:rPr>
+          <w:rFonts w:ascii="Times New Roman" w:hAnsi="Times New Roman" w:cs="Times New Roman"/>
+          <w:sz w:val="24"/>
+          <w:szCs w:val="24"/>
+        </w:rPr>
+        <w:t>damit zu</w:t>
       </w:r>
       <w:r>
         <w:rPr>
@@ -1228,60 +1200,16 @@
           <w:szCs w:val="24"/>
           <w:lang w:val="en-US"/>
         </w:rPr>
-        <w:t xml:space="preserve">How teachers </w:t>
-      </w:r>
-      <w:commentRangeStart w:id="1"/>
-      <w:r>
-        <w:rPr>
-          <w:rFonts w:ascii="Times New Roman" w:hAnsi="Times New Roman" w:cs="Times New Roman"/>
-          <w:sz w:val="24"/>
-          <w:szCs w:val="24"/>
-          <w:lang w:val="en-US"/>
-        </w:rPr>
-        <w:t xml:space="preserve">evaluate the demands depends on the interaction between </w:t>
-      </w:r>
-      <w:r>
-        <w:rPr>
-          <w:rFonts w:ascii="Times New Roman" w:hAnsi="Times New Roman" w:cs="Times New Roman"/>
-          <w:sz w:val="24"/>
-          <w:szCs w:val="24"/>
-          <w:lang w:val="en-US"/>
-        </w:rPr>
-        <w:t>their</w:t>
-      </w:r>
-      <w:r>
-        <w:rPr>
-          <w:rFonts w:ascii="Times New Roman" w:hAnsi="Times New Roman" w:cs="Times New Roman"/>
-          <w:sz w:val="24"/>
-          <w:szCs w:val="24"/>
-          <w:lang w:val="en-US"/>
-        </w:rPr>
-        <w:t xml:space="preserve"> characteristics and </w:t>
-      </w:r>
-      <w:r>
-        <w:rPr>
-          <w:rFonts w:ascii="Times New Roman" w:hAnsi="Times New Roman" w:cs="Times New Roman"/>
-          <w:sz w:val="24"/>
-          <w:szCs w:val="24"/>
-          <w:lang w:val="en-US"/>
-        </w:rPr>
-        <w:t>their</w:t>
-      </w:r>
-      <w:r>
-        <w:rPr>
-          <w:rFonts w:ascii="Times New Roman" w:hAnsi="Times New Roman" w:cs="Times New Roman"/>
-          <w:sz w:val="24"/>
-          <w:szCs w:val="24"/>
-          <w:lang w:val="en-US"/>
-        </w:rPr>
-        <w:t xml:space="preserve"> perception of the demands placed on them</w:t>
-      </w:r>
-      <w:commentRangeEnd w:id="1"/>
-      <w:r>
-        <w:rPr>
-          <w:rStyle w:val="Kommentarzeichen"/>
-        </w:rPr>
-        <w:commentReference w:id="1"/>
+        <w:t>H</w:t>
+      </w:r>
+      <w:r>
+        <w:rPr>
+          <w:rFonts w:ascii="Times New Roman" w:hAnsi="Times New Roman" w:cs="Times New Roman"/>
+          <w:sz w:val="24"/>
+          <w:szCs w:val="24"/>
+          <w:lang w:val="en-US"/>
+        </w:rPr>
+        <w:t>ow teachers evaluate the demands placed on them depends on the interaction between their characteristics and their perception of the demands</w:t>
       </w:r>
       <w:r>
         <w:rPr>
@@ -1452,7 +1380,6 @@
           <w:rFonts w:ascii="Times New Roman" w:hAnsi="Times New Roman" w:cs="Times New Roman"/>
           <w:sz w:val="24"/>
           <w:szCs w:val="24"/>
-          <w:highlight w:val="yellow"/>
           <w:lang w:val="en-US"/>
         </w:rPr>
         <w:lastRenderedPageBreak/>
@@ -1463,45 +1390,6 @@
           <w:rFonts w:ascii="Times New Roman" w:hAnsi="Times New Roman" w:cs="Times New Roman"/>
           <w:sz w:val="24"/>
           <w:szCs w:val="24"/>
-          <w:highlight w:val="yellow"/>
-          <w:lang w:val="en-US"/>
-        </w:rPr>
-        <w:t xml:space="preserve"> as a biopsychosocial phenomenon includes </w:t>
-      </w:r>
-      <w:commentRangeStart w:id="2"/>
-      <w:r>
-        <w:rPr>
-          <w:rFonts w:ascii="Times New Roman" w:hAnsi="Times New Roman" w:cs="Times New Roman"/>
-          <w:sz w:val="24"/>
-          <w:szCs w:val="24"/>
-          <w:highlight w:val="yellow"/>
-          <w:lang w:val="en-US"/>
-        </w:rPr>
-        <w:t>in addition to motivational and cognitive components</w:t>
-      </w:r>
-      <w:commentRangeEnd w:id="2"/>
-      <w:r>
-        <w:rPr>
-          <w:rStyle w:val="Kommentarzeichen"/>
-        </w:rPr>
-        <w:commentReference w:id="2"/>
-      </w:r>
-      <w:r>
-        <w:rPr>
-          <w:rFonts w:ascii="Times New Roman" w:hAnsi="Times New Roman" w:cs="Times New Roman"/>
-          <w:sz w:val="24"/>
-          <w:szCs w:val="24"/>
-          <w:highlight w:val="yellow"/>
-          <w:lang w:val="en-US"/>
-        </w:rPr>
-        <w:t xml:space="preserve"> physiological aspects</w:t>
-      </w:r>
-      <w:r>
-        <w:rPr>
-          <w:rFonts w:ascii="Times New Roman" w:hAnsi="Times New Roman" w:cs="Times New Roman"/>
-          <w:sz w:val="24"/>
-          <w:szCs w:val="24"/>
-          <w:highlight w:val="yellow"/>
           <w:lang w:val="en-US"/>
         </w:rPr>
         <w:t xml:space="preserve"> </w:t>
@@ -1511,7 +1399,42 @@
           <w:rFonts w:ascii="Times New Roman" w:hAnsi="Times New Roman" w:cs="Times New Roman"/>
           <w:sz w:val="24"/>
           <w:szCs w:val="24"/>
-          <w:highlight w:val="yellow"/>
+          <w:lang w:val="en-US"/>
+        </w:rPr>
+        <w:t>includes in addition to motivational and cognitive components</w:t>
+      </w:r>
+      <w:r>
+        <w:rPr>
+          <w:rFonts w:ascii="Times New Roman" w:hAnsi="Times New Roman" w:cs="Times New Roman"/>
+          <w:sz w:val="24"/>
+          <w:szCs w:val="24"/>
+          <w:lang w:val="en-US"/>
+        </w:rPr>
+        <w:t xml:space="preserve"> </w:t>
+      </w:r>
+      <w:r>
+        <w:rPr>
+          <w:rFonts w:ascii="Times New Roman" w:hAnsi="Times New Roman" w:cs="Times New Roman"/>
+          <w:sz w:val="24"/>
+          <w:szCs w:val="24"/>
+          <w:lang w:val="en-US"/>
+        </w:rPr>
+        <w:t>physiological</w:t>
+      </w:r>
+      <w:r>
+        <w:rPr>
+          <w:rFonts w:ascii="Times New Roman" w:hAnsi="Times New Roman" w:cs="Times New Roman"/>
+          <w:sz w:val="24"/>
+          <w:szCs w:val="24"/>
+          <w:lang w:val="en-US"/>
+        </w:rPr>
+        <w:t xml:space="preserve"> </w:t>
+      </w:r>
+      <w:r>
+        <w:rPr>
+          <w:rFonts w:ascii="Times New Roman" w:hAnsi="Times New Roman" w:cs="Times New Roman"/>
+          <w:sz w:val="24"/>
+          <w:szCs w:val="24"/>
           <w:lang w:val="en-US"/>
         </w:rPr>
         <w:t>[@blascovich1999]</w:t>
@@ -1521,7 +1444,6 @@
           <w:rFonts w:ascii="Times New Roman" w:hAnsi="Times New Roman" w:cs="Times New Roman"/>
           <w:sz w:val="24"/>
           <w:szCs w:val="24"/>
-          <w:highlight w:val="yellow"/>
           <w:lang w:val="en-US"/>
         </w:rPr>
         <w:t>.</w:t>
@@ -2295,26 +2217,35 @@
           <w:szCs w:val="24"/>
           <w:lang w:val="en-US"/>
         </w:rPr>
+        <w:t>The human HR</w:t>
+      </w:r>
+      <w:r>
+        <w:rPr>
+          <w:rFonts w:ascii="Times New Roman" w:hAnsi="Times New Roman" w:cs="Times New Roman"/>
+          <w:sz w:val="24"/>
+          <w:szCs w:val="24"/>
+          <w:lang w:val="en-US"/>
+        </w:rPr>
+        <w:t xml:space="preserve"> is, in</w:t>
+      </w:r>
+      <w:r>
+        <w:rPr>
+          <w:rFonts w:ascii="Times New Roman" w:hAnsi="Times New Roman" w:cs="Times New Roman"/>
+          <w:sz w:val="24"/>
+          <w:szCs w:val="24"/>
+          <w:lang w:val="en-US"/>
+        </w:rPr>
+        <w:t xml:space="preserve"> addition to the autonomic nervous system and genetic factors, influenced by numerous external factors such as social, personal, psychological, </w:t>
+      </w:r>
+      <w:r>
+        <w:rPr>
+          <w:rFonts w:ascii="Times New Roman" w:hAnsi="Times New Roman" w:cs="Times New Roman"/>
+          <w:sz w:val="24"/>
+          <w:szCs w:val="24"/>
+          <w:lang w:val="en-US"/>
+        </w:rPr>
         <w:lastRenderedPageBreak/>
-        <w:t>The human HR</w:t>
-      </w:r>
-      <w:r>
-        <w:rPr>
-          <w:rFonts w:ascii="Times New Roman" w:hAnsi="Times New Roman" w:cs="Times New Roman"/>
-          <w:sz w:val="24"/>
-          <w:szCs w:val="24"/>
-          <w:lang w:val="en-US"/>
-        </w:rPr>
-        <w:t xml:space="preserve"> is, in</w:t>
-      </w:r>
-      <w:r>
-        <w:rPr>
-          <w:rFonts w:ascii="Times New Roman" w:hAnsi="Times New Roman" w:cs="Times New Roman"/>
-          <w:sz w:val="24"/>
-          <w:szCs w:val="24"/>
-          <w:lang w:val="en-US"/>
-        </w:rPr>
-        <w:t xml:space="preserve"> addition to the autonomic nervous system and genetic factors, influenced by numerous external factors such as social, personal, psychological, environmental</w:t>
+        <w:t>environmental</w:t>
       </w:r>
       <w:r>
         <w:rPr>
@@ -2386,708 +2317,7 @@
           <w:szCs w:val="24"/>
           <w:lang w:val="en-US"/>
         </w:rPr>
-        <w:t xml:space="preserve">. At rest, the average HR </w:t>
-      </w:r>
-      <w:r>
-        <w:rPr>
-          <w:rFonts w:ascii="Times New Roman" w:hAnsi="Times New Roman" w:cs="Times New Roman"/>
-          <w:sz w:val="24"/>
-          <w:szCs w:val="24"/>
-          <w:lang w:val="en-US"/>
-        </w:rPr>
-        <w:t>(</w:t>
-      </w:r>
-      <w:proofErr w:type="spellStart"/>
-      <w:r>
-        <w:rPr>
-          <w:rFonts w:ascii="Times New Roman" w:hAnsi="Times New Roman" w:cs="Times New Roman"/>
-          <w:sz w:val="24"/>
-          <w:szCs w:val="24"/>
-          <w:lang w:val="en-US"/>
-        </w:rPr>
-        <w:t>HR</w:t>
-      </w:r>
-      <w:r>
-        <w:rPr>
-          <w:rFonts w:ascii="Times New Roman" w:hAnsi="Times New Roman" w:cs="Times New Roman"/>
-          <w:sz w:val="24"/>
-          <w:szCs w:val="24"/>
-          <w:vertAlign w:val="subscript"/>
-          <w:lang w:val="en-US"/>
-        </w:rPr>
-        <w:t>rest</w:t>
-      </w:r>
-      <w:proofErr w:type="spellEnd"/>
-      <w:r>
-        <w:rPr>
-          <w:rFonts w:ascii="Times New Roman" w:hAnsi="Times New Roman" w:cs="Times New Roman"/>
-          <w:sz w:val="24"/>
-          <w:szCs w:val="24"/>
-          <w:lang w:val="en-US"/>
-        </w:rPr>
-        <w:t xml:space="preserve">) </w:t>
-      </w:r>
-      <w:r>
-        <w:rPr>
-          <w:rFonts w:ascii="Times New Roman" w:hAnsi="Times New Roman" w:cs="Times New Roman"/>
-          <w:sz w:val="24"/>
-          <w:szCs w:val="24"/>
-          <w:lang w:val="en-US"/>
-        </w:rPr>
-        <w:t xml:space="preserve">of a person is around 70 </w:t>
-      </w:r>
-      <w:r>
-        <w:rPr>
-          <w:rFonts w:ascii="Times New Roman" w:hAnsi="Times New Roman" w:cs="Times New Roman"/>
-          <w:sz w:val="24"/>
-          <w:szCs w:val="24"/>
-          <w:lang w:val="en-US"/>
-        </w:rPr>
-        <w:t>BPM. The</w:t>
-      </w:r>
-      <w:r>
-        <w:rPr>
-          <w:rFonts w:ascii="Times New Roman" w:hAnsi="Times New Roman" w:cs="Times New Roman"/>
-          <w:sz w:val="24"/>
-          <w:szCs w:val="24"/>
-          <w:lang w:val="en-US"/>
-        </w:rPr>
-        <w:t xml:space="preserve"> maximum HR</w:t>
-      </w:r>
-      <w:r>
-        <w:rPr>
-          <w:rFonts w:ascii="Times New Roman" w:hAnsi="Times New Roman" w:cs="Times New Roman"/>
-          <w:sz w:val="24"/>
-          <w:szCs w:val="24"/>
-          <w:lang w:val="en-US"/>
-        </w:rPr>
-        <w:t xml:space="preserve"> (HR</w:t>
-      </w:r>
-      <w:r>
-        <w:rPr>
-          <w:rFonts w:ascii="Times New Roman" w:hAnsi="Times New Roman" w:cs="Times New Roman"/>
-          <w:sz w:val="24"/>
-          <w:szCs w:val="24"/>
-          <w:vertAlign w:val="subscript"/>
-          <w:lang w:val="en-US"/>
-        </w:rPr>
-        <w:t>max</w:t>
-      </w:r>
-      <w:r>
-        <w:rPr>
-          <w:rFonts w:ascii="Times New Roman" w:hAnsi="Times New Roman" w:cs="Times New Roman"/>
-          <w:sz w:val="24"/>
-          <w:szCs w:val="24"/>
-          <w:lang w:val="en-US"/>
-        </w:rPr>
-        <w:t>)</w:t>
-      </w:r>
-      <w:r>
-        <w:rPr>
-          <w:rFonts w:ascii="Times New Roman" w:hAnsi="Times New Roman" w:cs="Times New Roman"/>
-          <w:sz w:val="24"/>
-          <w:szCs w:val="24"/>
-          <w:lang w:val="en-US"/>
-        </w:rPr>
-        <w:t xml:space="preserve"> of an adult is around 180 </w:t>
-      </w:r>
-      <w:r>
-        <w:rPr>
-          <w:rFonts w:ascii="Times New Roman" w:hAnsi="Times New Roman" w:cs="Times New Roman"/>
-          <w:sz w:val="24"/>
-          <w:szCs w:val="24"/>
-          <w:lang w:val="en-US"/>
-        </w:rPr>
-        <w:t>BPM</w:t>
-      </w:r>
-      <w:r>
-        <w:rPr>
-          <w:rFonts w:ascii="Times New Roman" w:hAnsi="Times New Roman" w:cs="Times New Roman"/>
-          <w:sz w:val="24"/>
-          <w:szCs w:val="24"/>
-          <w:lang w:val="en-US"/>
-        </w:rPr>
-        <w:t xml:space="preserve"> and </w:t>
-      </w:r>
-      <w:r>
-        <w:rPr>
-          <w:rFonts w:ascii="Times New Roman" w:hAnsi="Times New Roman" w:cs="Times New Roman"/>
-          <w:sz w:val="24"/>
-          <w:szCs w:val="24"/>
-          <w:lang w:val="en-US"/>
-        </w:rPr>
-        <w:t>can be reached during physical activity or exertion. D</w:t>
-      </w:r>
-      <w:r>
-        <w:rPr>
-          <w:rFonts w:ascii="Times New Roman" w:hAnsi="Times New Roman" w:cs="Times New Roman"/>
-          <w:sz w:val="24"/>
-          <w:szCs w:val="24"/>
-          <w:lang w:val="en-US"/>
-        </w:rPr>
-        <w:t xml:space="preserve">uring everyday </w:t>
-      </w:r>
-      <w:r>
-        <w:rPr>
-          <w:rFonts w:ascii="Times New Roman" w:hAnsi="Times New Roman" w:cs="Times New Roman"/>
-          <w:sz w:val="24"/>
-          <w:szCs w:val="24"/>
-          <w:lang w:val="en-US"/>
-        </w:rPr>
-        <w:t>work or strain</w:t>
-      </w:r>
-      <w:r>
-        <w:rPr>
-          <w:rFonts w:ascii="Times New Roman" w:hAnsi="Times New Roman" w:cs="Times New Roman"/>
-          <w:sz w:val="24"/>
-          <w:szCs w:val="24"/>
-          <w:lang w:val="en-US"/>
-        </w:rPr>
-        <w:t xml:space="preserve"> the HR </w:t>
-      </w:r>
-      <w:r>
-        <w:rPr>
-          <w:rFonts w:ascii="Times New Roman" w:hAnsi="Times New Roman" w:cs="Times New Roman"/>
-          <w:sz w:val="24"/>
-          <w:szCs w:val="24"/>
-          <w:lang w:val="en-US"/>
-        </w:rPr>
-        <w:t>(</w:t>
-      </w:r>
-      <w:proofErr w:type="spellStart"/>
-      <w:r>
-        <w:rPr>
-          <w:rFonts w:ascii="Times New Roman" w:hAnsi="Times New Roman" w:cs="Times New Roman"/>
-          <w:sz w:val="24"/>
-          <w:szCs w:val="24"/>
-          <w:lang w:val="en-US"/>
-        </w:rPr>
-        <w:t>HR</w:t>
-      </w:r>
-      <w:r>
-        <w:rPr>
-          <w:rFonts w:ascii="Times New Roman" w:hAnsi="Times New Roman" w:cs="Times New Roman"/>
-          <w:sz w:val="24"/>
-          <w:szCs w:val="24"/>
-          <w:vertAlign w:val="subscript"/>
-          <w:lang w:val="en-US"/>
-        </w:rPr>
-        <w:t>work</w:t>
-      </w:r>
-      <w:proofErr w:type="spellEnd"/>
-      <w:r>
-        <w:rPr>
-          <w:rFonts w:ascii="Times New Roman" w:hAnsi="Times New Roman" w:cs="Times New Roman"/>
-          <w:sz w:val="24"/>
-          <w:szCs w:val="24"/>
-          <w:lang w:val="en-US"/>
-        </w:rPr>
-        <w:t>) can reach values</w:t>
-      </w:r>
-      <w:r>
-        <w:rPr>
-          <w:rFonts w:ascii="Times New Roman" w:hAnsi="Times New Roman" w:cs="Times New Roman"/>
-          <w:sz w:val="24"/>
-          <w:szCs w:val="24"/>
-          <w:lang w:val="en-US"/>
-        </w:rPr>
-        <w:t xml:space="preserve"> between 50 and 100 </w:t>
-      </w:r>
-      <w:r>
-        <w:rPr>
-          <w:rFonts w:ascii="Times New Roman" w:hAnsi="Times New Roman" w:cs="Times New Roman"/>
-          <w:sz w:val="24"/>
-          <w:szCs w:val="24"/>
-          <w:lang w:val="en-US"/>
-        </w:rPr>
-        <w:t>BPM</w:t>
-      </w:r>
-      <w:r>
-        <w:rPr>
-          <w:rFonts w:ascii="Times New Roman" w:hAnsi="Times New Roman" w:cs="Times New Roman"/>
-          <w:sz w:val="24"/>
-          <w:szCs w:val="24"/>
-          <w:lang w:val="en-US"/>
-        </w:rPr>
-        <w:t xml:space="preserve"> </w:t>
-      </w:r>
-      <w:r>
-        <w:rPr>
-          <w:rFonts w:ascii="Times New Roman" w:hAnsi="Times New Roman" w:cs="Times New Roman"/>
-          <w:sz w:val="24"/>
-          <w:szCs w:val="24"/>
-          <w:lang w:val="en-US"/>
-        </w:rPr>
-        <w:t>[@stahl2016</w:t>
-      </w:r>
-      <w:r>
-        <w:rPr>
-          <w:rFonts w:ascii="Times New Roman" w:hAnsi="Times New Roman" w:cs="Times New Roman"/>
-          <w:sz w:val="24"/>
-          <w:szCs w:val="24"/>
-          <w:lang w:val="en-US"/>
-        </w:rPr>
-        <w:t>]</w:t>
-      </w:r>
-      <w:commentRangeStart w:id="3"/>
-      <w:commentRangeStart w:id="4"/>
-      <w:commentRangeStart w:id="5"/>
-      <w:r>
-        <w:rPr>
-          <w:rFonts w:ascii="Times New Roman" w:hAnsi="Times New Roman" w:cs="Times New Roman"/>
-          <w:sz w:val="24"/>
-          <w:szCs w:val="24"/>
-          <w:highlight w:val="red"/>
-          <w:lang w:val="en-US"/>
-        </w:rPr>
-        <w:t>,</w:t>
-      </w:r>
-      <w:r>
-        <w:rPr>
-          <w:rFonts w:ascii="Times New Roman" w:hAnsi="Times New Roman" w:cs="Times New Roman"/>
-          <w:sz w:val="24"/>
-          <w:szCs w:val="24"/>
-          <w:lang w:val="en-US"/>
-        </w:rPr>
-        <w:t xml:space="preserve"> </w:t>
-      </w:r>
-      <w:commentRangeEnd w:id="3"/>
-      <w:r>
-        <w:rPr>
-          <w:rStyle w:val="Kommentarzeichen"/>
-        </w:rPr>
-        <w:commentReference w:id="3"/>
-      </w:r>
-      <w:commentRangeEnd w:id="4"/>
-      <w:r>
-        <w:rPr>
-          <w:rStyle w:val="Kommentarzeichen"/>
-        </w:rPr>
-        <w:commentReference w:id="4"/>
-      </w:r>
-      <w:commentRangeEnd w:id="5"/>
-      <w:r>
-        <w:rPr>
-          <w:rStyle w:val="Kommentarzeichen"/>
-        </w:rPr>
-        <w:commentReference w:id="5"/>
-      </w:r>
-      <w:r>
-        <w:rPr>
-          <w:rFonts w:ascii="Times New Roman" w:hAnsi="Times New Roman" w:cs="Times New Roman"/>
-          <w:sz w:val="24"/>
-          <w:szCs w:val="24"/>
-          <w:lang w:val="en-US"/>
-        </w:rPr>
-        <w:t xml:space="preserve">whereas it is </w:t>
-      </w:r>
-      <w:r>
-        <w:rPr>
-          <w:rFonts w:ascii="Times New Roman" w:hAnsi="Times New Roman" w:cs="Times New Roman"/>
-          <w:sz w:val="24"/>
-          <w:szCs w:val="24"/>
-          <w:lang w:val="en-US"/>
-        </w:rPr>
-        <w:t xml:space="preserve">the difference between </w:t>
-      </w:r>
-      <w:proofErr w:type="spellStart"/>
-      <w:proofErr w:type="gramStart"/>
-      <w:r>
-        <w:rPr>
-          <w:rFonts w:ascii="Times New Roman" w:hAnsi="Times New Roman" w:cs="Times New Roman"/>
-          <w:sz w:val="24"/>
-          <w:szCs w:val="24"/>
-          <w:lang w:val="en-US"/>
-        </w:rPr>
-        <w:t>HR</w:t>
-      </w:r>
-      <w:r>
-        <w:rPr>
-          <w:rFonts w:ascii="Times New Roman" w:hAnsi="Times New Roman" w:cs="Times New Roman"/>
-          <w:sz w:val="24"/>
-          <w:szCs w:val="24"/>
-          <w:vertAlign w:val="subscript"/>
-          <w:lang w:val="en-US"/>
-        </w:rPr>
-        <w:t>Rest</w:t>
-      </w:r>
-      <w:proofErr w:type="spellEnd"/>
-      <w:proofErr w:type="gramEnd"/>
-      <w:r>
-        <w:rPr>
-          <w:rFonts w:ascii="Times New Roman" w:hAnsi="Times New Roman" w:cs="Times New Roman"/>
-          <w:sz w:val="24"/>
-          <w:szCs w:val="24"/>
-          <w:lang w:val="en-US"/>
-        </w:rPr>
-        <w:t xml:space="preserve"> and </w:t>
-      </w:r>
-      <w:r>
-        <w:rPr>
-          <w:rFonts w:ascii="Times New Roman" w:hAnsi="Times New Roman" w:cs="Times New Roman"/>
-          <w:sz w:val="24"/>
-          <w:szCs w:val="24"/>
-          <w:lang w:val="en-US"/>
-        </w:rPr>
-        <w:t xml:space="preserve">HR </w:t>
-      </w:r>
-      <w:r>
-        <w:rPr>
-          <w:rFonts w:ascii="Times New Roman" w:hAnsi="Times New Roman" w:cs="Times New Roman"/>
-          <w:sz w:val="24"/>
-          <w:szCs w:val="24"/>
-          <w:lang w:val="en-US"/>
-        </w:rPr>
-        <w:t>values assessed</w:t>
-      </w:r>
-      <w:r>
-        <w:rPr>
-          <w:rFonts w:ascii="Times New Roman" w:hAnsi="Times New Roman" w:cs="Times New Roman"/>
-          <w:sz w:val="24"/>
-          <w:szCs w:val="24"/>
-          <w:lang w:val="en-US"/>
-        </w:rPr>
-        <w:t xml:space="preserve"> during work</w:t>
-      </w:r>
-      <w:r>
-        <w:rPr>
-          <w:rFonts w:ascii="Times New Roman" w:hAnsi="Times New Roman" w:cs="Times New Roman"/>
-          <w:sz w:val="24"/>
-          <w:szCs w:val="24"/>
-          <w:lang w:val="en-US"/>
-        </w:rPr>
         <w:t xml:space="preserve">. </w:t>
-      </w:r>
-      <w:r>
-        <w:rPr>
-          <w:rFonts w:ascii="Times New Roman" w:hAnsi="Times New Roman" w:cs="Times New Roman"/>
-          <w:sz w:val="24"/>
-          <w:szCs w:val="24"/>
-          <w:lang w:val="en-US"/>
-        </w:rPr>
-        <w:t xml:space="preserve">For this purpose, it is necessary to record the </w:t>
-      </w:r>
-      <w:proofErr w:type="spellStart"/>
-      <w:r>
-        <w:rPr>
-          <w:rFonts w:ascii="Times New Roman" w:hAnsi="Times New Roman" w:cs="Times New Roman"/>
-          <w:sz w:val="24"/>
-          <w:szCs w:val="24"/>
-          <w:lang w:val="en-US"/>
-        </w:rPr>
-        <w:t>HR</w:t>
-      </w:r>
-      <w:r>
-        <w:rPr>
-          <w:rFonts w:ascii="Times New Roman" w:hAnsi="Times New Roman" w:cs="Times New Roman"/>
-          <w:sz w:val="24"/>
-          <w:szCs w:val="24"/>
-          <w:vertAlign w:val="subscript"/>
-          <w:lang w:val="en-US"/>
-        </w:rPr>
-        <w:t>rest</w:t>
-      </w:r>
-      <w:proofErr w:type="spellEnd"/>
-      <w:r>
-        <w:rPr>
-          <w:rFonts w:ascii="Times New Roman" w:hAnsi="Times New Roman" w:cs="Times New Roman"/>
-          <w:sz w:val="24"/>
-          <w:szCs w:val="24"/>
-          <w:lang w:val="en-US"/>
-        </w:rPr>
-        <w:t xml:space="preserve"> </w:t>
-      </w:r>
-      <w:r>
-        <w:rPr>
-          <w:rFonts w:ascii="Times New Roman" w:hAnsi="Times New Roman" w:cs="Times New Roman"/>
-          <w:sz w:val="24"/>
-          <w:szCs w:val="24"/>
-          <w:lang w:val="en-US"/>
-        </w:rPr>
-        <w:t xml:space="preserve">during a resting phase </w:t>
-      </w:r>
-      <w:r>
-        <w:rPr>
-          <w:rFonts w:ascii="Times New Roman" w:hAnsi="Times New Roman" w:cs="Times New Roman"/>
-          <w:sz w:val="24"/>
-          <w:szCs w:val="24"/>
-          <w:lang w:val="en-US"/>
-        </w:rPr>
-        <w:t xml:space="preserve">without physical or emotional stress, ideally fifteen minutes before the </w:t>
-      </w:r>
-      <w:r>
-        <w:rPr>
-          <w:rFonts w:ascii="Times New Roman" w:hAnsi="Times New Roman" w:cs="Times New Roman"/>
-          <w:sz w:val="24"/>
-          <w:szCs w:val="24"/>
-          <w:lang w:val="en-US"/>
-        </w:rPr>
-        <w:t>beginning</w:t>
-      </w:r>
-      <w:r>
-        <w:rPr>
-          <w:rFonts w:ascii="Times New Roman" w:hAnsi="Times New Roman" w:cs="Times New Roman"/>
-          <w:sz w:val="24"/>
-          <w:szCs w:val="24"/>
-          <w:lang w:val="en-US"/>
-        </w:rPr>
-        <w:t xml:space="preserve"> of the activity, </w:t>
-      </w:r>
-      <w:r>
-        <w:rPr>
-          <w:rFonts w:ascii="Times New Roman" w:hAnsi="Times New Roman" w:cs="Times New Roman"/>
-          <w:sz w:val="24"/>
-          <w:szCs w:val="24"/>
-          <w:lang w:val="en-US"/>
-        </w:rPr>
-        <w:t>to</w:t>
-      </w:r>
-      <w:r>
-        <w:rPr>
-          <w:rFonts w:ascii="Times New Roman" w:hAnsi="Times New Roman" w:cs="Times New Roman"/>
-          <w:sz w:val="24"/>
-          <w:szCs w:val="24"/>
-          <w:lang w:val="en-US"/>
-        </w:rPr>
-        <w:t xml:space="preserve"> determine a valid baseline HR. This is a necessary condition when carrying out tests in the laboratory, but in practice</w:t>
-      </w:r>
-      <w:r>
-        <w:rPr>
-          <w:rFonts w:ascii="Times New Roman" w:hAnsi="Times New Roman" w:cs="Times New Roman"/>
-          <w:sz w:val="24"/>
-          <w:szCs w:val="24"/>
-          <w:lang w:val="en-US"/>
-        </w:rPr>
-        <w:t>,</w:t>
-      </w:r>
-      <w:r>
-        <w:rPr>
-          <w:rFonts w:ascii="Times New Roman" w:hAnsi="Times New Roman" w:cs="Times New Roman"/>
-          <w:sz w:val="24"/>
-          <w:szCs w:val="24"/>
-          <w:lang w:val="en-US"/>
-        </w:rPr>
-        <w:t xml:space="preserve"> it </w:t>
-      </w:r>
-      <w:r>
-        <w:rPr>
-          <w:rFonts w:ascii="Times New Roman" w:hAnsi="Times New Roman" w:cs="Times New Roman"/>
-          <w:sz w:val="24"/>
-          <w:szCs w:val="24"/>
-          <w:lang w:val="en-US"/>
-        </w:rPr>
-        <w:t>can</w:t>
-      </w:r>
-      <w:r>
-        <w:rPr>
-          <w:rFonts w:ascii="Times New Roman" w:hAnsi="Times New Roman" w:cs="Times New Roman"/>
-          <w:sz w:val="24"/>
-          <w:szCs w:val="24"/>
-          <w:lang w:val="en-US"/>
-        </w:rPr>
-        <w:t xml:space="preserve"> be a challenge</w:t>
-      </w:r>
-      <w:r>
-        <w:rPr>
-          <w:rFonts w:ascii="Times New Roman" w:hAnsi="Times New Roman" w:cs="Times New Roman"/>
-          <w:sz w:val="24"/>
-          <w:szCs w:val="24"/>
-          <w:lang w:val="en-US"/>
-        </w:rPr>
-        <w:t xml:space="preserve"> </w:t>
-      </w:r>
-      <w:r>
-        <w:rPr>
-          <w:rFonts w:ascii="Times New Roman" w:hAnsi="Times New Roman" w:cs="Times New Roman"/>
-          <w:sz w:val="24"/>
-          <w:szCs w:val="24"/>
-          <w:lang w:val="en-US"/>
-        </w:rPr>
-        <w:t>to achieve these conditions</w:t>
-      </w:r>
-      <w:r>
-        <w:rPr>
-          <w:rFonts w:ascii="Times New Roman" w:hAnsi="Times New Roman" w:cs="Times New Roman"/>
-          <w:sz w:val="24"/>
-          <w:szCs w:val="24"/>
-          <w:lang w:val="en-US"/>
-        </w:rPr>
-        <w:t xml:space="preserve"> [@</w:t>
-      </w:r>
-      <w:r>
-        <w:rPr>
-          <w:rFonts w:ascii="Times New Roman" w:hAnsi="Times New Roman" w:cs="Times New Roman"/>
-          <w:sz w:val="24"/>
-          <w:szCs w:val="24"/>
-          <w:lang w:val="en-US"/>
-        </w:rPr>
-        <w:t>sammito2015guideline</w:t>
-      </w:r>
-      <w:r>
-        <w:rPr>
-          <w:rFonts w:ascii="Times New Roman" w:hAnsi="Times New Roman" w:cs="Times New Roman"/>
-          <w:sz w:val="24"/>
-          <w:szCs w:val="24"/>
-          <w:lang w:val="en-US"/>
-        </w:rPr>
-        <w:t xml:space="preserve">] </w:t>
-      </w:r>
-      <w:r>
-        <w:rPr>
-          <w:rFonts w:ascii="Times New Roman" w:hAnsi="Times New Roman" w:cs="Times New Roman"/>
-          <w:sz w:val="24"/>
-          <w:szCs w:val="24"/>
-          <w:lang w:val="en-US"/>
-        </w:rPr>
-        <w:t xml:space="preserve">due to time constraints </w:t>
-      </w:r>
-      <w:r>
-        <w:rPr>
-          <w:rFonts w:ascii="Times New Roman" w:hAnsi="Times New Roman" w:cs="Times New Roman"/>
-          <w:sz w:val="24"/>
-          <w:szCs w:val="24"/>
-          <w:lang w:val="en-US"/>
-        </w:rPr>
-        <w:t xml:space="preserve">and difficulties in the </w:t>
-      </w:r>
-      <w:r>
-        <w:rPr>
-          <w:rFonts w:ascii="Times New Roman" w:hAnsi="Times New Roman" w:cs="Times New Roman"/>
-          <w:sz w:val="24"/>
-          <w:szCs w:val="24"/>
-          <w:lang w:val="en-US"/>
-        </w:rPr>
-        <w:t>acquisition of participants</w:t>
-      </w:r>
-      <w:r>
-        <w:rPr>
-          <w:rFonts w:ascii="Times New Roman" w:hAnsi="Times New Roman" w:cs="Times New Roman"/>
-          <w:sz w:val="24"/>
-          <w:szCs w:val="24"/>
-          <w:lang w:val="en-US"/>
-        </w:rPr>
-        <w:t xml:space="preserve">. An alternative concept to </w:t>
-      </w:r>
-      <w:proofErr w:type="spellStart"/>
-      <w:r>
-        <w:rPr>
-          <w:rFonts w:ascii="Times New Roman" w:hAnsi="Times New Roman" w:cs="Times New Roman"/>
-          <w:sz w:val="24"/>
-          <w:szCs w:val="24"/>
-          <w:lang w:val="en-US"/>
-        </w:rPr>
-        <w:t>HR</w:t>
-      </w:r>
-      <w:r>
-        <w:rPr>
-          <w:rFonts w:ascii="Times New Roman" w:hAnsi="Times New Roman" w:cs="Times New Roman"/>
-          <w:sz w:val="24"/>
-          <w:szCs w:val="24"/>
-          <w:vertAlign w:val="subscript"/>
-          <w:lang w:val="en-US"/>
-        </w:rPr>
-        <w:t>work</w:t>
-      </w:r>
-      <w:proofErr w:type="spellEnd"/>
-      <w:r>
-        <w:rPr>
-          <w:rFonts w:ascii="Times New Roman" w:hAnsi="Times New Roman" w:cs="Times New Roman"/>
-          <w:sz w:val="24"/>
-          <w:szCs w:val="24"/>
-          <w:lang w:val="en-US"/>
-        </w:rPr>
-        <w:t xml:space="preserve"> will be </w:t>
-      </w:r>
-      <w:r>
-        <w:rPr>
-          <w:rFonts w:ascii="Times New Roman" w:hAnsi="Times New Roman" w:cs="Times New Roman"/>
-          <w:sz w:val="24"/>
-          <w:szCs w:val="24"/>
-          <w:lang w:val="en-US"/>
-        </w:rPr>
-        <w:t>proposed</w:t>
-      </w:r>
-      <w:r>
-        <w:rPr>
-          <w:rFonts w:ascii="Times New Roman" w:hAnsi="Times New Roman" w:cs="Times New Roman"/>
-          <w:sz w:val="24"/>
-          <w:szCs w:val="24"/>
-          <w:lang w:val="en-US"/>
-        </w:rPr>
-        <w:t xml:space="preserve"> in this study: </w:t>
-      </w:r>
-      <w:r>
-        <w:rPr>
-          <w:rFonts w:ascii="Times New Roman" w:eastAsia="Times New Roman" w:hAnsi="Times New Roman" w:cs="Times New Roman"/>
-          <w:color w:val="000000"/>
-          <w:sz w:val="24"/>
-          <w:szCs w:val="24"/>
-          <w:lang w:val="en-US" w:eastAsia="de-DE"/>
-        </w:rPr>
-        <w:t xml:space="preserve">To account for individual differences in the baseline HR without measuring </w:t>
-      </w:r>
-      <w:r>
-        <w:rPr>
-          <w:rFonts w:ascii="Times New Roman" w:eastAsia="Times New Roman" w:hAnsi="Times New Roman" w:cs="Times New Roman"/>
-          <w:color w:val="000000"/>
-          <w:sz w:val="24"/>
-          <w:szCs w:val="24"/>
-          <w:lang w:val="en-US" w:eastAsia="de-DE"/>
-        </w:rPr>
-        <w:t xml:space="preserve">the </w:t>
-      </w:r>
-      <w:proofErr w:type="spellStart"/>
-      <w:r>
-        <w:rPr>
-          <w:rFonts w:ascii="Times New Roman" w:eastAsia="Times New Roman" w:hAnsi="Times New Roman" w:cs="Times New Roman"/>
-          <w:color w:val="000000"/>
-          <w:sz w:val="24"/>
-          <w:szCs w:val="24"/>
-          <w:lang w:val="en-US" w:eastAsia="de-DE"/>
-        </w:rPr>
-        <w:t>HR</w:t>
-      </w:r>
-      <w:r>
-        <w:rPr>
-          <w:rFonts w:ascii="Times New Roman" w:eastAsia="Times New Roman" w:hAnsi="Times New Roman" w:cs="Times New Roman"/>
-          <w:color w:val="000000"/>
-          <w:sz w:val="24"/>
-          <w:szCs w:val="24"/>
-          <w:vertAlign w:val="subscript"/>
-          <w:lang w:val="en-US" w:eastAsia="de-DE"/>
-        </w:rPr>
-        <w:t>rest</w:t>
-      </w:r>
-      <w:proofErr w:type="spellEnd"/>
-      <w:r>
-        <w:rPr>
-          <w:rFonts w:ascii="Times New Roman" w:eastAsia="Times New Roman" w:hAnsi="Times New Roman" w:cs="Times New Roman"/>
-          <w:color w:val="000000"/>
-          <w:sz w:val="24"/>
-          <w:szCs w:val="24"/>
-          <w:lang w:val="en-US" w:eastAsia="de-DE"/>
-        </w:rPr>
-        <w:t xml:space="preserve"> for 15 minutes, we z-standardized the BPM values from </w:t>
-      </w:r>
-      <w:r>
-        <w:rPr>
-          <w:rFonts w:ascii="Times New Roman" w:eastAsia="Times New Roman" w:hAnsi="Times New Roman" w:cs="Times New Roman"/>
-          <w:color w:val="000000"/>
-          <w:sz w:val="24"/>
-          <w:szCs w:val="24"/>
-          <w:lang w:val="en-US" w:eastAsia="de-DE"/>
-        </w:rPr>
-        <w:t xml:space="preserve">participants’ </w:t>
-      </w:r>
-      <w:r>
-        <w:rPr>
-          <w:rFonts w:ascii="Times New Roman" w:eastAsia="Times New Roman" w:hAnsi="Times New Roman" w:cs="Times New Roman"/>
-          <w:color w:val="000000"/>
-          <w:sz w:val="24"/>
-          <w:szCs w:val="24"/>
-          <w:lang w:val="en-US" w:eastAsia="de-DE"/>
-        </w:rPr>
-        <w:t xml:space="preserve">mean HRs (see ## in the Method Section). </w:t>
       </w:r>
     </w:p>
     <w:p>
@@ -3107,6 +2337,729 @@
           <w:szCs w:val="24"/>
           <w:lang w:val="en-US"/>
         </w:rPr>
+        <w:t xml:space="preserve">At rest, the average HR </w:t>
+      </w:r>
+      <w:r>
+        <w:rPr>
+          <w:rFonts w:ascii="Times New Roman" w:hAnsi="Times New Roman" w:cs="Times New Roman"/>
+          <w:sz w:val="24"/>
+          <w:szCs w:val="24"/>
+          <w:lang w:val="en-US"/>
+        </w:rPr>
+        <w:t>(</w:t>
+      </w:r>
+      <w:proofErr w:type="spellStart"/>
+      <w:r>
+        <w:rPr>
+          <w:rFonts w:ascii="Times New Roman" w:hAnsi="Times New Roman" w:cs="Times New Roman"/>
+          <w:sz w:val="24"/>
+          <w:szCs w:val="24"/>
+          <w:lang w:val="en-US"/>
+        </w:rPr>
+        <w:t>HR</w:t>
+      </w:r>
+      <w:r>
+        <w:rPr>
+          <w:rFonts w:ascii="Times New Roman" w:hAnsi="Times New Roman" w:cs="Times New Roman"/>
+          <w:sz w:val="24"/>
+          <w:szCs w:val="24"/>
+          <w:vertAlign w:val="subscript"/>
+          <w:lang w:val="en-US"/>
+        </w:rPr>
+        <w:t>rest</w:t>
+      </w:r>
+      <w:proofErr w:type="spellEnd"/>
+      <w:r>
+        <w:rPr>
+          <w:rFonts w:ascii="Times New Roman" w:hAnsi="Times New Roman" w:cs="Times New Roman"/>
+          <w:sz w:val="24"/>
+          <w:szCs w:val="24"/>
+          <w:lang w:val="en-US"/>
+        </w:rPr>
+        <w:t xml:space="preserve">) </w:t>
+      </w:r>
+      <w:r>
+        <w:rPr>
+          <w:rFonts w:ascii="Times New Roman" w:hAnsi="Times New Roman" w:cs="Times New Roman"/>
+          <w:sz w:val="24"/>
+          <w:szCs w:val="24"/>
+          <w:lang w:val="en-US"/>
+        </w:rPr>
+        <w:t xml:space="preserve">of a person is around 70 </w:t>
+      </w:r>
+      <w:r>
+        <w:rPr>
+          <w:rFonts w:ascii="Times New Roman" w:hAnsi="Times New Roman" w:cs="Times New Roman"/>
+          <w:sz w:val="24"/>
+          <w:szCs w:val="24"/>
+          <w:lang w:val="en-US"/>
+        </w:rPr>
+        <w:t>BPM. The</w:t>
+      </w:r>
+      <w:r>
+        <w:rPr>
+          <w:rFonts w:ascii="Times New Roman" w:hAnsi="Times New Roman" w:cs="Times New Roman"/>
+          <w:sz w:val="24"/>
+          <w:szCs w:val="24"/>
+          <w:lang w:val="en-US"/>
+        </w:rPr>
+        <w:t xml:space="preserve"> maximum HR</w:t>
+      </w:r>
+      <w:r>
+        <w:rPr>
+          <w:rFonts w:ascii="Times New Roman" w:hAnsi="Times New Roman" w:cs="Times New Roman"/>
+          <w:sz w:val="24"/>
+          <w:szCs w:val="24"/>
+          <w:lang w:val="en-US"/>
+        </w:rPr>
+        <w:t xml:space="preserve"> (HR</w:t>
+      </w:r>
+      <w:r>
+        <w:rPr>
+          <w:rFonts w:ascii="Times New Roman" w:hAnsi="Times New Roman" w:cs="Times New Roman"/>
+          <w:sz w:val="24"/>
+          <w:szCs w:val="24"/>
+          <w:vertAlign w:val="subscript"/>
+          <w:lang w:val="en-US"/>
+        </w:rPr>
+        <w:t>max</w:t>
+      </w:r>
+      <w:r>
+        <w:rPr>
+          <w:rFonts w:ascii="Times New Roman" w:hAnsi="Times New Roman" w:cs="Times New Roman"/>
+          <w:sz w:val="24"/>
+          <w:szCs w:val="24"/>
+          <w:lang w:val="en-US"/>
+        </w:rPr>
+        <w:t>)</w:t>
+      </w:r>
+      <w:r>
+        <w:rPr>
+          <w:rFonts w:ascii="Times New Roman" w:hAnsi="Times New Roman" w:cs="Times New Roman"/>
+          <w:sz w:val="24"/>
+          <w:szCs w:val="24"/>
+          <w:lang w:val="en-US"/>
+        </w:rPr>
+        <w:t xml:space="preserve"> of an adult is around 180 </w:t>
+      </w:r>
+      <w:r>
+        <w:rPr>
+          <w:rFonts w:ascii="Times New Roman" w:hAnsi="Times New Roman" w:cs="Times New Roman"/>
+          <w:sz w:val="24"/>
+          <w:szCs w:val="24"/>
+          <w:lang w:val="en-US"/>
+        </w:rPr>
+        <w:t>BPM</w:t>
+      </w:r>
+      <w:r>
+        <w:rPr>
+          <w:rFonts w:ascii="Times New Roman" w:hAnsi="Times New Roman" w:cs="Times New Roman"/>
+          <w:sz w:val="24"/>
+          <w:szCs w:val="24"/>
+          <w:lang w:val="en-US"/>
+        </w:rPr>
+        <w:t xml:space="preserve"> and </w:t>
+      </w:r>
+      <w:r>
+        <w:rPr>
+          <w:rFonts w:ascii="Times New Roman" w:hAnsi="Times New Roman" w:cs="Times New Roman"/>
+          <w:sz w:val="24"/>
+          <w:szCs w:val="24"/>
+          <w:lang w:val="en-US"/>
+        </w:rPr>
+        <w:t>can be reached during physical activity or exertion. D</w:t>
+      </w:r>
+      <w:r>
+        <w:rPr>
+          <w:rFonts w:ascii="Times New Roman" w:hAnsi="Times New Roman" w:cs="Times New Roman"/>
+          <w:sz w:val="24"/>
+          <w:szCs w:val="24"/>
+          <w:lang w:val="en-US"/>
+        </w:rPr>
+        <w:t xml:space="preserve">uring everyday </w:t>
+      </w:r>
+      <w:r>
+        <w:rPr>
+          <w:rFonts w:ascii="Times New Roman" w:hAnsi="Times New Roman" w:cs="Times New Roman"/>
+          <w:sz w:val="24"/>
+          <w:szCs w:val="24"/>
+          <w:lang w:val="en-US"/>
+        </w:rPr>
+        <w:t>work or strain</w:t>
+      </w:r>
+      <w:r>
+        <w:rPr>
+          <w:rFonts w:ascii="Times New Roman" w:hAnsi="Times New Roman" w:cs="Times New Roman"/>
+          <w:sz w:val="24"/>
+          <w:szCs w:val="24"/>
+          <w:lang w:val="en-US"/>
+        </w:rPr>
+        <w:t xml:space="preserve"> the HR </w:t>
+      </w:r>
+      <w:r>
+        <w:rPr>
+          <w:rFonts w:ascii="Times New Roman" w:hAnsi="Times New Roman" w:cs="Times New Roman"/>
+          <w:sz w:val="24"/>
+          <w:szCs w:val="24"/>
+          <w:lang w:val="en-US"/>
+        </w:rPr>
+        <w:t>(</w:t>
+      </w:r>
+      <w:proofErr w:type="spellStart"/>
+      <w:r>
+        <w:rPr>
+          <w:rFonts w:ascii="Times New Roman" w:hAnsi="Times New Roman" w:cs="Times New Roman"/>
+          <w:sz w:val="24"/>
+          <w:szCs w:val="24"/>
+          <w:lang w:val="en-US"/>
+        </w:rPr>
+        <w:t>HR</w:t>
+      </w:r>
+      <w:r>
+        <w:rPr>
+          <w:rFonts w:ascii="Times New Roman" w:hAnsi="Times New Roman" w:cs="Times New Roman"/>
+          <w:sz w:val="24"/>
+          <w:szCs w:val="24"/>
+          <w:vertAlign w:val="subscript"/>
+          <w:lang w:val="en-US"/>
+        </w:rPr>
+        <w:t>work</w:t>
+      </w:r>
+      <w:proofErr w:type="spellEnd"/>
+      <w:r>
+        <w:rPr>
+          <w:rFonts w:ascii="Times New Roman" w:hAnsi="Times New Roman" w:cs="Times New Roman"/>
+          <w:sz w:val="24"/>
+          <w:szCs w:val="24"/>
+          <w:lang w:val="en-US"/>
+        </w:rPr>
+        <w:t>) can reach values</w:t>
+      </w:r>
+      <w:r>
+        <w:rPr>
+          <w:rFonts w:ascii="Times New Roman" w:hAnsi="Times New Roman" w:cs="Times New Roman"/>
+          <w:sz w:val="24"/>
+          <w:szCs w:val="24"/>
+          <w:lang w:val="en-US"/>
+        </w:rPr>
+        <w:t xml:space="preserve"> between 50 and 100 </w:t>
+      </w:r>
+      <w:r>
+        <w:rPr>
+          <w:rFonts w:ascii="Times New Roman" w:hAnsi="Times New Roman" w:cs="Times New Roman"/>
+          <w:sz w:val="24"/>
+          <w:szCs w:val="24"/>
+          <w:lang w:val="en-US"/>
+        </w:rPr>
+        <w:t>BPM</w:t>
+      </w:r>
+      <w:r>
+        <w:rPr>
+          <w:rFonts w:ascii="Times New Roman" w:hAnsi="Times New Roman" w:cs="Times New Roman"/>
+          <w:sz w:val="24"/>
+          <w:szCs w:val="24"/>
+          <w:lang w:val="en-US"/>
+        </w:rPr>
+        <w:t xml:space="preserve"> </w:t>
+      </w:r>
+      <w:r>
+        <w:rPr>
+          <w:rFonts w:ascii="Times New Roman" w:hAnsi="Times New Roman" w:cs="Times New Roman"/>
+          <w:sz w:val="24"/>
+          <w:szCs w:val="24"/>
+          <w:lang w:val="en-US"/>
+        </w:rPr>
+        <w:t>[@</w:t>
+      </w:r>
+      <w:r>
+        <w:rPr>
+          <w:rFonts w:ascii="Times New Roman" w:hAnsi="Times New Roman" w:cs="Times New Roman"/>
+          <w:sz w:val="24"/>
+          <w:szCs w:val="24"/>
+          <w:lang w:val="en-US"/>
+        </w:rPr>
+        <w:t>noble2017organsysteme</w:t>
+      </w:r>
+      <w:r>
+        <w:rPr>
+          <w:rFonts w:ascii="Times New Roman" w:hAnsi="Times New Roman" w:cs="Times New Roman"/>
+          <w:sz w:val="24"/>
+          <w:szCs w:val="24"/>
+          <w:lang w:val="en-US"/>
+        </w:rPr>
+        <w:t>]</w:t>
+      </w:r>
+      <w:r>
+        <w:rPr>
+          <w:rFonts w:ascii="Times New Roman" w:hAnsi="Times New Roman" w:cs="Times New Roman"/>
+          <w:sz w:val="24"/>
+          <w:szCs w:val="24"/>
+          <w:lang w:val="en-US"/>
+        </w:rPr>
+        <w:t>,</w:t>
+      </w:r>
+      <w:r>
+        <w:rPr>
+          <w:rFonts w:ascii="Times New Roman" w:hAnsi="Times New Roman" w:cs="Times New Roman"/>
+          <w:sz w:val="24"/>
+          <w:szCs w:val="24"/>
+          <w:lang w:val="en-US"/>
+        </w:rPr>
+        <w:t xml:space="preserve"> whereas it is </w:t>
+      </w:r>
+      <w:r>
+        <w:rPr>
+          <w:rFonts w:ascii="Times New Roman" w:hAnsi="Times New Roman" w:cs="Times New Roman"/>
+          <w:sz w:val="24"/>
+          <w:szCs w:val="24"/>
+          <w:lang w:val="en-US"/>
+        </w:rPr>
+        <w:t xml:space="preserve">the difference between </w:t>
+      </w:r>
+      <w:proofErr w:type="spellStart"/>
+      <w:r>
+        <w:rPr>
+          <w:rFonts w:ascii="Times New Roman" w:hAnsi="Times New Roman" w:cs="Times New Roman"/>
+          <w:sz w:val="24"/>
+          <w:szCs w:val="24"/>
+          <w:lang w:val="en-US"/>
+        </w:rPr>
+        <w:t>HR</w:t>
+      </w:r>
+      <w:r>
+        <w:rPr>
+          <w:rFonts w:ascii="Times New Roman" w:hAnsi="Times New Roman" w:cs="Times New Roman"/>
+          <w:sz w:val="24"/>
+          <w:szCs w:val="24"/>
+          <w:vertAlign w:val="subscript"/>
+          <w:lang w:val="en-US"/>
+        </w:rPr>
+        <w:t>Rest</w:t>
+      </w:r>
+      <w:proofErr w:type="spellEnd"/>
+      <w:r>
+        <w:rPr>
+          <w:rFonts w:ascii="Times New Roman" w:hAnsi="Times New Roman" w:cs="Times New Roman"/>
+          <w:sz w:val="24"/>
+          <w:szCs w:val="24"/>
+          <w:lang w:val="en-US"/>
+        </w:rPr>
+        <w:t xml:space="preserve"> and </w:t>
+      </w:r>
+      <w:r>
+        <w:rPr>
+          <w:rFonts w:ascii="Times New Roman" w:hAnsi="Times New Roman" w:cs="Times New Roman"/>
+          <w:sz w:val="24"/>
+          <w:szCs w:val="24"/>
+          <w:lang w:val="en-US"/>
+        </w:rPr>
+        <w:t xml:space="preserve">HR </w:t>
+      </w:r>
+      <w:r>
+        <w:rPr>
+          <w:rFonts w:ascii="Times New Roman" w:hAnsi="Times New Roman" w:cs="Times New Roman"/>
+          <w:sz w:val="24"/>
+          <w:szCs w:val="24"/>
+          <w:lang w:val="en-US"/>
+        </w:rPr>
+        <w:t>values assessed</w:t>
+      </w:r>
+      <w:r>
+        <w:rPr>
+          <w:rFonts w:ascii="Times New Roman" w:hAnsi="Times New Roman" w:cs="Times New Roman"/>
+          <w:sz w:val="24"/>
+          <w:szCs w:val="24"/>
+          <w:lang w:val="en-US"/>
+        </w:rPr>
+        <w:t xml:space="preserve"> during work</w:t>
+      </w:r>
+      <w:r>
+        <w:rPr>
+          <w:rFonts w:ascii="Times New Roman" w:hAnsi="Times New Roman" w:cs="Times New Roman"/>
+          <w:sz w:val="24"/>
+          <w:szCs w:val="24"/>
+          <w:lang w:val="en-US"/>
+        </w:rPr>
+        <w:t xml:space="preserve">. </w:t>
+      </w:r>
+    </w:p>
+    <w:p>
+      <w:pPr>
+        <w:spacing w:line="360" w:lineRule="auto"/>
+        <w:rPr>
+          <w:rFonts w:ascii="Times New Roman" w:hAnsi="Times New Roman" w:cs="Times New Roman"/>
+          <w:sz w:val="24"/>
+          <w:szCs w:val="24"/>
+          <w:lang w:val="en-US"/>
+        </w:rPr>
+      </w:pPr>
+      <w:r>
+        <w:rPr>
+          <w:rFonts w:ascii="Times New Roman" w:hAnsi="Times New Roman" w:cs="Times New Roman"/>
+          <w:sz w:val="24"/>
+          <w:szCs w:val="24"/>
+          <w:lang w:val="en-US"/>
+        </w:rPr>
+        <w:t xml:space="preserve">For this purpose, it is necessary to record the </w:t>
+      </w:r>
+      <w:proofErr w:type="spellStart"/>
+      <w:r>
+        <w:rPr>
+          <w:rFonts w:ascii="Times New Roman" w:hAnsi="Times New Roman" w:cs="Times New Roman"/>
+          <w:sz w:val="24"/>
+          <w:szCs w:val="24"/>
+          <w:lang w:val="en-US"/>
+        </w:rPr>
+        <w:t>HR</w:t>
+      </w:r>
+      <w:r>
+        <w:rPr>
+          <w:rFonts w:ascii="Times New Roman" w:hAnsi="Times New Roman" w:cs="Times New Roman"/>
+          <w:sz w:val="24"/>
+          <w:szCs w:val="24"/>
+          <w:vertAlign w:val="subscript"/>
+          <w:lang w:val="en-US"/>
+        </w:rPr>
+        <w:t>rest</w:t>
+      </w:r>
+      <w:proofErr w:type="spellEnd"/>
+      <w:r>
+        <w:rPr>
+          <w:rFonts w:ascii="Times New Roman" w:hAnsi="Times New Roman" w:cs="Times New Roman"/>
+          <w:sz w:val="24"/>
+          <w:szCs w:val="24"/>
+          <w:lang w:val="en-US"/>
+        </w:rPr>
+        <w:t xml:space="preserve"> </w:t>
+      </w:r>
+      <w:r>
+        <w:rPr>
+          <w:rFonts w:ascii="Times New Roman" w:hAnsi="Times New Roman" w:cs="Times New Roman"/>
+          <w:sz w:val="24"/>
+          <w:szCs w:val="24"/>
+          <w:lang w:val="en-US"/>
+        </w:rPr>
+        <w:t xml:space="preserve">during a resting phase </w:t>
+      </w:r>
+      <w:r>
+        <w:rPr>
+          <w:rFonts w:ascii="Times New Roman" w:hAnsi="Times New Roman" w:cs="Times New Roman"/>
+          <w:sz w:val="24"/>
+          <w:szCs w:val="24"/>
+          <w:lang w:val="en-US"/>
+        </w:rPr>
+        <w:t xml:space="preserve">without physical or emotional stress, ideally fifteen minutes before the </w:t>
+      </w:r>
+      <w:r>
+        <w:rPr>
+          <w:rFonts w:ascii="Times New Roman" w:hAnsi="Times New Roman" w:cs="Times New Roman"/>
+          <w:sz w:val="24"/>
+          <w:szCs w:val="24"/>
+          <w:lang w:val="en-US"/>
+        </w:rPr>
+        <w:t>beginning</w:t>
+      </w:r>
+      <w:r>
+        <w:rPr>
+          <w:rFonts w:ascii="Times New Roman" w:hAnsi="Times New Roman" w:cs="Times New Roman"/>
+          <w:sz w:val="24"/>
+          <w:szCs w:val="24"/>
+          <w:lang w:val="en-US"/>
+        </w:rPr>
+        <w:t xml:space="preserve"> of the activity, </w:t>
+      </w:r>
+      <w:r>
+        <w:rPr>
+          <w:rFonts w:ascii="Times New Roman" w:hAnsi="Times New Roman" w:cs="Times New Roman"/>
+          <w:sz w:val="24"/>
+          <w:szCs w:val="24"/>
+          <w:lang w:val="en-US"/>
+        </w:rPr>
+        <w:t>to</w:t>
+      </w:r>
+      <w:r>
+        <w:rPr>
+          <w:rFonts w:ascii="Times New Roman" w:hAnsi="Times New Roman" w:cs="Times New Roman"/>
+          <w:sz w:val="24"/>
+          <w:szCs w:val="24"/>
+          <w:lang w:val="en-US"/>
+        </w:rPr>
+        <w:t xml:space="preserve"> determine a valid baseline HR. This is a necessary condition when carrying out tests in the laboratory, </w:t>
+      </w:r>
+      <w:r>
+        <w:rPr>
+          <w:rFonts w:ascii="Times New Roman" w:hAnsi="Times New Roman" w:cs="Times New Roman"/>
+          <w:sz w:val="24"/>
+          <w:szCs w:val="24"/>
+          <w:lang w:val="en-US"/>
+        </w:rPr>
+        <w:t>however,</w:t>
+      </w:r>
+      <w:r>
+        <w:rPr>
+          <w:rFonts w:ascii="Times New Roman" w:hAnsi="Times New Roman" w:cs="Times New Roman"/>
+          <w:sz w:val="24"/>
+          <w:szCs w:val="24"/>
+          <w:lang w:val="en-US"/>
+        </w:rPr>
+        <w:t xml:space="preserve"> in practice</w:t>
+      </w:r>
+      <w:r>
+        <w:rPr>
+          <w:rFonts w:ascii="Times New Roman" w:hAnsi="Times New Roman" w:cs="Times New Roman"/>
+          <w:sz w:val="24"/>
+          <w:szCs w:val="24"/>
+          <w:lang w:val="en-US"/>
+        </w:rPr>
+        <w:t>,</w:t>
+      </w:r>
+      <w:r>
+        <w:rPr>
+          <w:rFonts w:ascii="Times New Roman" w:hAnsi="Times New Roman" w:cs="Times New Roman"/>
+          <w:sz w:val="24"/>
+          <w:szCs w:val="24"/>
+          <w:lang w:val="en-US"/>
+        </w:rPr>
+        <w:t xml:space="preserve"> it </w:t>
+      </w:r>
+      <w:r>
+        <w:rPr>
+          <w:rFonts w:ascii="Times New Roman" w:hAnsi="Times New Roman" w:cs="Times New Roman"/>
+          <w:sz w:val="24"/>
+          <w:szCs w:val="24"/>
+          <w:lang w:val="en-US"/>
+        </w:rPr>
+        <w:t>can</w:t>
+      </w:r>
+      <w:r>
+        <w:rPr>
+          <w:rFonts w:ascii="Times New Roman" w:hAnsi="Times New Roman" w:cs="Times New Roman"/>
+          <w:sz w:val="24"/>
+          <w:szCs w:val="24"/>
+          <w:lang w:val="en-US"/>
+        </w:rPr>
+        <w:t xml:space="preserve"> be a challenge</w:t>
+      </w:r>
+      <w:r>
+        <w:rPr>
+          <w:rFonts w:ascii="Times New Roman" w:hAnsi="Times New Roman" w:cs="Times New Roman"/>
+          <w:sz w:val="24"/>
+          <w:szCs w:val="24"/>
+          <w:lang w:val="en-US"/>
+        </w:rPr>
+        <w:t xml:space="preserve"> </w:t>
+      </w:r>
+      <w:r>
+        <w:rPr>
+          <w:rFonts w:ascii="Times New Roman" w:hAnsi="Times New Roman" w:cs="Times New Roman"/>
+          <w:sz w:val="24"/>
+          <w:szCs w:val="24"/>
+          <w:lang w:val="en-US"/>
+        </w:rPr>
+        <w:t>to achieve these conditions</w:t>
+      </w:r>
+      <w:r>
+        <w:rPr>
+          <w:rFonts w:ascii="Times New Roman" w:hAnsi="Times New Roman" w:cs="Times New Roman"/>
+          <w:sz w:val="24"/>
+          <w:szCs w:val="24"/>
+          <w:lang w:val="en-US"/>
+        </w:rPr>
+        <w:t xml:space="preserve"> [@</w:t>
+      </w:r>
+      <w:r>
+        <w:rPr>
+          <w:rFonts w:ascii="Times New Roman" w:hAnsi="Times New Roman" w:cs="Times New Roman"/>
+          <w:sz w:val="24"/>
+          <w:szCs w:val="24"/>
+          <w:lang w:val="en-US"/>
+        </w:rPr>
+        <w:t>sammito2015guideline</w:t>
+      </w:r>
+      <w:r>
+        <w:rPr>
+          <w:rFonts w:ascii="Times New Roman" w:hAnsi="Times New Roman" w:cs="Times New Roman"/>
+          <w:sz w:val="24"/>
+          <w:szCs w:val="24"/>
+          <w:lang w:val="en-US"/>
+        </w:rPr>
+        <w:t xml:space="preserve">] </w:t>
+      </w:r>
+      <w:r>
+        <w:rPr>
+          <w:rFonts w:ascii="Times New Roman" w:hAnsi="Times New Roman" w:cs="Times New Roman"/>
+          <w:sz w:val="24"/>
+          <w:szCs w:val="24"/>
+          <w:lang w:val="en-US"/>
+        </w:rPr>
+        <w:t xml:space="preserve">due to time constraints </w:t>
+      </w:r>
+      <w:r>
+        <w:rPr>
+          <w:rFonts w:ascii="Times New Roman" w:hAnsi="Times New Roman" w:cs="Times New Roman"/>
+          <w:sz w:val="24"/>
+          <w:szCs w:val="24"/>
+          <w:lang w:val="en-US"/>
+        </w:rPr>
+        <w:t xml:space="preserve">and difficulties in the </w:t>
+      </w:r>
+      <w:r>
+        <w:rPr>
+          <w:rFonts w:ascii="Times New Roman" w:hAnsi="Times New Roman" w:cs="Times New Roman"/>
+          <w:sz w:val="24"/>
+          <w:szCs w:val="24"/>
+          <w:lang w:val="en-US"/>
+        </w:rPr>
+        <w:t>acquisition of participants</w:t>
+      </w:r>
+      <w:r>
+        <w:rPr>
+          <w:rFonts w:ascii="Times New Roman" w:hAnsi="Times New Roman" w:cs="Times New Roman"/>
+          <w:sz w:val="24"/>
+          <w:szCs w:val="24"/>
+          <w:lang w:val="en-US"/>
+        </w:rPr>
+        <w:t xml:space="preserve">. An alternative concept to </w:t>
+      </w:r>
+      <w:proofErr w:type="spellStart"/>
+      <w:r>
+        <w:rPr>
+          <w:rFonts w:ascii="Times New Roman" w:hAnsi="Times New Roman" w:cs="Times New Roman"/>
+          <w:sz w:val="24"/>
+          <w:szCs w:val="24"/>
+          <w:lang w:val="en-US"/>
+        </w:rPr>
+        <w:t>HR</w:t>
+      </w:r>
+      <w:r>
+        <w:rPr>
+          <w:rFonts w:ascii="Times New Roman" w:hAnsi="Times New Roman" w:cs="Times New Roman"/>
+          <w:sz w:val="24"/>
+          <w:szCs w:val="24"/>
+          <w:vertAlign w:val="subscript"/>
+          <w:lang w:val="en-US"/>
+        </w:rPr>
+        <w:t>work</w:t>
+      </w:r>
+      <w:proofErr w:type="spellEnd"/>
+      <w:r>
+        <w:rPr>
+          <w:rFonts w:ascii="Times New Roman" w:hAnsi="Times New Roman" w:cs="Times New Roman"/>
+          <w:sz w:val="24"/>
+          <w:szCs w:val="24"/>
+          <w:lang w:val="en-US"/>
+        </w:rPr>
+        <w:t xml:space="preserve"> will be </w:t>
+      </w:r>
+      <w:r>
+        <w:rPr>
+          <w:rFonts w:ascii="Times New Roman" w:hAnsi="Times New Roman" w:cs="Times New Roman"/>
+          <w:sz w:val="24"/>
+          <w:szCs w:val="24"/>
+          <w:lang w:val="en-US"/>
+        </w:rPr>
+        <w:t>proposed</w:t>
+      </w:r>
+      <w:r>
+        <w:rPr>
+          <w:rFonts w:ascii="Times New Roman" w:hAnsi="Times New Roman" w:cs="Times New Roman"/>
+          <w:sz w:val="24"/>
+          <w:szCs w:val="24"/>
+          <w:lang w:val="en-US"/>
+        </w:rPr>
+        <w:t xml:space="preserve"> in this study: </w:t>
+      </w:r>
+      <w:r>
+        <w:rPr>
+          <w:rFonts w:ascii="Times New Roman" w:eastAsia="Times New Roman" w:hAnsi="Times New Roman" w:cs="Times New Roman"/>
+          <w:color w:val="000000"/>
+          <w:sz w:val="24"/>
+          <w:szCs w:val="24"/>
+          <w:lang w:val="en-US" w:eastAsia="de-DE"/>
+        </w:rPr>
+        <w:t xml:space="preserve">To account for individual differences in the baseline HR without measuring </w:t>
+      </w:r>
+      <w:r>
+        <w:rPr>
+          <w:rFonts w:ascii="Times New Roman" w:eastAsia="Times New Roman" w:hAnsi="Times New Roman" w:cs="Times New Roman"/>
+          <w:color w:val="000000"/>
+          <w:sz w:val="24"/>
+          <w:szCs w:val="24"/>
+          <w:lang w:val="en-US" w:eastAsia="de-DE"/>
+        </w:rPr>
+        <w:t xml:space="preserve">the </w:t>
+      </w:r>
+      <w:proofErr w:type="spellStart"/>
+      <w:r>
+        <w:rPr>
+          <w:rFonts w:ascii="Times New Roman" w:eastAsia="Times New Roman" w:hAnsi="Times New Roman" w:cs="Times New Roman"/>
+          <w:color w:val="000000"/>
+          <w:sz w:val="24"/>
+          <w:szCs w:val="24"/>
+          <w:lang w:val="en-US" w:eastAsia="de-DE"/>
+        </w:rPr>
+        <w:t>HR</w:t>
+      </w:r>
+      <w:r>
+        <w:rPr>
+          <w:rFonts w:ascii="Times New Roman" w:eastAsia="Times New Roman" w:hAnsi="Times New Roman" w:cs="Times New Roman"/>
+          <w:color w:val="000000"/>
+          <w:sz w:val="24"/>
+          <w:szCs w:val="24"/>
+          <w:vertAlign w:val="subscript"/>
+          <w:lang w:val="en-US" w:eastAsia="de-DE"/>
+        </w:rPr>
+        <w:t>rest</w:t>
+      </w:r>
+      <w:proofErr w:type="spellEnd"/>
+      <w:r>
+        <w:rPr>
+          <w:rFonts w:ascii="Times New Roman" w:eastAsia="Times New Roman" w:hAnsi="Times New Roman" w:cs="Times New Roman"/>
+          <w:color w:val="000000"/>
+          <w:sz w:val="24"/>
+          <w:szCs w:val="24"/>
+          <w:lang w:val="en-US" w:eastAsia="de-DE"/>
+        </w:rPr>
+        <w:t xml:space="preserve"> for 15 minutes, we z-standardized the BPM values from </w:t>
+      </w:r>
+      <w:r>
+        <w:rPr>
+          <w:rFonts w:ascii="Times New Roman" w:eastAsia="Times New Roman" w:hAnsi="Times New Roman" w:cs="Times New Roman"/>
+          <w:color w:val="000000"/>
+          <w:sz w:val="24"/>
+          <w:szCs w:val="24"/>
+          <w:lang w:val="en-US" w:eastAsia="de-DE"/>
+        </w:rPr>
+        <w:t xml:space="preserve">participants’ </w:t>
+      </w:r>
+      <w:r>
+        <w:rPr>
+          <w:rFonts w:ascii="Times New Roman" w:eastAsia="Times New Roman" w:hAnsi="Times New Roman" w:cs="Times New Roman"/>
+          <w:color w:val="000000"/>
+          <w:sz w:val="24"/>
+          <w:szCs w:val="24"/>
+          <w:lang w:val="en-US" w:eastAsia="de-DE"/>
+        </w:rPr>
+        <w:t xml:space="preserve">mean HRs (see ## in the Method Section). </w:t>
+      </w:r>
+    </w:p>
+    <w:p>
+      <w:pPr>
+        <w:spacing w:line="360" w:lineRule="auto"/>
+        <w:rPr>
+          <w:rFonts w:ascii="Times New Roman" w:hAnsi="Times New Roman" w:cs="Times New Roman"/>
+          <w:sz w:val="24"/>
+          <w:szCs w:val="24"/>
+          <w:lang w:val="en-US"/>
+        </w:rPr>
+      </w:pPr>
+      <w:r>
+        <w:rPr>
+          <w:rFonts w:ascii="Times New Roman" w:hAnsi="Times New Roman" w:cs="Times New Roman"/>
+          <w:sz w:val="24"/>
+          <w:szCs w:val="24"/>
+          <w:lang w:val="en-US"/>
+        </w:rPr>
         <w:t xml:space="preserve">All in all, it can be concluded that </w:t>
       </w:r>
       <w:r>
@@ -3206,33 +3159,25 @@
           <w:szCs w:val="24"/>
           <w:lang w:val="en-US"/>
         </w:rPr>
-        <w:t xml:space="preserve"> </w:t>
-      </w:r>
-      <w:commentRangeStart w:id="6"/>
-      <w:r>
-        <w:rPr>
-          <w:rFonts w:ascii="Times New Roman" w:hAnsi="Times New Roman" w:cs="Times New Roman"/>
-          <w:sz w:val="24"/>
-          <w:szCs w:val="24"/>
-          <w:lang w:val="en-US"/>
-        </w:rPr>
-        <w:t>[@lonn2014]</w:t>
-      </w:r>
-      <w:r>
-        <w:rPr>
-          <w:rFonts w:ascii="Times New Roman" w:hAnsi="Times New Roman" w:cs="Times New Roman"/>
-          <w:sz w:val="24"/>
-          <w:szCs w:val="24"/>
-          <w:lang w:val="en-US"/>
-        </w:rPr>
-        <w:t xml:space="preserve"> </w:t>
-      </w:r>
-      <w:commentRangeEnd w:id="6"/>
-      <w:r>
-        <w:rPr>
-          <w:rStyle w:val="Kommentarzeichen"/>
-        </w:rPr>
-        <w:commentReference w:id="6"/>
+        <w:t xml:space="preserve"> [@</w:t>
+      </w:r>
+      <w:r>
+        <w:rPr>
+          <w:rFonts w:ascii="Times New Roman" w:hAnsi="Times New Roman" w:cs="Times New Roman"/>
+          <w:sz w:val="24"/>
+          <w:szCs w:val="24"/>
+          <w:lang w:val="en-US"/>
+        </w:rPr>
+        <w:t>custodis2014heart</w:t>
+      </w:r>
+      <w:r>
+        <w:rPr>
+          <w:rFonts w:ascii="Times New Roman" w:hAnsi="Times New Roman" w:cs="Times New Roman"/>
+          <w:sz w:val="24"/>
+          <w:szCs w:val="24"/>
+          <w:lang w:val="en-US"/>
+        </w:rPr>
+        <w:t>]</w:t>
       </w:r>
       <w:r>
         <w:rPr>
@@ -3290,25 +3235,7 @@
           <w:szCs w:val="24"/>
           <w:lang w:val="en-US"/>
         </w:rPr>
-        <w:t xml:space="preserve">HR as an Indicator of </w:t>
-      </w:r>
-      <w:r>
-        <w:rPr>
-          <w:rFonts w:ascii="Times New Roman" w:hAnsi="Times New Roman" w:cs="Times New Roman"/>
-          <w:sz w:val="24"/>
-          <w:szCs w:val="24"/>
-          <w:lang w:val="en-US"/>
-        </w:rPr>
-        <w:t>Teacher Stress</w:t>
-      </w:r>
-      <w:r>
-        <w:rPr>
-          <w:rFonts w:ascii="Times New Roman" w:hAnsi="Times New Roman" w:cs="Times New Roman"/>
-          <w:sz w:val="24"/>
-          <w:szCs w:val="24"/>
-          <w:lang w:val="en-US"/>
-        </w:rPr>
-        <w:t xml:space="preserve"> During Teaching</w:t>
+        <w:t xml:space="preserve">HR </w:t>
       </w:r>
     </w:p>
     <w:p>
@@ -3498,6 +3425,42 @@
           <w:szCs w:val="24"/>
           <w:lang w:val="en-US"/>
         </w:rPr>
+        <w:t>There are only a few studies that investigated physiological indicators such as HR as an indicator of teacher stress</w:t>
+      </w:r>
+      <w:r>
+        <w:rPr>
+          <w:rFonts w:ascii="Times New Roman" w:hAnsi="Times New Roman" w:cs="Times New Roman"/>
+          <w:sz w:val="24"/>
+          <w:szCs w:val="24"/>
+          <w:lang w:val="en-US"/>
+        </w:rPr>
+        <w:t xml:space="preserve"> during teaching</w:t>
+      </w:r>
+      <w:r>
+        <w:rPr>
+          <w:rFonts w:ascii="Times New Roman" w:hAnsi="Times New Roman" w:cs="Times New Roman"/>
+          <w:sz w:val="24"/>
+          <w:szCs w:val="24"/>
+          <w:lang w:val="en-US"/>
+        </w:rPr>
+        <w:t xml:space="preserve"> [</w:t>
+      </w:r>
+      <w:r>
+        <w:rPr>
+          <w:rFonts w:ascii="Times New Roman" w:hAnsi="Times New Roman" w:cs="Times New Roman"/>
+          <w:sz w:val="24"/>
+          <w:szCs w:val="24"/>
+          <w:lang w:val="en-US"/>
+        </w:rPr>
+        <w:t xml:space="preserve">@sperka1995; </w:t>
+      </w:r>
+      <w:r>
+        <w:rPr>
+          <w:rFonts w:ascii="Times New Roman" w:hAnsi="Times New Roman" w:cs="Times New Roman"/>
+          <w:sz w:val="24"/>
+          <w:szCs w:val="24"/>
+          <w:lang w:val="en-US"/>
+        </w:rPr>
         <w:t>@</w:t>
       </w:r>
       <w:r>
@@ -3507,7 +3470,16 @@
           <w:szCs w:val="24"/>
           <w:lang w:val="en-US"/>
         </w:rPr>
-        <w:t>fisher2011</w:t>
+        <w:t>scheuch1997psychophysische</w:t>
+      </w:r>
+      <w:r>
+        <w:rPr>
+          <w:rFonts w:ascii="Times New Roman" w:hAnsi="Times New Roman" w:cs="Times New Roman"/>
+          <w:sz w:val="24"/>
+          <w:szCs w:val="24"/>
+          <w:lang w:val="en-US"/>
+        </w:rPr>
+        <w:t>;</w:t>
       </w:r>
       <w:r>
         <w:rPr>
@@ -3525,16 +3497,61 @@
           <w:szCs w:val="24"/>
           <w:lang w:val="en-US"/>
         </w:rPr>
-        <w:t xml:space="preserve">for example </w:t>
-      </w:r>
-      <w:r>
-        <w:rPr>
-          <w:rFonts w:ascii="Times New Roman" w:hAnsi="Times New Roman" w:cs="Times New Roman"/>
-          <w:sz w:val="24"/>
-          <w:szCs w:val="24"/>
-          <w:lang w:val="en-US"/>
-        </w:rPr>
-        <w:t>investigated the extent to which age or teaching experience and job dissatisfaction are associated with an increased risk of burnout and stress among teachers.</w:t>
+        <w:t>@donker2018</w:t>
+      </w:r>
+      <w:r>
+        <w:rPr>
+          <w:rFonts w:ascii="Times New Roman" w:hAnsi="Times New Roman" w:cs="Times New Roman"/>
+          <w:sz w:val="24"/>
+          <w:szCs w:val="24"/>
+          <w:lang w:val="en-US"/>
+        </w:rPr>
+        <w:t xml:space="preserve">; </w:t>
+      </w:r>
+      <w:r>
+        <w:rPr>
+          <w:rFonts w:ascii="Times New Roman" w:hAnsi="Times New Roman" w:cs="Times New Roman"/>
+          <w:sz w:val="24"/>
+          <w:szCs w:val="24"/>
+          <w:lang w:val="en-US"/>
+        </w:rPr>
+        <w:t>@junker2021; @runge2020</w:t>
+      </w:r>
+      <w:r>
+        <w:rPr>
+          <w:rFonts w:ascii="Times New Roman" w:hAnsi="Times New Roman" w:cs="Times New Roman"/>
+          <w:sz w:val="24"/>
+          <w:szCs w:val="24"/>
+          <w:lang w:val="en-US"/>
+        </w:rPr>
+        <w:t xml:space="preserve">; </w:t>
+      </w:r>
+      <w:r>
+        <w:rPr>
+          <w:rFonts w:ascii="Times New Roman" w:hAnsi="Times New Roman" w:cs="Times New Roman"/>
+          <w:sz w:val="24"/>
+          <w:szCs w:val="24"/>
+          <w:lang w:val="en-US"/>
+        </w:rPr>
+        <w:t>@</w:t>
+      </w:r>
+      <w:r>
+        <w:rPr>
+          <w:rFonts w:ascii="Times New Roman" w:hAnsi="Times New Roman" w:cs="Times New Roman"/>
+          <w:sz w:val="24"/>
+          <w:szCs w:val="24"/>
+          <w:lang w:val="en-US"/>
+        </w:rPr>
+        <w:t>huang2022class</w:t>
+      </w:r>
+      <w:r>
+        <w:rPr>
+          <w:rFonts w:ascii="Times New Roman" w:hAnsi="Times New Roman" w:cs="Times New Roman"/>
+          <w:sz w:val="24"/>
+          <w:szCs w:val="24"/>
+          <w:lang w:val="en-US"/>
+        </w:rPr>
+        <w:t>].</w:t>
       </w:r>
       <w:r>
         <w:rPr>
@@ -3544,106 +3561,6 @@
           <w:lang w:val="en-US"/>
         </w:rPr>
         <w:t xml:space="preserve"> </w:t>
-      </w:r>
-      <w:r>
-        <w:rPr>
-          <w:rFonts w:ascii="Times New Roman" w:hAnsi="Times New Roman" w:cs="Times New Roman"/>
-          <w:sz w:val="24"/>
-          <w:szCs w:val="24"/>
-          <w:lang w:val="en-US"/>
-        </w:rPr>
-        <w:t xml:space="preserve">The results showed that stress had no significant correlation with age or teaching experience, although it was found that teachers with less professional experience had a higher burnout </w:t>
-      </w:r>
-      <w:r>
-        <w:rPr>
-          <w:rFonts w:ascii="Times New Roman" w:hAnsi="Times New Roman" w:cs="Times New Roman"/>
-          <w:sz w:val="24"/>
-          <w:szCs w:val="24"/>
-          <w:lang w:val="en-US"/>
-        </w:rPr>
-        <w:lastRenderedPageBreak/>
-        <w:t>score</w:t>
-      </w:r>
-      <w:r>
-        <w:rPr>
-          <w:rFonts w:ascii="Times New Roman" w:hAnsi="Times New Roman" w:cs="Times New Roman"/>
-          <w:sz w:val="24"/>
-          <w:szCs w:val="24"/>
-          <w:lang w:val="en-US"/>
-        </w:rPr>
-        <w:t>.</w:t>
-      </w:r>
-      <w:r>
-        <w:rPr>
-          <w:rFonts w:ascii="Times New Roman" w:hAnsi="Times New Roman" w:cs="Times New Roman"/>
-          <w:sz w:val="24"/>
-          <w:szCs w:val="24"/>
-          <w:lang w:val="en-US"/>
-        </w:rPr>
-        <w:t xml:space="preserve"> </w:t>
-      </w:r>
-      <w:r>
-        <w:rPr>
-          <w:rFonts w:ascii="Times New Roman" w:hAnsi="Times New Roman" w:cs="Times New Roman"/>
-          <w:sz w:val="24"/>
-          <w:szCs w:val="24"/>
-          <w:lang w:val="en-US"/>
-        </w:rPr>
-        <w:t>@</w:t>
-      </w:r>
-      <w:r>
-        <w:rPr>
-          <w:rFonts w:ascii="Times New Roman" w:hAnsi="Times New Roman" w:cs="Times New Roman"/>
-          <w:sz w:val="24"/>
-          <w:szCs w:val="24"/>
-          <w:lang w:val="en-US"/>
-        </w:rPr>
-        <w:t>fisher2011</w:t>
-      </w:r>
-      <w:r>
-        <w:rPr>
-          <w:rFonts w:ascii="Times New Roman" w:hAnsi="Times New Roman" w:cs="Times New Roman"/>
-          <w:sz w:val="24"/>
-          <w:szCs w:val="24"/>
-          <w:lang w:val="en-US"/>
-        </w:rPr>
-        <w:t xml:space="preserve"> </w:t>
-      </w:r>
-      <w:r>
-        <w:rPr>
-          <w:rFonts w:ascii="Times New Roman" w:hAnsi="Times New Roman" w:cs="Times New Roman"/>
-          <w:sz w:val="24"/>
-          <w:szCs w:val="24"/>
-          <w:lang w:val="en-US"/>
-        </w:rPr>
-        <w:t>concluded that years of professional experience, burnout</w:t>
-      </w:r>
-      <w:r>
-        <w:rPr>
-          <w:rFonts w:ascii="Times New Roman" w:hAnsi="Times New Roman" w:cs="Times New Roman"/>
-          <w:sz w:val="24"/>
-          <w:szCs w:val="24"/>
-          <w:lang w:val="en-US"/>
-        </w:rPr>
-        <w:t>,</w:t>
-      </w:r>
-      <w:r>
-        <w:rPr>
-          <w:rFonts w:ascii="Times New Roman" w:hAnsi="Times New Roman" w:cs="Times New Roman"/>
-          <w:sz w:val="24"/>
-          <w:szCs w:val="24"/>
-          <w:lang w:val="en-US"/>
-        </w:rPr>
-        <w:t xml:space="preserve"> and satisfaction in the teaching profession are statistically significant predictors of teacher stress</w:t>
-      </w:r>
-      <w:r>
-        <w:rPr>
-          <w:rFonts w:ascii="Times New Roman" w:hAnsi="Times New Roman" w:cs="Times New Roman"/>
-          <w:sz w:val="24"/>
-          <w:szCs w:val="24"/>
-          <w:lang w:val="en-US"/>
-        </w:rPr>
-        <w:t>.</w:t>
       </w:r>
     </w:p>
     <w:p>
@@ -3663,61 +3580,107 @@
           <w:szCs w:val="24"/>
           <w:lang w:val="en-US"/>
         </w:rPr>
-        <w:t>There are only a few studies that investigated physiological indicators such as HR as an indicator of teacher stress</w:t>
-      </w:r>
-      <w:r>
-        <w:rPr>
-          <w:rFonts w:ascii="Times New Roman" w:hAnsi="Times New Roman" w:cs="Times New Roman"/>
-          <w:sz w:val="24"/>
-          <w:szCs w:val="24"/>
-          <w:lang w:val="en-US"/>
-        </w:rPr>
-        <w:t xml:space="preserve"> during teaching</w:t>
-      </w:r>
-      <w:r>
-        <w:rPr>
-          <w:rFonts w:ascii="Times New Roman" w:hAnsi="Times New Roman" w:cs="Times New Roman"/>
-          <w:sz w:val="24"/>
-          <w:szCs w:val="24"/>
-          <w:lang w:val="en-US"/>
-        </w:rPr>
-        <w:t xml:space="preserve"> [</w:t>
-      </w:r>
-      <w:r>
-        <w:rPr>
-          <w:rFonts w:ascii="Times New Roman" w:hAnsi="Times New Roman" w:cs="Times New Roman"/>
-          <w:sz w:val="24"/>
-          <w:szCs w:val="24"/>
-          <w:lang w:val="en-US"/>
-        </w:rPr>
-        <w:t xml:space="preserve">@sperka1995; </w:t>
-      </w:r>
-      <w:r>
-        <w:rPr>
-          <w:rFonts w:ascii="Times New Roman" w:hAnsi="Times New Roman" w:cs="Times New Roman"/>
-          <w:sz w:val="24"/>
-          <w:szCs w:val="24"/>
-          <w:lang w:val="en-US"/>
-        </w:rPr>
-        <w:t>@</w:t>
-      </w:r>
-      <w:r>
-        <w:rPr>
-          <w:rFonts w:ascii="Times New Roman" w:hAnsi="Times New Roman" w:cs="Times New Roman"/>
-          <w:sz w:val="24"/>
-          <w:szCs w:val="24"/>
-          <w:lang w:val="en-US"/>
-        </w:rPr>
-        <w:t>scheuch1997psychophysische</w:t>
-      </w:r>
-      <w:r>
-        <w:rPr>
-          <w:rFonts w:ascii="Times New Roman" w:hAnsi="Times New Roman" w:cs="Times New Roman"/>
-          <w:sz w:val="24"/>
-          <w:szCs w:val="24"/>
-          <w:lang w:val="en-US"/>
-        </w:rPr>
-        <w:t>;</w:t>
+        <w:lastRenderedPageBreak/>
+        <w:t>@sperka1995 for example recorded the HR of 16 pre-service teachers during their first lesson</w:t>
+      </w:r>
+      <w:r>
+        <w:rPr>
+          <w:rFonts w:ascii="Times New Roman" w:hAnsi="Times New Roman" w:cs="Times New Roman"/>
+          <w:sz w:val="24"/>
+          <w:szCs w:val="24"/>
+          <w:lang w:val="en-US"/>
+        </w:rPr>
+        <w:t xml:space="preserve">. </w:t>
+      </w:r>
+      <w:r>
+        <w:rPr>
+          <w:rFonts w:ascii="Times New Roman" w:hAnsi="Times New Roman" w:cs="Times New Roman"/>
+          <w:sz w:val="24"/>
+          <w:szCs w:val="24"/>
+          <w:lang w:val="en-US"/>
+        </w:rPr>
+        <w:t>The</w:t>
+      </w:r>
+      <w:r>
+        <w:rPr>
+          <w:rFonts w:ascii="Times New Roman" w:hAnsi="Times New Roman" w:cs="Times New Roman"/>
+          <w:sz w:val="24"/>
+          <w:szCs w:val="24"/>
+          <w:lang w:val="en-US"/>
+        </w:rPr>
+        <w:t xml:space="preserve"> results show</w:t>
+      </w:r>
+      <w:r>
+        <w:rPr>
+          <w:rFonts w:ascii="Times New Roman" w:hAnsi="Times New Roman" w:cs="Times New Roman"/>
+          <w:sz w:val="24"/>
+          <w:szCs w:val="24"/>
+          <w:lang w:val="en-US"/>
+        </w:rPr>
+        <w:t>ed</w:t>
+      </w:r>
+      <w:r>
+        <w:rPr>
+          <w:rFonts w:ascii="Times New Roman" w:hAnsi="Times New Roman" w:cs="Times New Roman"/>
+          <w:sz w:val="24"/>
+          <w:szCs w:val="24"/>
+          <w:lang w:val="en-US"/>
+        </w:rPr>
+        <w:t xml:space="preserve"> that the first lesson is linked to significantly increased psychophysiological activation </w:t>
+      </w:r>
+      <w:r>
+        <w:rPr>
+          <w:rFonts w:ascii="Times New Roman" w:hAnsi="Times New Roman" w:cs="Times New Roman"/>
+          <w:sz w:val="24"/>
+          <w:szCs w:val="24"/>
+          <w:lang w:val="en-US"/>
+        </w:rPr>
+        <w:t>in terms of an</w:t>
+      </w:r>
+      <w:r>
+        <w:rPr>
+          <w:rFonts w:ascii="Times New Roman" w:hAnsi="Times New Roman" w:cs="Times New Roman"/>
+          <w:sz w:val="24"/>
+          <w:szCs w:val="24"/>
+          <w:lang w:val="en-US"/>
+        </w:rPr>
+        <w:t xml:space="preserve"> increased </w:t>
+      </w:r>
+      <w:r>
+        <w:rPr>
+          <w:rFonts w:ascii="Times New Roman" w:hAnsi="Times New Roman" w:cs="Times New Roman"/>
+          <w:sz w:val="24"/>
+          <w:szCs w:val="24"/>
+          <w:lang w:val="en-US"/>
+        </w:rPr>
+        <w:t xml:space="preserve">HR, whereas the </w:t>
+      </w:r>
+      <w:r>
+        <w:rPr>
+          <w:rFonts w:ascii="Times New Roman" w:hAnsi="Times New Roman" w:cs="Times New Roman"/>
+          <w:sz w:val="24"/>
+          <w:szCs w:val="24"/>
+          <w:lang w:val="en-US"/>
+        </w:rPr>
+        <w:t xml:space="preserve">activation effect </w:t>
+      </w:r>
+      <w:r>
+        <w:rPr>
+          <w:rFonts w:ascii="Times New Roman" w:hAnsi="Times New Roman" w:cs="Times New Roman"/>
+          <w:sz w:val="24"/>
+          <w:szCs w:val="24"/>
+          <w:lang w:val="en-US"/>
+        </w:rPr>
+        <w:t>was</w:t>
+      </w:r>
+      <w:r>
+        <w:rPr>
+          <w:rFonts w:ascii="Times New Roman" w:hAnsi="Times New Roman" w:cs="Times New Roman"/>
+          <w:sz w:val="24"/>
+          <w:szCs w:val="24"/>
+          <w:lang w:val="en-US"/>
+        </w:rPr>
+        <w:t xml:space="preserve"> particularly prominent at the beginning of the lesson</w:t>
       </w:r>
       <w:r>
         <w:rPr>
@@ -3735,70 +3698,61 @@
           <w:szCs w:val="24"/>
           <w:lang w:val="en-US"/>
         </w:rPr>
-        <w:t>@donker2018</w:t>
-      </w:r>
-      <w:r>
-        <w:rPr>
-          <w:rFonts w:ascii="Times New Roman" w:hAnsi="Times New Roman" w:cs="Times New Roman"/>
-          <w:sz w:val="24"/>
-          <w:szCs w:val="24"/>
-          <w:lang w:val="en-US"/>
-        </w:rPr>
-        <w:t xml:space="preserve">; </w:t>
-      </w:r>
-      <w:r>
-        <w:rPr>
-          <w:rFonts w:ascii="Times New Roman" w:hAnsi="Times New Roman" w:cs="Times New Roman"/>
-          <w:sz w:val="24"/>
-          <w:szCs w:val="24"/>
-          <w:lang w:val="en-US"/>
-        </w:rPr>
-        <w:t>@junker2021; @runge2020</w:t>
-      </w:r>
-      <w:r>
-        <w:rPr>
-          <w:rFonts w:ascii="Times New Roman" w:hAnsi="Times New Roman" w:cs="Times New Roman"/>
-          <w:sz w:val="24"/>
-          <w:szCs w:val="24"/>
-          <w:lang w:val="en-US"/>
-        </w:rPr>
-        <w:t xml:space="preserve">; </w:t>
-      </w:r>
-      <w:r>
-        <w:rPr>
-          <w:rFonts w:ascii="Times New Roman" w:hAnsi="Times New Roman" w:cs="Times New Roman"/>
-          <w:sz w:val="24"/>
-          <w:szCs w:val="24"/>
-          <w:lang w:val="en-US"/>
-        </w:rPr>
-        <w:t>@</w:t>
-      </w:r>
-      <w:r>
-        <w:rPr>
-          <w:rFonts w:ascii="Times New Roman" w:hAnsi="Times New Roman" w:cs="Times New Roman"/>
-          <w:sz w:val="24"/>
-          <w:szCs w:val="24"/>
-          <w:lang w:val="en-US"/>
-        </w:rPr>
-        <w:t>huang2022class</w:t>
-      </w:r>
-      <w:r>
-        <w:rPr>
-          <w:rFonts w:ascii="Times New Roman" w:hAnsi="Times New Roman" w:cs="Times New Roman"/>
-          <w:sz w:val="24"/>
-          <w:szCs w:val="24"/>
-          <w:lang w:val="en-US"/>
-        </w:rPr>
-        <w:t>].</w:t>
-      </w:r>
-      <w:r>
-        <w:rPr>
-          <w:rFonts w:ascii="Times New Roman" w:hAnsi="Times New Roman" w:cs="Times New Roman"/>
-          <w:sz w:val="24"/>
-          <w:szCs w:val="24"/>
-          <w:lang w:val="en-US"/>
-        </w:rPr>
-        <w:t xml:space="preserve"> </w:t>
+        <w:t>and decrease</w:t>
+      </w:r>
+      <w:r>
+        <w:rPr>
+          <w:rFonts w:ascii="Times New Roman" w:hAnsi="Times New Roman" w:cs="Times New Roman"/>
+          <w:sz w:val="24"/>
+          <w:szCs w:val="24"/>
+          <w:lang w:val="en-US"/>
+        </w:rPr>
+        <w:t>d</w:t>
+      </w:r>
+      <w:r>
+        <w:rPr>
+          <w:rFonts w:ascii="Times New Roman" w:hAnsi="Times New Roman" w:cs="Times New Roman"/>
+          <w:sz w:val="24"/>
+          <w:szCs w:val="24"/>
+          <w:lang w:val="en-US"/>
+        </w:rPr>
+        <w:t xml:space="preserve"> in the course of the lesson due to the </w:t>
+      </w:r>
+      <w:r>
+        <w:rPr>
+          <w:rFonts w:ascii="Times New Roman" w:hAnsi="Times New Roman" w:cs="Times New Roman"/>
+          <w:sz w:val="24"/>
+          <w:szCs w:val="24"/>
+          <w:lang w:val="en-US"/>
+        </w:rPr>
+        <w:t xml:space="preserve">pre-service teachers’ </w:t>
+      </w:r>
+      <w:r>
+        <w:rPr>
+          <w:rFonts w:ascii="Times New Roman" w:hAnsi="Times New Roman" w:cs="Times New Roman"/>
+          <w:sz w:val="24"/>
+          <w:szCs w:val="24"/>
+          <w:lang w:val="en-US"/>
+        </w:rPr>
+        <w:t>active coping process</w:t>
+      </w:r>
+      <w:r>
+        <w:rPr>
+          <w:rFonts w:ascii="Times New Roman" w:hAnsi="Times New Roman" w:cs="Times New Roman"/>
+          <w:sz w:val="24"/>
+          <w:szCs w:val="24"/>
+          <w:lang w:val="en-US"/>
+        </w:rPr>
+        <w:t>es</w:t>
+      </w:r>
+      <w:r>
+        <w:rPr>
+          <w:rFonts w:ascii="Times New Roman" w:hAnsi="Times New Roman" w:cs="Times New Roman"/>
+          <w:sz w:val="24"/>
+          <w:szCs w:val="24"/>
+          <w:lang w:val="en-US"/>
+        </w:rPr>
+        <w:t xml:space="preserve"> (active management of the interaction with the students).</w:t>
       </w:r>
     </w:p>
     <w:p>
@@ -3818,198 +3772,61 @@
           <w:szCs w:val="24"/>
           <w:lang w:val="en-US"/>
         </w:rPr>
-        <w:t>@sperka1995 for example recorded the HR of 16 pre-service teachers during their first lesson</w:t>
-      </w:r>
-      <w:r>
-        <w:rPr>
-          <w:rFonts w:ascii="Times New Roman" w:hAnsi="Times New Roman" w:cs="Times New Roman"/>
-          <w:sz w:val="24"/>
-          <w:szCs w:val="24"/>
-          <w:lang w:val="en-US"/>
-        </w:rPr>
-        <w:t xml:space="preserve">. </w:t>
-      </w:r>
-      <w:r>
-        <w:rPr>
-          <w:rFonts w:ascii="Times New Roman" w:hAnsi="Times New Roman" w:cs="Times New Roman"/>
-          <w:sz w:val="24"/>
-          <w:szCs w:val="24"/>
-          <w:lang w:val="en-US"/>
-        </w:rPr>
-        <w:t>The</w:t>
-      </w:r>
-      <w:r>
-        <w:rPr>
-          <w:rFonts w:ascii="Times New Roman" w:hAnsi="Times New Roman" w:cs="Times New Roman"/>
-          <w:sz w:val="24"/>
-          <w:szCs w:val="24"/>
-          <w:lang w:val="en-US"/>
-        </w:rPr>
-        <w:t xml:space="preserve"> results show</w:t>
-      </w:r>
-      <w:r>
-        <w:rPr>
-          <w:rFonts w:ascii="Times New Roman" w:hAnsi="Times New Roman" w:cs="Times New Roman"/>
-          <w:sz w:val="24"/>
-          <w:szCs w:val="24"/>
-          <w:lang w:val="en-US"/>
-        </w:rPr>
-        <w:t>ed</w:t>
-      </w:r>
-      <w:r>
-        <w:rPr>
-          <w:rFonts w:ascii="Times New Roman" w:hAnsi="Times New Roman" w:cs="Times New Roman"/>
-          <w:sz w:val="24"/>
-          <w:szCs w:val="24"/>
-          <w:lang w:val="en-US"/>
-        </w:rPr>
-        <w:t xml:space="preserve"> that the first lesson is linked to significantly increased psychophysiological activation </w:t>
-      </w:r>
-      <w:r>
-        <w:rPr>
-          <w:rFonts w:ascii="Times New Roman" w:hAnsi="Times New Roman" w:cs="Times New Roman"/>
-          <w:sz w:val="24"/>
-          <w:szCs w:val="24"/>
-          <w:lang w:val="en-US"/>
-        </w:rPr>
-        <w:t>in terms of an</w:t>
-      </w:r>
-      <w:r>
-        <w:rPr>
-          <w:rFonts w:ascii="Times New Roman" w:hAnsi="Times New Roman" w:cs="Times New Roman"/>
-          <w:sz w:val="24"/>
-          <w:szCs w:val="24"/>
-          <w:lang w:val="en-US"/>
-        </w:rPr>
-        <w:t xml:space="preserve"> increased </w:t>
-      </w:r>
-      <w:r>
-        <w:rPr>
-          <w:rFonts w:ascii="Times New Roman" w:hAnsi="Times New Roman" w:cs="Times New Roman"/>
-          <w:sz w:val="24"/>
-          <w:szCs w:val="24"/>
-          <w:lang w:val="en-US"/>
-        </w:rPr>
-        <w:t xml:space="preserve">HR, whereas the </w:t>
-      </w:r>
-      <w:r>
-        <w:rPr>
-          <w:rFonts w:ascii="Times New Roman" w:hAnsi="Times New Roman" w:cs="Times New Roman"/>
-          <w:sz w:val="24"/>
-          <w:szCs w:val="24"/>
-          <w:lang w:val="en-US"/>
-        </w:rPr>
-        <w:t xml:space="preserve">activation effect </w:t>
-      </w:r>
-      <w:r>
-        <w:rPr>
-          <w:rFonts w:ascii="Times New Roman" w:hAnsi="Times New Roman" w:cs="Times New Roman"/>
-          <w:sz w:val="24"/>
-          <w:szCs w:val="24"/>
-          <w:lang w:val="en-US"/>
-        </w:rPr>
-        <w:t>was</w:t>
-      </w:r>
-      <w:r>
-        <w:rPr>
-          <w:rFonts w:ascii="Times New Roman" w:hAnsi="Times New Roman" w:cs="Times New Roman"/>
-          <w:sz w:val="24"/>
-          <w:szCs w:val="24"/>
-          <w:lang w:val="en-US"/>
-        </w:rPr>
-        <w:t xml:space="preserve"> particularly prominent at the beginning of the lesson</w:t>
-      </w:r>
-      <w:r>
-        <w:rPr>
-          <w:rFonts w:ascii="Times New Roman" w:hAnsi="Times New Roman" w:cs="Times New Roman"/>
-          <w:sz w:val="24"/>
-          <w:szCs w:val="24"/>
-          <w:lang w:val="en-US"/>
-        </w:rPr>
-        <w:t xml:space="preserve"> </w:t>
-      </w:r>
-      <w:r>
-        <w:rPr>
-          <w:rFonts w:ascii="Times New Roman" w:hAnsi="Times New Roman" w:cs="Times New Roman"/>
-          <w:sz w:val="24"/>
-          <w:szCs w:val="24"/>
-          <w:lang w:val="en-US"/>
-        </w:rPr>
-        <w:t>and decrease</w:t>
-      </w:r>
-      <w:r>
-        <w:rPr>
-          <w:rFonts w:ascii="Times New Roman" w:hAnsi="Times New Roman" w:cs="Times New Roman"/>
-          <w:sz w:val="24"/>
-          <w:szCs w:val="24"/>
-          <w:lang w:val="en-US"/>
-        </w:rPr>
-        <w:t>d</w:t>
-      </w:r>
-      <w:r>
-        <w:rPr>
-          <w:rFonts w:ascii="Times New Roman" w:hAnsi="Times New Roman" w:cs="Times New Roman"/>
-          <w:sz w:val="24"/>
-          <w:szCs w:val="24"/>
-          <w:lang w:val="en-US"/>
-        </w:rPr>
-        <w:t xml:space="preserve"> </w:t>
-      </w:r>
-      <w:proofErr w:type="gramStart"/>
-      <w:r>
-        <w:rPr>
-          <w:rFonts w:ascii="Times New Roman" w:hAnsi="Times New Roman" w:cs="Times New Roman"/>
-          <w:sz w:val="24"/>
-          <w:szCs w:val="24"/>
-          <w:lang w:val="en-US"/>
-        </w:rPr>
-        <w:t>in the course of</w:t>
-      </w:r>
-      <w:proofErr w:type="gramEnd"/>
-      <w:r>
-        <w:rPr>
-          <w:rFonts w:ascii="Times New Roman" w:hAnsi="Times New Roman" w:cs="Times New Roman"/>
-          <w:sz w:val="24"/>
-          <w:szCs w:val="24"/>
-          <w:lang w:val="en-US"/>
-        </w:rPr>
-        <w:t xml:space="preserve"> the lesson due to the </w:t>
-      </w:r>
-      <w:r>
-        <w:rPr>
-          <w:rFonts w:ascii="Times New Roman" w:hAnsi="Times New Roman" w:cs="Times New Roman"/>
-          <w:sz w:val="24"/>
-          <w:szCs w:val="24"/>
-          <w:lang w:val="en-US"/>
-        </w:rPr>
-        <w:t xml:space="preserve">pre-service teachers’ </w:t>
-      </w:r>
-      <w:r>
-        <w:rPr>
-          <w:rFonts w:ascii="Times New Roman" w:hAnsi="Times New Roman" w:cs="Times New Roman"/>
-          <w:sz w:val="24"/>
-          <w:szCs w:val="24"/>
-          <w:lang w:val="en-US"/>
-        </w:rPr>
-        <w:t>active coping process</w:t>
-      </w:r>
-      <w:r>
-        <w:rPr>
-          <w:rFonts w:ascii="Times New Roman" w:hAnsi="Times New Roman" w:cs="Times New Roman"/>
-          <w:sz w:val="24"/>
-          <w:szCs w:val="24"/>
-          <w:lang w:val="en-US"/>
-        </w:rPr>
-        <w:t>es</w:t>
-      </w:r>
-      <w:r>
-        <w:rPr>
-          <w:rFonts w:ascii="Times New Roman" w:hAnsi="Times New Roman" w:cs="Times New Roman"/>
-          <w:sz w:val="24"/>
-          <w:szCs w:val="24"/>
-          <w:lang w:val="en-US"/>
-        </w:rPr>
-        <w:t xml:space="preserve"> (active management of the interaction with the students).</w:t>
+        <w:t>@</w:t>
+      </w:r>
+      <w:r>
+        <w:rPr>
+          <w:rFonts w:ascii="Times New Roman" w:hAnsi="Times New Roman" w:cs="Times New Roman"/>
+          <w:sz w:val="24"/>
+          <w:szCs w:val="24"/>
+          <w:lang w:val="en-US"/>
+        </w:rPr>
+        <w:t>scheuch1997psychophysische</w:t>
+      </w:r>
+      <w:r>
+        <w:rPr>
+          <w:rFonts w:ascii="Times New Roman" w:hAnsi="Times New Roman" w:cs="Times New Roman"/>
+          <w:sz w:val="24"/>
+          <w:szCs w:val="24"/>
+          <w:lang w:val="en-US"/>
+        </w:rPr>
+        <w:t xml:space="preserve"> assessed the HR of </w:t>
+      </w:r>
+      <w:r>
+        <w:rPr>
+          <w:rFonts w:ascii="Times New Roman" w:hAnsi="Times New Roman" w:cs="Times New Roman"/>
+          <w:sz w:val="24"/>
+          <w:szCs w:val="24"/>
+          <w:lang w:val="en-US"/>
+        </w:rPr>
+        <w:t xml:space="preserve">67 teachers </w:t>
+      </w:r>
+      <w:r>
+        <w:rPr>
+          <w:rFonts w:ascii="Times New Roman" w:hAnsi="Times New Roman" w:cs="Times New Roman"/>
+          <w:sz w:val="24"/>
+          <w:szCs w:val="24"/>
+          <w:lang w:val="en-US"/>
+        </w:rPr>
+        <w:t xml:space="preserve">during </w:t>
+      </w:r>
+      <w:r>
+        <w:rPr>
+          <w:rFonts w:ascii="Times New Roman" w:hAnsi="Times New Roman" w:cs="Times New Roman"/>
+          <w:sz w:val="24"/>
+          <w:szCs w:val="24"/>
+          <w:lang w:val="en-US"/>
+        </w:rPr>
+        <w:t>five</w:t>
+      </w:r>
+      <w:r>
+        <w:rPr>
+          <w:rFonts w:ascii="Times New Roman" w:hAnsi="Times New Roman" w:cs="Times New Roman"/>
+          <w:sz w:val="24"/>
+          <w:szCs w:val="24"/>
+          <w:lang w:val="en-US"/>
+        </w:rPr>
+        <w:t xml:space="preserve"> real lessons, with results showing that the highest HR occurred during organizational activities, followed by teaching activities where the teacher directed the interaction.</w:t>
       </w:r>
     </w:p>
     <w:p>
@@ -4029,61 +3846,52 @@
           <w:szCs w:val="24"/>
           <w:lang w:val="en-US"/>
         </w:rPr>
-        <w:t>@</w:t>
-      </w:r>
-      <w:r>
-        <w:rPr>
-          <w:rFonts w:ascii="Times New Roman" w:hAnsi="Times New Roman" w:cs="Times New Roman"/>
-          <w:sz w:val="24"/>
-          <w:szCs w:val="24"/>
-          <w:lang w:val="en-US"/>
-        </w:rPr>
-        <w:t>scheuch1997psychophysische</w:t>
-      </w:r>
-      <w:r>
-        <w:rPr>
-          <w:rFonts w:ascii="Times New Roman" w:hAnsi="Times New Roman" w:cs="Times New Roman"/>
-          <w:sz w:val="24"/>
-          <w:szCs w:val="24"/>
-          <w:lang w:val="en-US"/>
-        </w:rPr>
-        <w:t xml:space="preserve"> assessed the HR of </w:t>
-      </w:r>
-      <w:r>
-        <w:rPr>
-          <w:rFonts w:ascii="Times New Roman" w:hAnsi="Times New Roman" w:cs="Times New Roman"/>
-          <w:sz w:val="24"/>
-          <w:szCs w:val="24"/>
-          <w:lang w:val="en-US"/>
-        </w:rPr>
-        <w:t xml:space="preserve">67 teachers </w:t>
-      </w:r>
-      <w:r>
-        <w:rPr>
-          <w:rFonts w:ascii="Times New Roman" w:hAnsi="Times New Roman" w:cs="Times New Roman"/>
-          <w:sz w:val="24"/>
-          <w:szCs w:val="24"/>
-          <w:lang w:val="en-US"/>
-        </w:rPr>
-        <w:t xml:space="preserve">during </w:t>
-      </w:r>
-      <w:r>
-        <w:rPr>
-          <w:rFonts w:ascii="Times New Roman" w:hAnsi="Times New Roman" w:cs="Times New Roman"/>
-          <w:sz w:val="24"/>
-          <w:szCs w:val="24"/>
-          <w:lang w:val="en-US"/>
-        </w:rPr>
-        <w:t>five</w:t>
-      </w:r>
-      <w:r>
-        <w:rPr>
-          <w:rFonts w:ascii="Times New Roman" w:hAnsi="Times New Roman" w:cs="Times New Roman"/>
-          <w:sz w:val="24"/>
-          <w:szCs w:val="24"/>
-          <w:lang w:val="en-US"/>
-        </w:rPr>
-        <w:t xml:space="preserve"> real lessons, with results showing that the highest HR occurred during organizational activities, followed by teaching activities where the teacher directed the interaction.</w:t>
+        <w:t>@donker2018</w:t>
+      </w:r>
+      <w:r>
+        <w:rPr>
+          <w:rFonts w:ascii="Times New Roman" w:hAnsi="Times New Roman" w:cs="Times New Roman"/>
+          <w:sz w:val="24"/>
+          <w:szCs w:val="24"/>
+          <w:lang w:val="en-US"/>
+        </w:rPr>
+        <w:t xml:space="preserve"> investigated 80 teachers’ HR </w:t>
+      </w:r>
+      <w:r>
+        <w:rPr>
+          <w:rFonts w:ascii="Times New Roman" w:hAnsi="Times New Roman" w:cs="Times New Roman"/>
+          <w:sz w:val="24"/>
+          <w:szCs w:val="24"/>
+          <w:lang w:val="en-US"/>
+        </w:rPr>
+        <w:t>as a proxy for their affective response during a regular classroom lesson</w:t>
+      </w:r>
+      <w:r>
+        <w:rPr>
+          <w:rFonts w:ascii="Times New Roman" w:hAnsi="Times New Roman" w:cs="Times New Roman"/>
+          <w:sz w:val="24"/>
+          <w:szCs w:val="24"/>
+          <w:lang w:val="en-US"/>
+        </w:rPr>
+        <w:t xml:space="preserve"> and coded their interpersonal behavior during teaching. The results indicated that teachers showed an increased HR when they had a leading role in </w:t>
+      </w:r>
+      <w:r>
+        <w:rPr>
+          <w:rFonts w:ascii="Times New Roman" w:hAnsi="Times New Roman" w:cs="Times New Roman"/>
+          <w:sz w:val="24"/>
+          <w:szCs w:val="24"/>
+          <w:lang w:val="en-US"/>
+        </w:rPr>
+        <w:t>student-teacher interactions</w:t>
+      </w:r>
+      <w:r>
+        <w:rPr>
+          <w:rFonts w:ascii="Times New Roman" w:hAnsi="Times New Roman" w:cs="Times New Roman"/>
+          <w:sz w:val="24"/>
+          <w:szCs w:val="24"/>
+          <w:lang w:val="en-US"/>
+        </w:rPr>
+        <w:t xml:space="preserve">. </w:t>
       </w:r>
     </w:p>
     <w:p>
@@ -4103,43 +3911,106 @@
           <w:szCs w:val="24"/>
           <w:lang w:val="en-US"/>
         </w:rPr>
-        <w:t>@donker2018</w:t>
-      </w:r>
-      <w:r>
-        <w:rPr>
-          <w:rFonts w:ascii="Times New Roman" w:hAnsi="Times New Roman" w:cs="Times New Roman"/>
-          <w:sz w:val="24"/>
-          <w:szCs w:val="24"/>
-          <w:lang w:val="en-US"/>
-        </w:rPr>
-        <w:t xml:space="preserve"> investigated 80 teachers’ HR </w:t>
-      </w:r>
-      <w:r>
-        <w:rPr>
-          <w:rFonts w:ascii="Times New Roman" w:hAnsi="Times New Roman" w:cs="Times New Roman"/>
-          <w:sz w:val="24"/>
-          <w:szCs w:val="24"/>
-          <w:lang w:val="en-US"/>
-        </w:rPr>
-        <w:t>as a proxy for their affective response during a regular classroom lesson</w:t>
-      </w:r>
-      <w:r>
-        <w:rPr>
-          <w:rFonts w:ascii="Times New Roman" w:hAnsi="Times New Roman" w:cs="Times New Roman"/>
-          <w:sz w:val="24"/>
-          <w:szCs w:val="24"/>
-          <w:lang w:val="en-US"/>
-        </w:rPr>
-        <w:t xml:space="preserve"> and coded their interpersonal behavior during teaching. The results indicated that teachers showed an increased HR when they had a leading role in </w:t>
-      </w:r>
-      <w:r>
-        <w:rPr>
-          <w:rFonts w:ascii="Times New Roman" w:hAnsi="Times New Roman" w:cs="Times New Roman"/>
-          <w:sz w:val="24"/>
-          <w:szCs w:val="24"/>
-          <w:lang w:val="en-US"/>
-        </w:rPr>
-        <w:t>student-teacher interactions</w:t>
+        <w:t>@junker2021</w:t>
+      </w:r>
+      <w:r>
+        <w:rPr>
+          <w:rFonts w:ascii="Times New Roman" w:hAnsi="Times New Roman" w:cs="Times New Roman"/>
+          <w:sz w:val="24"/>
+          <w:szCs w:val="24"/>
+          <w:lang w:val="en-US"/>
+        </w:rPr>
+        <w:t xml:space="preserve"> </w:t>
+      </w:r>
+      <w:r>
+        <w:rPr>
+          <w:rFonts w:ascii="Times New Roman" w:hAnsi="Times New Roman" w:cs="Times New Roman"/>
+          <w:sz w:val="24"/>
+          <w:szCs w:val="24"/>
+          <w:lang w:val="en-US"/>
+        </w:rPr>
+        <w:t>recorded the HR of 40 teachers during a real classroom lesson using an electrocardiogram</w:t>
+      </w:r>
+      <w:r>
+        <w:rPr>
+          <w:rFonts w:ascii="Times New Roman" w:hAnsi="Times New Roman" w:cs="Times New Roman"/>
+          <w:sz w:val="24"/>
+          <w:szCs w:val="24"/>
+          <w:lang w:val="en-US"/>
+        </w:rPr>
+        <w:t xml:space="preserve"> </w:t>
+      </w:r>
+      <w:r>
+        <w:rPr>
+          <w:rFonts w:ascii="Times New Roman" w:hAnsi="Times New Roman" w:cs="Times New Roman"/>
+          <w:sz w:val="24"/>
+          <w:szCs w:val="24"/>
+          <w:lang w:val="en-US"/>
+        </w:rPr>
+        <w:t xml:space="preserve">(ECG) </w:t>
+      </w:r>
+      <w:r>
+        <w:rPr>
+          <w:rFonts w:ascii="Times New Roman" w:hAnsi="Times New Roman" w:cs="Times New Roman"/>
+          <w:sz w:val="24"/>
+          <w:szCs w:val="24"/>
+          <w:lang w:val="en-US"/>
+        </w:rPr>
+        <w:t>to find out to what extent main stressors within the classroom (</w:t>
+      </w:r>
+      <w:r>
+        <w:rPr>
+          <w:rFonts w:ascii="Times New Roman" w:hAnsi="Times New Roman" w:cs="Times New Roman"/>
+          <w:sz w:val="24"/>
+          <w:szCs w:val="24"/>
+          <w:lang w:val="en-US"/>
+        </w:rPr>
+        <w:t xml:space="preserve">e.g., </w:t>
+      </w:r>
+      <w:r>
+        <w:rPr>
+          <w:rFonts w:ascii="Times New Roman" w:hAnsi="Times New Roman" w:cs="Times New Roman"/>
+          <w:sz w:val="24"/>
+          <w:szCs w:val="24"/>
+          <w:lang w:val="en-US"/>
+        </w:rPr>
+        <w:t xml:space="preserve">low student engagement and motivation, teacher-centered activities) can </w:t>
+      </w:r>
+      <w:r>
+        <w:rPr>
+          <w:rFonts w:ascii="Times New Roman" w:hAnsi="Times New Roman" w:cs="Times New Roman"/>
+          <w:sz w:val="24"/>
+          <w:szCs w:val="24"/>
+          <w:lang w:val="en-US"/>
+        </w:rPr>
+        <w:t>predict teachers’</w:t>
+      </w:r>
+      <w:r>
+        <w:rPr>
+          <w:rFonts w:ascii="Times New Roman" w:hAnsi="Times New Roman" w:cs="Times New Roman"/>
+          <w:sz w:val="24"/>
+          <w:szCs w:val="24"/>
+          <w:lang w:val="en-US"/>
+        </w:rPr>
+        <w:t xml:space="preserve"> </w:t>
+      </w:r>
+      <w:r>
+        <w:rPr>
+          <w:rFonts w:ascii="Times New Roman" w:hAnsi="Times New Roman" w:cs="Times New Roman"/>
+          <w:sz w:val="24"/>
+          <w:szCs w:val="24"/>
+          <w:lang w:val="en-US"/>
+        </w:rPr>
+        <w:t>HR</w:t>
+      </w:r>
+      <w:r>
+        <w:rPr>
+          <w:rFonts w:ascii="Times New Roman" w:hAnsi="Times New Roman" w:cs="Times New Roman"/>
+          <w:sz w:val="24"/>
+          <w:szCs w:val="24"/>
+          <w:lang w:val="en-US"/>
+        </w:rPr>
+        <w:t xml:space="preserve"> as an indicator of physiological stress during teaching</w:t>
       </w:r>
       <w:r>
         <w:rPr>
@@ -4149,6 +4020,141 @@
           <w:lang w:val="en-US"/>
         </w:rPr>
         <w:t xml:space="preserve">. </w:t>
+      </w:r>
+      <w:r>
+        <w:rPr>
+          <w:rFonts w:ascii="Times New Roman" w:hAnsi="Times New Roman" w:cs="Times New Roman"/>
+          <w:sz w:val="24"/>
+          <w:szCs w:val="24"/>
+          <w:lang w:val="en-US"/>
+        </w:rPr>
+        <w:t>@junker2021</w:t>
+      </w:r>
+      <w:r>
+        <w:rPr>
+          <w:rFonts w:ascii="Times New Roman" w:hAnsi="Times New Roman" w:cs="Times New Roman"/>
+          <w:sz w:val="24"/>
+          <w:szCs w:val="24"/>
+          <w:lang w:val="en-US"/>
+        </w:rPr>
+        <w:t xml:space="preserve"> </w:t>
+      </w:r>
+      <w:r>
+        <w:rPr>
+          <w:rFonts w:ascii="Times New Roman" w:hAnsi="Times New Roman" w:cs="Times New Roman"/>
+          <w:sz w:val="24"/>
+          <w:szCs w:val="24"/>
+          <w:lang w:val="en-US"/>
+        </w:rPr>
+        <w:t xml:space="preserve">were able to prove that teacher stress caused by stressors during </w:t>
+      </w:r>
+      <w:r>
+        <w:rPr>
+          <w:rFonts w:ascii="Times New Roman" w:hAnsi="Times New Roman" w:cs="Times New Roman"/>
+          <w:sz w:val="24"/>
+          <w:szCs w:val="24"/>
+          <w:lang w:val="en-US"/>
+        </w:rPr>
+        <w:t>teaching</w:t>
+      </w:r>
+      <w:r>
+        <w:rPr>
+          <w:rFonts w:ascii="Times New Roman" w:hAnsi="Times New Roman" w:cs="Times New Roman"/>
+          <w:sz w:val="24"/>
+          <w:szCs w:val="24"/>
+          <w:lang w:val="en-US"/>
+        </w:rPr>
+        <w:t xml:space="preserve"> can be quantitatively measured by an increase in HR</w:t>
+      </w:r>
+      <w:r>
+        <w:rPr>
+          <w:rFonts w:ascii="Times New Roman" w:hAnsi="Times New Roman" w:cs="Times New Roman"/>
+          <w:sz w:val="24"/>
+          <w:szCs w:val="24"/>
+          <w:lang w:val="en-US"/>
+        </w:rPr>
+        <w:t xml:space="preserve">. </w:t>
+      </w:r>
+      <w:r>
+        <w:rPr>
+          <w:rFonts w:ascii="Times New Roman" w:hAnsi="Times New Roman" w:cs="Times New Roman"/>
+          <w:sz w:val="24"/>
+          <w:szCs w:val="24"/>
+          <w:lang w:val="en-US"/>
+        </w:rPr>
+        <w:t xml:space="preserve">In </w:t>
+      </w:r>
+      <w:r>
+        <w:rPr>
+          <w:rFonts w:ascii="Times New Roman" w:hAnsi="Times New Roman" w:cs="Times New Roman"/>
+          <w:sz w:val="24"/>
+          <w:szCs w:val="24"/>
+          <w:lang w:val="en-US"/>
+        </w:rPr>
+        <w:t>particular</w:t>
+      </w:r>
+      <w:r>
+        <w:rPr>
+          <w:rFonts w:ascii="Times New Roman" w:hAnsi="Times New Roman" w:cs="Times New Roman"/>
+          <w:sz w:val="24"/>
+          <w:szCs w:val="24"/>
+          <w:lang w:val="en-US"/>
+        </w:rPr>
+        <w:t>, t</w:t>
+      </w:r>
+      <w:r>
+        <w:rPr>
+          <w:rFonts w:ascii="Times New Roman" w:hAnsi="Times New Roman" w:cs="Times New Roman"/>
+          <w:sz w:val="24"/>
+          <w:szCs w:val="24"/>
+          <w:lang w:val="en-US"/>
+        </w:rPr>
+        <w:t>eacher</w:t>
+      </w:r>
+      <w:r>
+        <w:rPr>
+          <w:rFonts w:ascii="Times New Roman" w:hAnsi="Times New Roman" w:cs="Times New Roman"/>
+          <w:sz w:val="24"/>
+          <w:szCs w:val="24"/>
+          <w:lang w:val="en-US"/>
+        </w:rPr>
+        <w:t xml:space="preserve">-related activities and a lack of engagement and motivation of students </w:t>
+      </w:r>
+      <w:r>
+        <w:rPr>
+          <w:rFonts w:ascii="Times New Roman" w:hAnsi="Times New Roman" w:cs="Times New Roman"/>
+          <w:sz w:val="24"/>
+          <w:szCs w:val="24"/>
+          <w:lang w:val="en-US"/>
+        </w:rPr>
+        <w:t>were</w:t>
+      </w:r>
+      <w:r>
+        <w:rPr>
+          <w:rFonts w:ascii="Times New Roman" w:hAnsi="Times New Roman" w:cs="Times New Roman"/>
+          <w:sz w:val="24"/>
+          <w:szCs w:val="24"/>
+          <w:lang w:val="en-US"/>
+        </w:rPr>
+        <w:t xml:space="preserve"> characterized by an increase in </w:t>
+      </w:r>
+      <w:r>
+        <w:rPr>
+          <w:rFonts w:ascii="Times New Roman" w:hAnsi="Times New Roman" w:cs="Times New Roman"/>
+          <w:sz w:val="24"/>
+          <w:szCs w:val="24"/>
+          <w:lang w:val="en-US"/>
+        </w:rPr>
+        <w:t xml:space="preserve">teachers’ </w:t>
+      </w:r>
+      <w:r>
+        <w:rPr>
+          <w:rFonts w:ascii="Times New Roman" w:hAnsi="Times New Roman" w:cs="Times New Roman"/>
+          <w:sz w:val="24"/>
+          <w:szCs w:val="24"/>
+          <w:lang w:val="en-US"/>
+        </w:rPr>
+        <w:t>HR.</w:t>
       </w:r>
     </w:p>
     <w:p>
@@ -4168,7 +4174,88 @@
           <w:szCs w:val="24"/>
           <w:lang w:val="en-US"/>
         </w:rPr>
-        <w:t>@junker2021</w:t>
+        <w:t>In the study by</w:t>
+      </w:r>
+      <w:r>
+        <w:rPr>
+          <w:rFonts w:ascii="Times New Roman" w:hAnsi="Times New Roman" w:cs="Times New Roman"/>
+          <w:sz w:val="24"/>
+          <w:szCs w:val="24"/>
+          <w:lang w:val="en-US"/>
+        </w:rPr>
+        <w:t xml:space="preserve"> @</w:t>
+      </w:r>
+      <w:r>
+        <w:rPr>
+          <w:rFonts w:ascii="Times New Roman" w:hAnsi="Times New Roman" w:cs="Times New Roman"/>
+          <w:sz w:val="24"/>
+          <w:szCs w:val="24"/>
+          <w:lang w:val="en-US"/>
+        </w:rPr>
+        <w:t>runge2020</w:t>
+      </w:r>
+      <w:r>
+        <w:rPr>
+          <w:rFonts w:ascii="Times New Roman" w:hAnsi="Times New Roman" w:cs="Times New Roman"/>
+          <w:sz w:val="24"/>
+          <w:szCs w:val="24"/>
+          <w:lang w:val="en-US"/>
+        </w:rPr>
+        <w:t xml:space="preserve">, HR was one of several parameters used to identify stress in teachers based on physical characteristics using a Fitbit fitness tracker. </w:t>
+      </w:r>
+      <w:r>
+        <w:rPr>
+          <w:rFonts w:ascii="Times New Roman" w:hAnsi="Times New Roman" w:cs="Times New Roman"/>
+          <w:sz w:val="24"/>
+          <w:szCs w:val="24"/>
+          <w:lang w:val="en-US"/>
+        </w:rPr>
+        <w:t xml:space="preserve">Another </w:t>
+      </w:r>
+      <w:r>
+        <w:rPr>
+          <w:rFonts w:ascii="Times New Roman" w:hAnsi="Times New Roman" w:cs="Times New Roman"/>
+          <w:sz w:val="24"/>
+          <w:szCs w:val="24"/>
+          <w:lang w:val="en-US"/>
+        </w:rPr>
+        <w:t xml:space="preserve">aim was to find out to what extent affordable fitness trackers and the </w:t>
+      </w:r>
+      <w:r>
+        <w:rPr>
+          <w:rFonts w:ascii="Times New Roman" w:hAnsi="Times New Roman" w:cs="Times New Roman"/>
+          <w:sz w:val="24"/>
+          <w:szCs w:val="24"/>
+          <w:lang w:val="en-US"/>
+        </w:rPr>
+        <w:t xml:space="preserve">provided </w:t>
+      </w:r>
+      <w:r>
+        <w:rPr>
+          <w:rFonts w:ascii="Times New Roman" w:hAnsi="Times New Roman" w:cs="Times New Roman"/>
+          <w:sz w:val="24"/>
+          <w:szCs w:val="24"/>
+          <w:lang w:val="en-US"/>
+        </w:rPr>
+        <w:t>parameters can be used to measure teacher stress</w:t>
+      </w:r>
+      <w:r>
+        <w:rPr>
+          <w:rFonts w:ascii="Times New Roman" w:hAnsi="Times New Roman" w:cs="Times New Roman"/>
+          <w:sz w:val="24"/>
+          <w:szCs w:val="24"/>
+          <w:lang w:val="en-US"/>
+        </w:rPr>
+        <w:t>. @</w:t>
+      </w:r>
+      <w:r>
+        <w:rPr>
+          <w:rFonts w:ascii="Times New Roman" w:hAnsi="Times New Roman" w:cs="Times New Roman"/>
+          <w:sz w:val="24"/>
+          <w:szCs w:val="24"/>
+          <w:lang w:val="en-US"/>
+        </w:rPr>
+        <w:t>runge2020</w:t>
       </w:r>
       <w:r>
         <w:rPr>
@@ -4186,7 +4273,62 @@
           <w:szCs w:val="24"/>
           <w:lang w:val="en-US"/>
         </w:rPr>
-        <w:t>recorded the HR of 40 teachers during a real classroom lesson using an electrocardiogram</w:t>
+        <w:t xml:space="preserve">concluded that stress in the teaching profession can be mapped using </w:t>
+      </w:r>
+      <w:r>
+        <w:rPr>
+          <w:rFonts w:ascii="Times New Roman" w:hAnsi="Times New Roman" w:cs="Times New Roman"/>
+          <w:sz w:val="24"/>
+          <w:szCs w:val="24"/>
+          <w:lang w:val="en-US"/>
+        </w:rPr>
+        <w:t>fitness trackers' indicators</w:t>
+      </w:r>
+      <w:r>
+        <w:rPr>
+          <w:rFonts w:ascii="Times New Roman" w:hAnsi="Times New Roman" w:cs="Times New Roman"/>
+          <w:sz w:val="24"/>
+          <w:szCs w:val="24"/>
+          <w:lang w:val="en-US"/>
+        </w:rPr>
+        <w:t>. In particular, it was found that the combination of a high number of steps, a high HR</w:t>
+      </w:r>
+      <w:r>
+        <w:rPr>
+          <w:rFonts w:ascii="Times New Roman" w:hAnsi="Times New Roman" w:cs="Times New Roman"/>
+          <w:sz w:val="24"/>
+          <w:szCs w:val="24"/>
+          <w:lang w:val="en-US"/>
+        </w:rPr>
+        <w:t>,</w:t>
+      </w:r>
+      <w:r>
+        <w:rPr>
+          <w:rFonts w:ascii="Times New Roman" w:hAnsi="Times New Roman" w:cs="Times New Roman"/>
+          <w:sz w:val="24"/>
+          <w:szCs w:val="24"/>
+          <w:lang w:val="en-US"/>
+        </w:rPr>
+        <w:t xml:space="preserve"> and short sleep is an indicator of stress and that poor student behavior is the stressor that is perceived most frequently</w:t>
+      </w:r>
+      <w:r>
+        <w:rPr>
+          <w:rFonts w:ascii="Times New Roman" w:hAnsi="Times New Roman" w:cs="Times New Roman"/>
+          <w:sz w:val="24"/>
+          <w:szCs w:val="24"/>
+          <w:lang w:val="en-US"/>
+        </w:rPr>
+        <w:t>.</w:t>
+      </w:r>
+      <w:r>
+        <w:rPr>
+          <w:rStyle w:val="Funotenzeichen"/>
+          <w:rFonts w:ascii="Times New Roman" w:hAnsi="Times New Roman" w:cs="Times New Roman"/>
+          <w:sz w:val="24"/>
+          <w:szCs w:val="24"/>
+          <w:lang w:val="en-US"/>
+        </w:rPr>
+        <w:footnoteReference w:id="2"/>
       </w:r>
       <w:r>
         <w:rPr>
@@ -4196,233 +4338,6 @@
           <w:lang w:val="en-US"/>
         </w:rPr>
         <w:t xml:space="preserve"> </w:t>
-      </w:r>
-      <w:r>
-        <w:rPr>
-          <w:rFonts w:ascii="Times New Roman" w:hAnsi="Times New Roman" w:cs="Times New Roman"/>
-          <w:sz w:val="24"/>
-          <w:szCs w:val="24"/>
-          <w:lang w:val="en-US"/>
-        </w:rPr>
-        <w:t xml:space="preserve">(ECG) </w:t>
-      </w:r>
-      <w:r>
-        <w:rPr>
-          <w:rFonts w:ascii="Times New Roman" w:hAnsi="Times New Roman" w:cs="Times New Roman"/>
-          <w:sz w:val="24"/>
-          <w:szCs w:val="24"/>
-          <w:lang w:val="en-US"/>
-        </w:rPr>
-        <w:t>to find out to what extent main stressors within the classroom (</w:t>
-      </w:r>
-      <w:r>
-        <w:rPr>
-          <w:rFonts w:ascii="Times New Roman" w:hAnsi="Times New Roman" w:cs="Times New Roman"/>
-          <w:sz w:val="24"/>
-          <w:szCs w:val="24"/>
-          <w:lang w:val="en-US"/>
-        </w:rPr>
-        <w:t xml:space="preserve">e.g., </w:t>
-      </w:r>
-      <w:r>
-        <w:rPr>
-          <w:rFonts w:ascii="Times New Roman" w:hAnsi="Times New Roman" w:cs="Times New Roman"/>
-          <w:sz w:val="24"/>
-          <w:szCs w:val="24"/>
-          <w:lang w:val="en-US"/>
-        </w:rPr>
-        <w:t xml:space="preserve">low student engagement and motivation, teacher-centered activities) can </w:t>
-      </w:r>
-      <w:r>
-        <w:rPr>
-          <w:rFonts w:ascii="Times New Roman" w:hAnsi="Times New Roman" w:cs="Times New Roman"/>
-          <w:sz w:val="24"/>
-          <w:szCs w:val="24"/>
-          <w:lang w:val="en-US"/>
-        </w:rPr>
-        <w:t>predict teachers’</w:t>
-      </w:r>
-      <w:r>
-        <w:rPr>
-          <w:rFonts w:ascii="Times New Roman" w:hAnsi="Times New Roman" w:cs="Times New Roman"/>
-          <w:sz w:val="24"/>
-          <w:szCs w:val="24"/>
-          <w:lang w:val="en-US"/>
-        </w:rPr>
-        <w:t xml:space="preserve"> </w:t>
-      </w:r>
-      <w:r>
-        <w:rPr>
-          <w:rFonts w:ascii="Times New Roman" w:hAnsi="Times New Roman" w:cs="Times New Roman"/>
-          <w:sz w:val="24"/>
-          <w:szCs w:val="24"/>
-          <w:lang w:val="en-US"/>
-        </w:rPr>
-        <w:t>HR</w:t>
-      </w:r>
-      <w:r>
-        <w:rPr>
-          <w:rFonts w:ascii="Times New Roman" w:hAnsi="Times New Roman" w:cs="Times New Roman"/>
-          <w:sz w:val="24"/>
-          <w:szCs w:val="24"/>
-          <w:lang w:val="en-US"/>
-        </w:rPr>
-        <w:t xml:space="preserve"> as an indicator of physiological stress during teaching</w:t>
-      </w:r>
-      <w:r>
-        <w:rPr>
-          <w:rFonts w:ascii="Times New Roman" w:hAnsi="Times New Roman" w:cs="Times New Roman"/>
-          <w:sz w:val="24"/>
-          <w:szCs w:val="24"/>
-          <w:lang w:val="en-US"/>
-        </w:rPr>
-        <w:t xml:space="preserve">. </w:t>
-      </w:r>
-      <w:r>
-        <w:rPr>
-          <w:rFonts w:ascii="Times New Roman" w:hAnsi="Times New Roman" w:cs="Times New Roman"/>
-          <w:sz w:val="24"/>
-          <w:szCs w:val="24"/>
-          <w:lang w:val="en-US"/>
-        </w:rPr>
-        <w:t>@junker2021</w:t>
-      </w:r>
-      <w:r>
-        <w:rPr>
-          <w:rFonts w:ascii="Times New Roman" w:hAnsi="Times New Roman" w:cs="Times New Roman"/>
-          <w:sz w:val="24"/>
-          <w:szCs w:val="24"/>
-          <w:lang w:val="en-US"/>
-        </w:rPr>
-        <w:t xml:space="preserve"> </w:t>
-      </w:r>
-      <w:r>
-        <w:rPr>
-          <w:rFonts w:ascii="Times New Roman" w:hAnsi="Times New Roman" w:cs="Times New Roman"/>
-          <w:sz w:val="24"/>
-          <w:szCs w:val="24"/>
-          <w:lang w:val="en-US"/>
-        </w:rPr>
-        <w:t xml:space="preserve">were able to prove that teacher stress caused by stressors during </w:t>
-      </w:r>
-      <w:r>
-        <w:rPr>
-          <w:rFonts w:ascii="Times New Roman" w:hAnsi="Times New Roman" w:cs="Times New Roman"/>
-          <w:sz w:val="24"/>
-          <w:szCs w:val="24"/>
-          <w:lang w:val="en-US"/>
-        </w:rPr>
-        <w:t>teaching</w:t>
-      </w:r>
-      <w:r>
-        <w:rPr>
-          <w:rFonts w:ascii="Times New Roman" w:hAnsi="Times New Roman" w:cs="Times New Roman"/>
-          <w:sz w:val="24"/>
-          <w:szCs w:val="24"/>
-          <w:lang w:val="en-US"/>
-        </w:rPr>
-        <w:t xml:space="preserve"> can be quantitatively measured by an increase in HR</w:t>
-      </w:r>
-      <w:r>
-        <w:rPr>
-          <w:rFonts w:ascii="Times New Roman" w:hAnsi="Times New Roman" w:cs="Times New Roman"/>
-          <w:sz w:val="24"/>
-          <w:szCs w:val="24"/>
-          <w:lang w:val="en-US"/>
-        </w:rPr>
-        <w:t xml:space="preserve">. </w:t>
-      </w:r>
-      <w:proofErr w:type="gramStart"/>
-      <w:r>
-        <w:rPr>
-          <w:rFonts w:ascii="Times New Roman" w:hAnsi="Times New Roman" w:cs="Times New Roman"/>
-          <w:sz w:val="24"/>
-          <w:szCs w:val="24"/>
-          <w:lang w:val="en-US"/>
-        </w:rPr>
-        <w:t xml:space="preserve">In </w:t>
-      </w:r>
-      <w:r>
-        <w:rPr>
-          <w:rFonts w:ascii="Times New Roman" w:hAnsi="Times New Roman" w:cs="Times New Roman"/>
-          <w:sz w:val="24"/>
-          <w:szCs w:val="24"/>
-          <w:lang w:val="en-US"/>
-        </w:rPr>
-        <w:t>particular</w:t>
-      </w:r>
-      <w:r>
-        <w:rPr>
-          <w:rFonts w:ascii="Times New Roman" w:hAnsi="Times New Roman" w:cs="Times New Roman"/>
-          <w:sz w:val="24"/>
-          <w:szCs w:val="24"/>
-          <w:lang w:val="en-US"/>
-        </w:rPr>
-        <w:t>, t</w:t>
-      </w:r>
-      <w:r>
-        <w:rPr>
-          <w:rFonts w:ascii="Times New Roman" w:hAnsi="Times New Roman" w:cs="Times New Roman"/>
-          <w:sz w:val="24"/>
-          <w:szCs w:val="24"/>
-          <w:lang w:val="en-US"/>
-        </w:rPr>
-        <w:t>eacher</w:t>
-      </w:r>
-      <w:r>
-        <w:rPr>
-          <w:rFonts w:ascii="Times New Roman" w:hAnsi="Times New Roman" w:cs="Times New Roman"/>
-          <w:sz w:val="24"/>
-          <w:szCs w:val="24"/>
-          <w:lang w:val="en-US"/>
-        </w:rPr>
-        <w:t>-related</w:t>
-      </w:r>
-      <w:proofErr w:type="gramEnd"/>
-      <w:r>
-        <w:rPr>
-          <w:rFonts w:ascii="Times New Roman" w:hAnsi="Times New Roman" w:cs="Times New Roman"/>
-          <w:sz w:val="24"/>
-          <w:szCs w:val="24"/>
-          <w:lang w:val="en-US"/>
-        </w:rPr>
-        <w:t xml:space="preserve"> activities and a lack of engagement and motivation of students </w:t>
-      </w:r>
-      <w:r>
-        <w:rPr>
-          <w:rFonts w:ascii="Times New Roman" w:hAnsi="Times New Roman" w:cs="Times New Roman"/>
-          <w:sz w:val="24"/>
-          <w:szCs w:val="24"/>
-          <w:lang w:val="en-US"/>
-        </w:rPr>
-        <w:t>were</w:t>
-      </w:r>
-      <w:r>
-        <w:rPr>
-          <w:rFonts w:ascii="Times New Roman" w:hAnsi="Times New Roman" w:cs="Times New Roman"/>
-          <w:sz w:val="24"/>
-          <w:szCs w:val="24"/>
-          <w:lang w:val="en-US"/>
-        </w:rPr>
-        <w:t xml:space="preserve"> characterized by an increase in </w:t>
-      </w:r>
-      <w:r>
-        <w:rPr>
-          <w:rFonts w:ascii="Times New Roman" w:hAnsi="Times New Roman" w:cs="Times New Roman"/>
-          <w:sz w:val="24"/>
-          <w:szCs w:val="24"/>
-          <w:lang w:val="en-US"/>
-        </w:rPr>
-        <w:t xml:space="preserve">teachers’ </w:t>
-      </w:r>
-      <w:r>
-        <w:rPr>
-          <w:rFonts w:ascii="Times New Roman" w:hAnsi="Times New Roman" w:cs="Times New Roman"/>
-          <w:sz w:val="24"/>
-          <w:szCs w:val="24"/>
-          <w:lang w:val="en-US"/>
-        </w:rPr>
-        <w:t>HR.</w:t>
       </w:r>
     </w:p>
     <w:p>
@@ -4442,88 +4357,25 @@
           <w:szCs w:val="24"/>
           <w:lang w:val="en-US"/>
         </w:rPr>
-        <w:t>In the study by</w:t>
-      </w:r>
-      <w:r>
-        <w:rPr>
-          <w:rFonts w:ascii="Times New Roman" w:hAnsi="Times New Roman" w:cs="Times New Roman"/>
-          <w:sz w:val="24"/>
-          <w:szCs w:val="24"/>
-          <w:lang w:val="en-US"/>
-        </w:rPr>
-        <w:t xml:space="preserve"> @</w:t>
-      </w:r>
-      <w:r>
-        <w:rPr>
-          <w:rFonts w:ascii="Times New Roman" w:hAnsi="Times New Roman" w:cs="Times New Roman"/>
-          <w:sz w:val="24"/>
-          <w:szCs w:val="24"/>
-          <w:lang w:val="en-US"/>
-        </w:rPr>
-        <w:t>runge2020</w:t>
-      </w:r>
-      <w:r>
-        <w:rPr>
-          <w:rFonts w:ascii="Times New Roman" w:hAnsi="Times New Roman" w:cs="Times New Roman"/>
-          <w:sz w:val="24"/>
-          <w:szCs w:val="24"/>
-          <w:lang w:val="en-US"/>
-        </w:rPr>
-        <w:t xml:space="preserve">, HR was one of several parameters used to identify stress in teachers based on physical characteristics using a Fitbit fitness tracker. </w:t>
-      </w:r>
-      <w:r>
-        <w:rPr>
-          <w:rFonts w:ascii="Times New Roman" w:hAnsi="Times New Roman" w:cs="Times New Roman"/>
-          <w:sz w:val="24"/>
-          <w:szCs w:val="24"/>
-          <w:lang w:val="en-US"/>
-        </w:rPr>
-        <w:t xml:space="preserve">Another </w:t>
-      </w:r>
-      <w:r>
-        <w:rPr>
-          <w:rFonts w:ascii="Times New Roman" w:hAnsi="Times New Roman" w:cs="Times New Roman"/>
-          <w:sz w:val="24"/>
-          <w:szCs w:val="24"/>
-          <w:lang w:val="en-US"/>
-        </w:rPr>
-        <w:t xml:space="preserve">aim was to find out to what extent affordable fitness trackers and the </w:t>
-      </w:r>
-      <w:r>
-        <w:rPr>
-          <w:rFonts w:ascii="Times New Roman" w:hAnsi="Times New Roman" w:cs="Times New Roman"/>
-          <w:sz w:val="24"/>
-          <w:szCs w:val="24"/>
-          <w:lang w:val="en-US"/>
-        </w:rPr>
-        <w:t xml:space="preserve">provided </w:t>
-      </w:r>
-      <w:r>
-        <w:rPr>
-          <w:rFonts w:ascii="Times New Roman" w:hAnsi="Times New Roman" w:cs="Times New Roman"/>
-          <w:sz w:val="24"/>
-          <w:szCs w:val="24"/>
-          <w:lang w:val="en-US"/>
-        </w:rPr>
-        <w:t>parameters can be used to measure teacher stress</w:t>
-      </w:r>
-      <w:r>
-        <w:rPr>
-          <w:rFonts w:ascii="Times New Roman" w:hAnsi="Times New Roman" w:cs="Times New Roman"/>
-          <w:sz w:val="24"/>
-          <w:szCs w:val="24"/>
-          <w:lang w:val="en-US"/>
-        </w:rPr>
-        <w:t>. @</w:t>
-      </w:r>
-      <w:r>
-        <w:rPr>
-          <w:rFonts w:ascii="Times New Roman" w:hAnsi="Times New Roman" w:cs="Times New Roman"/>
-          <w:sz w:val="24"/>
-          <w:szCs w:val="24"/>
-          <w:lang w:val="en-US"/>
-        </w:rPr>
-        <w:t>runge2020</w:t>
+        <w:t>@</w:t>
+      </w:r>
+      <w:r>
+        <w:rPr>
+          <w:rFonts w:ascii="Times New Roman" w:hAnsi="Times New Roman" w:cs="Times New Roman"/>
+          <w:sz w:val="24"/>
+          <w:szCs w:val="24"/>
+          <w:lang w:val="en-US"/>
+        </w:rPr>
+        <w:t>huang2022class</w:t>
+      </w:r>
+      <w:r>
+        <w:rPr>
+          <w:rFonts w:ascii="Times New Roman" w:hAnsi="Times New Roman" w:cs="Times New Roman"/>
+          <w:sz w:val="24"/>
+          <w:szCs w:val="24"/>
+          <w:lang w:val="en-US"/>
+        </w:rPr>
+        <w:t xml:space="preserve"> conducted a randomized, controlled experiment with 65 pre-service teachers. In a standardized virtual reality</w:t>
       </w:r>
       <w:r>
         <w:rPr>
@@ -4541,7 +4393,7 @@
           <w:szCs w:val="24"/>
           <w:lang w:val="en-US"/>
         </w:rPr>
-        <w:t xml:space="preserve">concluded that stress in the teaching profession can be mapped using the indicators that fitness trackers measure. In particular, it was found that the </w:t>
+        <w:t xml:space="preserve">classroom, they investigated whether class size has a </w:t>
       </w:r>
       <w:r>
         <w:rPr>
@@ -4551,129 +4403,7 @@
           <w:lang w:val="en-US"/>
         </w:rPr>
         <w:lastRenderedPageBreak/>
-        <w:t>combination of a high number of steps, a high HR</w:t>
-      </w:r>
-      <w:r>
-        <w:rPr>
-          <w:rFonts w:ascii="Times New Roman" w:hAnsi="Times New Roman" w:cs="Times New Roman"/>
-          <w:sz w:val="24"/>
-          <w:szCs w:val="24"/>
-          <w:lang w:val="en-US"/>
-        </w:rPr>
-        <w:t>,</w:t>
-      </w:r>
-      <w:r>
-        <w:rPr>
-          <w:rFonts w:ascii="Times New Roman" w:hAnsi="Times New Roman" w:cs="Times New Roman"/>
-          <w:sz w:val="24"/>
-          <w:szCs w:val="24"/>
-          <w:lang w:val="en-US"/>
-        </w:rPr>
-        <w:t xml:space="preserve"> and short sleep is an indicator of </w:t>
-      </w:r>
-      <w:proofErr w:type="gramStart"/>
-      <w:r>
-        <w:rPr>
-          <w:rFonts w:ascii="Times New Roman" w:hAnsi="Times New Roman" w:cs="Times New Roman"/>
-          <w:sz w:val="24"/>
-          <w:szCs w:val="24"/>
-          <w:lang w:val="en-US"/>
-        </w:rPr>
-        <w:t>stress</w:t>
-      </w:r>
-      <w:proofErr w:type="gramEnd"/>
-      <w:r>
-        <w:rPr>
-          <w:rFonts w:ascii="Times New Roman" w:hAnsi="Times New Roman" w:cs="Times New Roman"/>
-          <w:sz w:val="24"/>
-          <w:szCs w:val="24"/>
-          <w:lang w:val="en-US"/>
-        </w:rPr>
-        <w:t xml:space="preserve"> and that poor student behavior is the stressor that is perceived most frequently</w:t>
-      </w:r>
-      <w:r>
-        <w:rPr>
-          <w:rFonts w:ascii="Times New Roman" w:hAnsi="Times New Roman" w:cs="Times New Roman"/>
-          <w:sz w:val="24"/>
-          <w:szCs w:val="24"/>
-          <w:lang w:val="en-US"/>
-        </w:rPr>
-        <w:t>.</w:t>
-      </w:r>
-      <w:r>
-        <w:rPr>
-          <w:rStyle w:val="Funotenzeichen"/>
-          <w:rFonts w:ascii="Times New Roman" w:hAnsi="Times New Roman" w:cs="Times New Roman"/>
-          <w:sz w:val="24"/>
-          <w:szCs w:val="24"/>
-          <w:lang w:val="en-US"/>
-        </w:rPr>
-        <w:footnoteReference w:id="2"/>
-      </w:r>
-      <w:r>
-        <w:rPr>
-          <w:rFonts w:ascii="Times New Roman" w:hAnsi="Times New Roman" w:cs="Times New Roman"/>
-          <w:sz w:val="24"/>
-          <w:szCs w:val="24"/>
-          <w:lang w:val="en-US"/>
-        </w:rPr>
-        <w:t xml:space="preserve"> </w:t>
-      </w:r>
-    </w:p>
-    <w:p>
-      <w:pPr>
-        <w:spacing w:line="360" w:lineRule="auto"/>
-        <w:rPr>
-          <w:rFonts w:ascii="Times New Roman" w:hAnsi="Times New Roman" w:cs="Times New Roman"/>
-          <w:sz w:val="24"/>
-          <w:szCs w:val="24"/>
-          <w:lang w:val="en-US"/>
-        </w:rPr>
-      </w:pPr>
-      <w:r>
-        <w:rPr>
-          <w:rFonts w:ascii="Times New Roman" w:hAnsi="Times New Roman" w:cs="Times New Roman"/>
-          <w:sz w:val="24"/>
-          <w:szCs w:val="24"/>
-          <w:lang w:val="en-US"/>
-        </w:rPr>
-        <w:t>@</w:t>
-      </w:r>
-      <w:r>
-        <w:rPr>
-          <w:rFonts w:ascii="Times New Roman" w:hAnsi="Times New Roman" w:cs="Times New Roman"/>
-          <w:sz w:val="24"/>
-          <w:szCs w:val="24"/>
-          <w:lang w:val="en-US"/>
-        </w:rPr>
-        <w:t>huang2022class</w:t>
-      </w:r>
-      <w:r>
-        <w:rPr>
-          <w:rFonts w:ascii="Times New Roman" w:hAnsi="Times New Roman" w:cs="Times New Roman"/>
-          <w:sz w:val="24"/>
-          <w:szCs w:val="24"/>
-          <w:lang w:val="en-US"/>
-        </w:rPr>
-        <w:t xml:space="preserve"> conducted a randomized, controlled experiment with 65 pre-service teachers. In a standardized virtual reality</w:t>
-      </w:r>
-      <w:r>
-        <w:rPr>
-          <w:rFonts w:ascii="Times New Roman" w:hAnsi="Times New Roman" w:cs="Times New Roman"/>
-          <w:sz w:val="24"/>
-          <w:szCs w:val="24"/>
-          <w:lang w:val="en-US"/>
-        </w:rPr>
-        <w:t xml:space="preserve"> </w:t>
-      </w:r>
-      <w:r>
-        <w:rPr>
-          <w:rFonts w:ascii="Times New Roman" w:hAnsi="Times New Roman" w:cs="Times New Roman"/>
-          <w:sz w:val="24"/>
-          <w:szCs w:val="24"/>
-          <w:lang w:val="en-US"/>
-        </w:rPr>
-        <w:t>classroom, they investigated whether class size has a direct effect on physiological (</w:t>
+        <w:t>direct effect on physiological (</w:t>
       </w:r>
       <w:r>
         <w:rPr>
@@ -4857,52 +4587,7 @@
           <w:szCs w:val="24"/>
           <w:lang w:val="en-US"/>
         </w:rPr>
-        <w:t>P</w:t>
-      </w:r>
-      <w:r>
-        <w:rPr>
-          <w:rFonts w:ascii="Times New Roman" w:hAnsi="Times New Roman" w:cs="Times New Roman"/>
-          <w:sz w:val="24"/>
-          <w:szCs w:val="24"/>
-          <w:lang w:val="en-US"/>
-        </w:rPr>
-        <w:t xml:space="preserve">hysiological </w:t>
-      </w:r>
-      <w:r>
-        <w:rPr>
-          <w:rFonts w:ascii="Times New Roman" w:hAnsi="Times New Roman" w:cs="Times New Roman"/>
-          <w:sz w:val="24"/>
-          <w:szCs w:val="24"/>
-          <w:lang w:val="en-US"/>
-        </w:rPr>
-        <w:t>S</w:t>
-      </w:r>
-      <w:r>
-        <w:rPr>
-          <w:rFonts w:ascii="Times New Roman" w:hAnsi="Times New Roman" w:cs="Times New Roman"/>
-          <w:sz w:val="24"/>
-          <w:szCs w:val="24"/>
-          <w:lang w:val="en-US"/>
-        </w:rPr>
-        <w:t xml:space="preserve">tress </w:t>
-      </w:r>
-      <w:r>
-        <w:rPr>
-          <w:rFonts w:ascii="Times New Roman" w:hAnsi="Times New Roman" w:cs="Times New Roman"/>
-          <w:sz w:val="24"/>
-          <w:szCs w:val="24"/>
-          <w:lang w:val="en-US"/>
-        </w:rPr>
-        <w:t>R</w:t>
-      </w:r>
-      <w:r>
-        <w:rPr>
-          <w:rFonts w:ascii="Times New Roman" w:hAnsi="Times New Roman" w:cs="Times New Roman"/>
-          <w:sz w:val="24"/>
-          <w:szCs w:val="24"/>
-          <w:lang w:val="en-US"/>
-        </w:rPr>
-        <w:t>eactions</w:t>
+        <w:t>HR</w:t>
       </w:r>
     </w:p>
     <w:p>
@@ -5068,27 +4753,7 @@
           <w:szCs w:val="24"/>
           <w:lang w:val="en-US"/>
         </w:rPr>
-        <w:t xml:space="preserve">These efforts were driven </w:t>
-      </w:r>
-      <w:proofErr w:type="gramStart"/>
-      <w:r>
-        <w:rPr>
-          <w:rFonts w:ascii="Times New Roman" w:hAnsi="Times New Roman" w:cs="Times New Roman"/>
-          <w:sz w:val="24"/>
-          <w:szCs w:val="24"/>
-          <w:lang w:val="en-US"/>
-        </w:rPr>
-        <w:t>in particular by</w:t>
-      </w:r>
-      <w:proofErr w:type="gramEnd"/>
-      <w:r>
-        <w:rPr>
-          <w:rFonts w:ascii="Times New Roman" w:hAnsi="Times New Roman" w:cs="Times New Roman"/>
-          <w:sz w:val="24"/>
-          <w:szCs w:val="24"/>
-          <w:lang w:val="en-US"/>
-        </w:rPr>
-        <w:t xml:space="preserve"> competitive sport, resulting in the first portable HR measuring devices in the form of chest straps and wristbands being used only in this field. In the meantime, HR measurements and the associated monitoring of individual stress levels have become established both in the fitness sector and in competitive </w:t>
+        <w:t xml:space="preserve">These efforts were driven in particular by competitive sport, resulting in the first portable HR measuring devices in the form of chest straps and wristbands being used only in this field. In the meantime, HR measurements and the associated monitoring of individual stress levels have become established both in the fitness sector and in competitive </w:t>
       </w:r>
       <w:r>
         <w:rPr>
@@ -5524,25 +5189,14 @@
         </w:rPr>
         <w:t xml:space="preserve">. </w:t>
       </w:r>
-      <w:proofErr w:type="gramStart"/>
-      <w:r>
-        <w:rPr>
-          <w:rFonts w:ascii="Times New Roman" w:hAnsi="Times New Roman" w:cs="Times New Roman"/>
-          <w:sz w:val="24"/>
-          <w:szCs w:val="24"/>
-          <w:lang w:val="en-US"/>
-        </w:rPr>
-        <w:t>The majority of</w:t>
-      </w:r>
-      <w:proofErr w:type="gramEnd"/>
-      <w:r>
-        <w:rPr>
-          <w:rFonts w:ascii="Times New Roman" w:hAnsi="Times New Roman" w:cs="Times New Roman"/>
-          <w:sz w:val="24"/>
-          <w:szCs w:val="24"/>
-          <w:lang w:val="en-US"/>
-        </w:rPr>
-        <w:t xml:space="preserve"> fitness trackers on the market </w:t>
+      <w:r>
+        <w:rPr>
+          <w:rFonts w:ascii="Times New Roman" w:hAnsi="Times New Roman" w:cs="Times New Roman"/>
+          <w:sz w:val="24"/>
+          <w:szCs w:val="24"/>
+          <w:lang w:val="en-US"/>
+        </w:rPr>
+        <w:t xml:space="preserve">The majority of fitness trackers on the market </w:t>
       </w:r>
       <w:r>
         <w:rPr>
@@ -5680,7 +5334,304 @@
           <w:szCs w:val="24"/>
           <w:lang w:val="en-US"/>
         </w:rPr>
-        <w:t xml:space="preserve"> into teachers’ affectivity without interrupting the teaching process [@donker2018]. Thus, it is important to monitor HR accurately since this marker may be used </w:t>
+        <w:t xml:space="preserve"> into teachers’ affectivity without interrupting the teaching process [@donker2018]. Thus, it is important to monitor HR accurately since this marker may be used to identify an individual’s level of experienced stress during an activity.</w:t>
+      </w:r>
+      <w:r>
+        <w:rPr>
+          <w:rFonts w:ascii="Times New Roman" w:hAnsi="Times New Roman" w:cs="Times New Roman"/>
+          <w:sz w:val="24"/>
+          <w:szCs w:val="24"/>
+          <w:lang w:val="en-US"/>
+        </w:rPr>
+        <w:t xml:space="preserve"> </w:t>
+      </w:r>
+      <w:r>
+        <w:rPr>
+          <w:rFonts w:ascii="Times New Roman" w:hAnsi="Times New Roman" w:cs="Times New Roman"/>
+          <w:sz w:val="24"/>
+          <w:szCs w:val="24"/>
+          <w:lang w:val="en-US"/>
+        </w:rPr>
+        <w:t xml:space="preserve">As a result, there are a large number of scientific publications that deal with the validity and reliability of the parameters measured by </w:t>
+      </w:r>
+      <w:r>
+        <w:rPr>
+          <w:rFonts w:ascii="Times New Roman" w:hAnsi="Times New Roman" w:cs="Times New Roman"/>
+          <w:sz w:val="24"/>
+          <w:szCs w:val="24"/>
+          <w:lang w:val="en-US"/>
+        </w:rPr>
+        <w:t>fitness tracker</w:t>
+      </w:r>
+      <w:r>
+        <w:rPr>
+          <w:rFonts w:ascii="Times New Roman" w:hAnsi="Times New Roman" w:cs="Times New Roman"/>
+          <w:sz w:val="24"/>
+          <w:szCs w:val="24"/>
+          <w:lang w:val="en-US"/>
+        </w:rPr>
+        <w:t>s</w:t>
+      </w:r>
+      <w:r>
+        <w:rPr>
+          <w:rFonts w:ascii="Times New Roman" w:hAnsi="Times New Roman" w:cs="Times New Roman"/>
+          <w:sz w:val="24"/>
+          <w:szCs w:val="24"/>
+          <w:lang w:val="en-US"/>
+        </w:rPr>
+        <w:t xml:space="preserve"> </w:t>
+      </w:r>
+      <w:r>
+        <w:rPr>
+          <w:rFonts w:ascii="Times New Roman" w:hAnsi="Times New Roman" w:cs="Times New Roman"/>
+          <w:sz w:val="24"/>
+          <w:szCs w:val="24"/>
+          <w:lang w:val="en-US"/>
+        </w:rPr>
+        <w:t>[</w:t>
+      </w:r>
+      <w:r>
+        <w:rPr>
+          <w:rFonts w:ascii="Times New Roman" w:hAnsi="Times New Roman" w:cs="Times New Roman"/>
+          <w:sz w:val="24"/>
+          <w:szCs w:val="24"/>
+          <w:lang w:val="en-US"/>
+        </w:rPr>
+        <w:t>@</w:t>
+      </w:r>
+      <w:r>
+        <w:rPr>
+          <w:rFonts w:ascii="Times New Roman" w:hAnsi="Times New Roman" w:cs="Times New Roman"/>
+          <w:sz w:val="24"/>
+          <w:szCs w:val="24"/>
+          <w:lang w:val="en-US"/>
+        </w:rPr>
+        <w:t>montoye2017comparative</w:t>
+      </w:r>
+      <w:r>
+        <w:rPr>
+          <w:rFonts w:ascii="Times New Roman" w:hAnsi="Times New Roman" w:cs="Times New Roman"/>
+          <w:sz w:val="24"/>
+          <w:szCs w:val="24"/>
+          <w:lang w:val="en-US"/>
+        </w:rPr>
+        <w:t xml:space="preserve">; </w:t>
+      </w:r>
+      <w:r>
+        <w:rPr>
+          <w:rFonts w:ascii="Times New Roman" w:hAnsi="Times New Roman" w:cs="Times New Roman"/>
+          <w:sz w:val="24"/>
+          <w:szCs w:val="24"/>
+          <w:lang w:val="en-US"/>
+        </w:rPr>
+        <w:t>@</w:t>
+      </w:r>
+      <w:r>
+        <w:rPr>
+          <w:rFonts w:ascii="Times New Roman" w:hAnsi="Times New Roman" w:cs="Times New Roman"/>
+          <w:sz w:val="24"/>
+          <w:szCs w:val="24"/>
+          <w:lang w:val="en-US"/>
+        </w:rPr>
+        <w:t>muggeridge2021measurement</w:t>
+      </w:r>
+      <w:r>
+        <w:rPr>
+          <w:rFonts w:ascii="Times New Roman" w:hAnsi="Times New Roman" w:cs="Times New Roman"/>
+          <w:sz w:val="24"/>
+          <w:szCs w:val="24"/>
+          <w:lang w:val="en-US"/>
+        </w:rPr>
+        <w:t>; @</w:t>
+      </w:r>
+      <w:r>
+        <w:rPr>
+          <w:rFonts w:ascii="Times New Roman" w:hAnsi="Times New Roman" w:cs="Times New Roman"/>
+          <w:sz w:val="24"/>
+          <w:szCs w:val="24"/>
+          <w:lang w:val="en-US"/>
+        </w:rPr>
+        <w:t>gagnon2022</w:t>
+      </w:r>
+      <w:r>
+        <w:rPr>
+          <w:rFonts w:ascii="Times New Roman" w:hAnsi="Times New Roman" w:cs="Times New Roman"/>
+          <w:sz w:val="24"/>
+          <w:szCs w:val="24"/>
+          <w:lang w:val="en-US"/>
+        </w:rPr>
+        <w:t xml:space="preserve">; </w:t>
+      </w:r>
+      <w:r>
+        <w:rPr>
+          <w:rFonts w:ascii="Times New Roman" w:hAnsi="Times New Roman" w:cs="Times New Roman"/>
+          <w:sz w:val="24"/>
+          <w:szCs w:val="24"/>
+          <w:lang w:val="en-US"/>
+        </w:rPr>
+        <w:t>@fuller2020</w:t>
+      </w:r>
+      <w:r>
+        <w:rPr>
+          <w:rFonts w:ascii="Times New Roman" w:hAnsi="Times New Roman" w:cs="Times New Roman"/>
+          <w:sz w:val="24"/>
+          <w:szCs w:val="24"/>
+          <w:lang w:val="en-US"/>
+        </w:rPr>
+        <w:t xml:space="preserve">; </w:t>
+      </w:r>
+      <w:r>
+        <w:rPr>
+          <w:rFonts w:ascii="Times New Roman" w:hAnsi="Times New Roman" w:cs="Times New Roman"/>
+          <w:sz w:val="24"/>
+          <w:szCs w:val="24"/>
+          <w:lang w:val="en-US"/>
+        </w:rPr>
+        <w:t>@jo2016</w:t>
+      </w:r>
+      <w:r>
+        <w:rPr>
+          <w:rFonts w:ascii="Times New Roman" w:hAnsi="Times New Roman" w:cs="Times New Roman"/>
+          <w:sz w:val="24"/>
+          <w:szCs w:val="24"/>
+          <w:lang w:val="en-US"/>
+        </w:rPr>
+        <w:t xml:space="preserve">; </w:t>
+      </w:r>
+      <w:r>
+        <w:rPr>
+          <w:rFonts w:ascii="Times New Roman" w:hAnsi="Times New Roman" w:cs="Times New Roman"/>
+          <w:sz w:val="24"/>
+          <w:szCs w:val="24"/>
+          <w:lang w:val="en-US"/>
+        </w:rPr>
+        <w:t>@</w:t>
+      </w:r>
+      <w:r>
+        <w:rPr>
+          <w:rFonts w:ascii="Times New Roman" w:hAnsi="Times New Roman" w:cs="Times New Roman"/>
+          <w:sz w:val="24"/>
+          <w:szCs w:val="24"/>
+          <w:lang w:val="en-US"/>
+        </w:rPr>
+        <w:t>hajj2023</w:t>
+      </w:r>
+      <w:r>
+        <w:rPr>
+          <w:rFonts w:ascii="Times New Roman" w:hAnsi="Times New Roman" w:cs="Times New Roman"/>
+          <w:sz w:val="24"/>
+          <w:szCs w:val="24"/>
+          <w:lang w:val="en-US"/>
+        </w:rPr>
+        <w:t>; @</w:t>
+      </w:r>
+      <w:r>
+        <w:rPr>
+          <w:rFonts w:ascii="Times New Roman" w:hAnsi="Times New Roman" w:cs="Times New Roman"/>
+          <w:sz w:val="24"/>
+          <w:szCs w:val="24"/>
+          <w:lang w:val="en-US"/>
+        </w:rPr>
+        <w:t>jachymek2021</w:t>
+      </w:r>
+      <w:r>
+        <w:rPr>
+          <w:rFonts w:ascii="Times New Roman" w:hAnsi="Times New Roman" w:cs="Times New Roman"/>
+          <w:sz w:val="24"/>
+          <w:szCs w:val="24"/>
+          <w:lang w:val="en-US"/>
+        </w:rPr>
+        <w:t>].</w:t>
+      </w:r>
+      <w:r>
+        <w:rPr>
+          <w:rFonts w:ascii="Times New Roman" w:hAnsi="Times New Roman" w:cs="Times New Roman"/>
+          <w:sz w:val="24"/>
+          <w:szCs w:val="24"/>
+          <w:lang w:val="en-US"/>
+        </w:rPr>
+        <w:t xml:space="preserve"> </w:t>
+      </w:r>
+      <w:r>
+        <w:rPr>
+          <w:rFonts w:ascii="Times New Roman" w:hAnsi="Times New Roman" w:cs="Times New Roman"/>
+          <w:sz w:val="24"/>
+          <w:szCs w:val="24"/>
+          <w:lang w:val="en-US"/>
+        </w:rPr>
+        <w:t xml:space="preserve">Research on the reliability of </w:t>
+      </w:r>
+      <w:r>
+        <w:rPr>
+          <w:rFonts w:ascii="Times New Roman" w:hAnsi="Times New Roman" w:cs="Times New Roman"/>
+          <w:sz w:val="24"/>
+          <w:szCs w:val="24"/>
+          <w:lang w:val="en-US"/>
+        </w:rPr>
+        <w:t xml:space="preserve">Fitbit </w:t>
+      </w:r>
+      <w:r>
+        <w:rPr>
+          <w:rFonts w:ascii="Times New Roman" w:hAnsi="Times New Roman" w:cs="Times New Roman"/>
+          <w:sz w:val="24"/>
+          <w:szCs w:val="24"/>
+          <w:lang w:val="en-US"/>
+        </w:rPr>
+        <w:t>devices for the measurement of HR showed that</w:t>
+      </w:r>
+      <w:r>
+        <w:rPr>
+          <w:rFonts w:ascii="Times New Roman" w:hAnsi="Times New Roman" w:cs="Times New Roman"/>
+          <w:sz w:val="24"/>
+          <w:szCs w:val="24"/>
+          <w:lang w:val="en-US"/>
+        </w:rPr>
+        <w:t xml:space="preserve"> this brand is</w:t>
+      </w:r>
+      <w:r>
+        <w:rPr>
+          <w:rFonts w:ascii="Times New Roman" w:hAnsi="Times New Roman" w:cs="Times New Roman"/>
+          <w:sz w:val="24"/>
+          <w:szCs w:val="24"/>
+          <w:lang w:val="en-US"/>
+        </w:rPr>
+        <w:t xml:space="preserve"> accurate in controlled settings</w:t>
+      </w:r>
+      <w:r>
+        <w:rPr>
+          <w:rFonts w:ascii="Times New Roman" w:hAnsi="Times New Roman" w:cs="Times New Roman"/>
+          <w:sz w:val="24"/>
+          <w:szCs w:val="24"/>
+          <w:lang w:val="en-US"/>
+        </w:rPr>
+        <w:t xml:space="preserve">, </w:t>
+      </w:r>
+      <w:r>
+        <w:rPr>
+          <w:rFonts w:ascii="Times New Roman" w:hAnsi="Times New Roman" w:cs="Times New Roman"/>
+          <w:sz w:val="24"/>
+          <w:szCs w:val="24"/>
+          <w:lang w:val="en-US"/>
+        </w:rPr>
+        <w:t>depending</w:t>
+      </w:r>
+      <w:r>
+        <w:rPr>
+          <w:rFonts w:ascii="Times New Roman" w:hAnsi="Times New Roman" w:cs="Times New Roman"/>
+          <w:sz w:val="24"/>
+          <w:szCs w:val="24"/>
+          <w:lang w:val="en-US"/>
+        </w:rPr>
+        <w:t xml:space="preserve"> on the activity level</w:t>
+      </w:r>
+      <w:r>
+        <w:rPr>
+          <w:rFonts w:ascii="Times New Roman" w:hAnsi="Times New Roman" w:cs="Times New Roman"/>
+          <w:sz w:val="24"/>
+          <w:szCs w:val="24"/>
+          <w:lang w:val="en-US"/>
+        </w:rPr>
+        <w:t xml:space="preserve"> </w:t>
       </w:r>
       <w:r>
         <w:rPr>
@@ -5690,332 +5641,6 @@
           <w:lang w:val="en-US"/>
         </w:rPr>
         <w:lastRenderedPageBreak/>
-        <w:t>to identify an individual’s level of experienced stress during an activity.</w:t>
-      </w:r>
-      <w:r>
-        <w:rPr>
-          <w:rFonts w:ascii="Times New Roman" w:hAnsi="Times New Roman" w:cs="Times New Roman"/>
-          <w:sz w:val="24"/>
-          <w:szCs w:val="24"/>
-          <w:lang w:val="en-US"/>
-        </w:rPr>
-        <w:t xml:space="preserve"> </w:t>
-      </w:r>
-      <w:r>
-        <w:rPr>
-          <w:rFonts w:ascii="Times New Roman" w:hAnsi="Times New Roman" w:cs="Times New Roman"/>
-          <w:sz w:val="24"/>
-          <w:szCs w:val="24"/>
-          <w:lang w:val="en-US"/>
-        </w:rPr>
-        <w:t xml:space="preserve">As a result, there are </w:t>
-      </w:r>
-      <w:proofErr w:type="gramStart"/>
-      <w:r>
-        <w:rPr>
-          <w:rFonts w:ascii="Times New Roman" w:hAnsi="Times New Roman" w:cs="Times New Roman"/>
-          <w:sz w:val="24"/>
-          <w:szCs w:val="24"/>
-          <w:lang w:val="en-US"/>
-        </w:rPr>
-        <w:t>a large number of</w:t>
-      </w:r>
-      <w:proofErr w:type="gramEnd"/>
-      <w:r>
-        <w:rPr>
-          <w:rFonts w:ascii="Times New Roman" w:hAnsi="Times New Roman" w:cs="Times New Roman"/>
-          <w:sz w:val="24"/>
-          <w:szCs w:val="24"/>
-          <w:lang w:val="en-US"/>
-        </w:rPr>
-        <w:t xml:space="preserve"> scientific publications that deal with the validity and reliability of the parameters measured by </w:t>
-      </w:r>
-      <w:r>
-        <w:rPr>
-          <w:rFonts w:ascii="Times New Roman" w:hAnsi="Times New Roman" w:cs="Times New Roman"/>
-          <w:sz w:val="24"/>
-          <w:szCs w:val="24"/>
-          <w:lang w:val="en-US"/>
-        </w:rPr>
-        <w:t>fitness tracker</w:t>
-      </w:r>
-      <w:r>
-        <w:rPr>
-          <w:rFonts w:ascii="Times New Roman" w:hAnsi="Times New Roman" w:cs="Times New Roman"/>
-          <w:sz w:val="24"/>
-          <w:szCs w:val="24"/>
-          <w:lang w:val="en-US"/>
-        </w:rPr>
-        <w:t>s</w:t>
-      </w:r>
-      <w:r>
-        <w:rPr>
-          <w:rFonts w:ascii="Times New Roman" w:hAnsi="Times New Roman" w:cs="Times New Roman"/>
-          <w:sz w:val="24"/>
-          <w:szCs w:val="24"/>
-          <w:lang w:val="en-US"/>
-        </w:rPr>
-        <w:t xml:space="preserve"> </w:t>
-      </w:r>
-      <w:r>
-        <w:rPr>
-          <w:rFonts w:ascii="Times New Roman" w:hAnsi="Times New Roman" w:cs="Times New Roman"/>
-          <w:sz w:val="24"/>
-          <w:szCs w:val="24"/>
-          <w:lang w:val="en-US"/>
-        </w:rPr>
-        <w:t>[</w:t>
-      </w:r>
-      <w:r>
-        <w:rPr>
-          <w:rFonts w:ascii="Times New Roman" w:hAnsi="Times New Roman" w:cs="Times New Roman"/>
-          <w:sz w:val="24"/>
-          <w:szCs w:val="24"/>
-          <w:lang w:val="en-US"/>
-        </w:rPr>
-        <w:t>@</w:t>
-      </w:r>
-      <w:r>
-        <w:rPr>
-          <w:rFonts w:ascii="Times New Roman" w:hAnsi="Times New Roman" w:cs="Times New Roman"/>
-          <w:sz w:val="24"/>
-          <w:szCs w:val="24"/>
-          <w:lang w:val="en-US"/>
-        </w:rPr>
-        <w:t>montoye2017comparative</w:t>
-      </w:r>
-      <w:r>
-        <w:rPr>
-          <w:rFonts w:ascii="Times New Roman" w:hAnsi="Times New Roman" w:cs="Times New Roman"/>
-          <w:sz w:val="24"/>
-          <w:szCs w:val="24"/>
-          <w:lang w:val="en-US"/>
-        </w:rPr>
-        <w:t xml:space="preserve">; </w:t>
-      </w:r>
-      <w:r>
-        <w:rPr>
-          <w:rFonts w:ascii="Times New Roman" w:hAnsi="Times New Roman" w:cs="Times New Roman"/>
-          <w:sz w:val="24"/>
-          <w:szCs w:val="24"/>
-          <w:lang w:val="en-US"/>
-        </w:rPr>
-        <w:t>@</w:t>
-      </w:r>
-      <w:r>
-        <w:rPr>
-          <w:rFonts w:ascii="Times New Roman" w:hAnsi="Times New Roman" w:cs="Times New Roman"/>
-          <w:sz w:val="24"/>
-          <w:szCs w:val="24"/>
-          <w:lang w:val="en-US"/>
-        </w:rPr>
-        <w:t>muggeridge2021measurement</w:t>
-      </w:r>
-      <w:r>
-        <w:rPr>
-          <w:rFonts w:ascii="Times New Roman" w:hAnsi="Times New Roman" w:cs="Times New Roman"/>
-          <w:sz w:val="24"/>
-          <w:szCs w:val="24"/>
-          <w:lang w:val="en-US"/>
-        </w:rPr>
-        <w:t>; @</w:t>
-      </w:r>
-      <w:r>
-        <w:rPr>
-          <w:rFonts w:ascii="Times New Roman" w:hAnsi="Times New Roman" w:cs="Times New Roman"/>
-          <w:sz w:val="24"/>
-          <w:szCs w:val="24"/>
-          <w:lang w:val="en-US"/>
-        </w:rPr>
-        <w:t>gagnon2022</w:t>
-      </w:r>
-      <w:r>
-        <w:rPr>
-          <w:rFonts w:ascii="Times New Roman" w:hAnsi="Times New Roman" w:cs="Times New Roman"/>
-          <w:sz w:val="24"/>
-          <w:szCs w:val="24"/>
-          <w:lang w:val="en-US"/>
-        </w:rPr>
-        <w:t xml:space="preserve">; </w:t>
-      </w:r>
-      <w:r>
-        <w:rPr>
-          <w:rFonts w:ascii="Times New Roman" w:hAnsi="Times New Roman" w:cs="Times New Roman"/>
-          <w:sz w:val="24"/>
-          <w:szCs w:val="24"/>
-          <w:lang w:val="en-US"/>
-        </w:rPr>
-        <w:t>@fuller2020</w:t>
-      </w:r>
-      <w:r>
-        <w:rPr>
-          <w:rFonts w:ascii="Times New Roman" w:hAnsi="Times New Roman" w:cs="Times New Roman"/>
-          <w:sz w:val="24"/>
-          <w:szCs w:val="24"/>
-          <w:lang w:val="en-US"/>
-        </w:rPr>
-        <w:t xml:space="preserve">; </w:t>
-      </w:r>
-      <w:r>
-        <w:rPr>
-          <w:rFonts w:ascii="Times New Roman" w:hAnsi="Times New Roman" w:cs="Times New Roman"/>
-          <w:sz w:val="24"/>
-          <w:szCs w:val="24"/>
-          <w:lang w:val="en-US"/>
-        </w:rPr>
-        <w:t>@jo2016</w:t>
-      </w:r>
-      <w:r>
-        <w:rPr>
-          <w:rFonts w:ascii="Times New Roman" w:hAnsi="Times New Roman" w:cs="Times New Roman"/>
-          <w:sz w:val="24"/>
-          <w:szCs w:val="24"/>
-          <w:lang w:val="en-US"/>
-        </w:rPr>
-        <w:t xml:space="preserve">; </w:t>
-      </w:r>
-      <w:r>
-        <w:rPr>
-          <w:rFonts w:ascii="Times New Roman" w:hAnsi="Times New Roman" w:cs="Times New Roman"/>
-          <w:sz w:val="24"/>
-          <w:szCs w:val="24"/>
-          <w:lang w:val="en-US"/>
-        </w:rPr>
-        <w:t>@</w:t>
-      </w:r>
-      <w:r>
-        <w:rPr>
-          <w:rFonts w:ascii="Times New Roman" w:hAnsi="Times New Roman" w:cs="Times New Roman"/>
-          <w:sz w:val="24"/>
-          <w:szCs w:val="24"/>
-          <w:lang w:val="en-US"/>
-        </w:rPr>
-        <w:t>hajj2023</w:t>
-      </w:r>
-      <w:r>
-        <w:rPr>
-          <w:rFonts w:ascii="Times New Roman" w:hAnsi="Times New Roman" w:cs="Times New Roman"/>
-          <w:sz w:val="24"/>
-          <w:szCs w:val="24"/>
-          <w:lang w:val="en-US"/>
-        </w:rPr>
-        <w:t>; @</w:t>
-      </w:r>
-      <w:r>
-        <w:rPr>
-          <w:rFonts w:ascii="Times New Roman" w:hAnsi="Times New Roman" w:cs="Times New Roman"/>
-          <w:sz w:val="24"/>
-          <w:szCs w:val="24"/>
-          <w:lang w:val="en-US"/>
-        </w:rPr>
-        <w:t>jachymek2021</w:t>
-      </w:r>
-      <w:r>
-        <w:rPr>
-          <w:rFonts w:ascii="Times New Roman" w:hAnsi="Times New Roman" w:cs="Times New Roman"/>
-          <w:sz w:val="24"/>
-          <w:szCs w:val="24"/>
-          <w:lang w:val="en-US"/>
-        </w:rPr>
-        <w:t>].</w:t>
-      </w:r>
-      <w:r>
-        <w:rPr>
-          <w:rFonts w:ascii="Times New Roman" w:hAnsi="Times New Roman" w:cs="Times New Roman"/>
-          <w:sz w:val="24"/>
-          <w:szCs w:val="24"/>
-          <w:lang w:val="en-US"/>
-        </w:rPr>
-        <w:t xml:space="preserve"> </w:t>
-      </w:r>
-      <w:r>
-        <w:rPr>
-          <w:rFonts w:ascii="Times New Roman" w:hAnsi="Times New Roman" w:cs="Times New Roman"/>
-          <w:sz w:val="24"/>
-          <w:szCs w:val="24"/>
-          <w:lang w:val="en-US"/>
-        </w:rPr>
-        <w:t xml:space="preserve">Research on the reliability of </w:t>
-      </w:r>
-      <w:r>
-        <w:rPr>
-          <w:rFonts w:ascii="Times New Roman" w:hAnsi="Times New Roman" w:cs="Times New Roman"/>
-          <w:sz w:val="24"/>
-          <w:szCs w:val="24"/>
-          <w:lang w:val="en-US"/>
-        </w:rPr>
-        <w:t xml:space="preserve">Fitbit </w:t>
-      </w:r>
-      <w:r>
-        <w:rPr>
-          <w:rFonts w:ascii="Times New Roman" w:hAnsi="Times New Roman" w:cs="Times New Roman"/>
-          <w:sz w:val="24"/>
-          <w:szCs w:val="24"/>
-          <w:lang w:val="en-US"/>
-        </w:rPr>
-        <w:t>devices for the measurement of HR showed that</w:t>
-      </w:r>
-      <w:r>
-        <w:rPr>
-          <w:rFonts w:ascii="Times New Roman" w:hAnsi="Times New Roman" w:cs="Times New Roman"/>
-          <w:sz w:val="24"/>
-          <w:szCs w:val="24"/>
-          <w:lang w:val="en-US"/>
-        </w:rPr>
-        <w:t xml:space="preserve"> this brand is</w:t>
-      </w:r>
-      <w:r>
-        <w:rPr>
-          <w:rFonts w:ascii="Times New Roman" w:hAnsi="Times New Roman" w:cs="Times New Roman"/>
-          <w:sz w:val="24"/>
-          <w:szCs w:val="24"/>
-          <w:lang w:val="en-US"/>
-        </w:rPr>
-        <w:t xml:space="preserve"> accurate in controlled settings</w:t>
-      </w:r>
-      <w:r>
-        <w:rPr>
-          <w:rFonts w:ascii="Times New Roman" w:hAnsi="Times New Roman" w:cs="Times New Roman"/>
-          <w:sz w:val="24"/>
-          <w:szCs w:val="24"/>
-          <w:lang w:val="en-US"/>
-        </w:rPr>
-        <w:t xml:space="preserve">, </w:t>
-      </w:r>
-      <w:r>
-        <w:rPr>
-          <w:rFonts w:ascii="Times New Roman" w:hAnsi="Times New Roman" w:cs="Times New Roman"/>
-          <w:sz w:val="24"/>
-          <w:szCs w:val="24"/>
-          <w:lang w:val="en-US"/>
-        </w:rPr>
-        <w:t>depending</w:t>
-      </w:r>
-      <w:r>
-        <w:rPr>
-          <w:rFonts w:ascii="Times New Roman" w:hAnsi="Times New Roman" w:cs="Times New Roman"/>
-          <w:sz w:val="24"/>
-          <w:szCs w:val="24"/>
-          <w:lang w:val="en-US"/>
-        </w:rPr>
-        <w:t xml:space="preserve"> on the activity level</w:t>
-      </w:r>
-      <w:r>
-        <w:rPr>
-          <w:rFonts w:ascii="Times New Roman" w:hAnsi="Times New Roman" w:cs="Times New Roman"/>
-          <w:sz w:val="24"/>
-          <w:szCs w:val="24"/>
-          <w:lang w:val="en-US"/>
-        </w:rPr>
-        <w:t xml:space="preserve"> </w:t>
-      </w:r>
-      <w:r>
-        <w:rPr>
-          <w:rFonts w:ascii="Times New Roman" w:hAnsi="Times New Roman" w:cs="Times New Roman"/>
-          <w:sz w:val="24"/>
-          <w:szCs w:val="24"/>
-          <w:lang w:val="en-US"/>
-        </w:rPr>
         <w:t>[</w:t>
       </w:r>
       <w:r>
@@ -6675,19 +6300,8 @@
           <w:szCs w:val="24"/>
           <w:lang w:val="en-US"/>
         </w:rPr>
-        <w:t xml:space="preserve"> an acceptable </w:t>
-      </w:r>
-      <w:proofErr w:type="gramStart"/>
-      <w:r>
-        <w:rPr>
-          <w:rFonts w:ascii="Times New Roman" w:hAnsi="Times New Roman" w:cs="Times New Roman"/>
-          <w:sz w:val="24"/>
-          <w:szCs w:val="24"/>
-          <w:lang w:val="en-US"/>
-        </w:rPr>
-        <w:t>range</w:t>
-      </w:r>
-      <w:proofErr w:type="gramEnd"/>
+        <w:t xml:space="preserve"> an acceptable range</w:t>
+      </w:r>
       <w:r>
         <w:rPr>
           <w:rFonts w:ascii="Times New Roman" w:hAnsi="Times New Roman" w:cs="Times New Roman"/>
@@ -7059,27 +6673,7 @@
           <w:szCs w:val="24"/>
           <w:lang w:val="en-US"/>
         </w:rPr>
-        <w:t xml:space="preserve"> </w:t>
-      </w:r>
-      <w:proofErr w:type="gramStart"/>
-      <w:r>
-        <w:rPr>
-          <w:rFonts w:ascii="Times New Roman" w:hAnsi="Times New Roman" w:cs="Times New Roman"/>
-          <w:sz w:val="24"/>
-          <w:szCs w:val="24"/>
-          <w:lang w:val="en-US"/>
-        </w:rPr>
-        <w:t>came to the conclusion</w:t>
-      </w:r>
-      <w:proofErr w:type="gramEnd"/>
-      <w:r>
-        <w:rPr>
-          <w:rFonts w:ascii="Times New Roman" w:hAnsi="Times New Roman" w:cs="Times New Roman"/>
-          <w:sz w:val="24"/>
-          <w:szCs w:val="24"/>
-          <w:lang w:val="en-US"/>
-        </w:rPr>
-        <w:t xml:space="preserve"> that teachers were more motivated to engage in physical activity when wearing the </w:t>
+        <w:t xml:space="preserve"> came to the conclusion that teachers were more motivated to engage in physical activity when wearing the </w:t>
       </w:r>
       <w:r>
         <w:rPr>
@@ -7414,7 +7008,25 @@
           <w:szCs w:val="24"/>
           <w:lang w:val="en-US"/>
         </w:rPr>
-        <w:t xml:space="preserve"> changes during lectures and recommended the use of personal fitness trackers during various phases of learning and teaching.</w:t>
+        <w:t xml:space="preserve"> changes during lectures and recommended </w:t>
+      </w:r>
+      <w:r>
+        <w:rPr>
+          <w:rFonts w:ascii="Times New Roman" w:hAnsi="Times New Roman" w:cs="Times New Roman"/>
+          <w:sz w:val="24"/>
+          <w:szCs w:val="24"/>
+          <w:lang w:val="en-US"/>
+        </w:rPr>
+        <w:t>using</w:t>
+      </w:r>
+      <w:r>
+        <w:rPr>
+          <w:rFonts w:ascii="Times New Roman" w:hAnsi="Times New Roman" w:cs="Times New Roman"/>
+          <w:sz w:val="24"/>
+          <w:szCs w:val="24"/>
+          <w:lang w:val="en-US"/>
+        </w:rPr>
+        <w:t xml:space="preserve"> personal fitness trackers during various phases of learning and teaching.</w:t>
       </w:r>
     </w:p>
     <w:p>
@@ -7427,15 +7039,14 @@
           <w:lang w:val="en-US"/>
         </w:rPr>
       </w:pPr>
-      <w:commentRangeStart w:id="7"/>
-      <w:r>
-        <w:rPr>
-          <w:rFonts w:ascii="Times New Roman" w:hAnsi="Times New Roman" w:cs="Times New Roman"/>
-          <w:sz w:val="24"/>
-          <w:szCs w:val="24"/>
-          <w:lang w:val="en-US"/>
-        </w:rPr>
-        <w:lastRenderedPageBreak/>
+      <w:commentRangeStart w:id="1"/>
+      <w:r>
+        <w:rPr>
+          <w:rFonts w:ascii="Times New Roman" w:hAnsi="Times New Roman" w:cs="Times New Roman"/>
+          <w:sz w:val="24"/>
+          <w:szCs w:val="24"/>
+          <w:lang w:val="en-US"/>
+        </w:rPr>
         <w:t xml:space="preserve">In a study, </w:t>
       </w:r>
       <w:r>
@@ -7555,12 +7166,12 @@
         </w:rPr>
         <w:t xml:space="preserve"> that increased HR in teachers can be interpreted as an indicator of increased stress.</w:t>
       </w:r>
-      <w:commentRangeEnd w:id="7"/>
+      <w:commentRangeEnd w:id="1"/>
       <w:r>
         <w:rPr>
           <w:rStyle w:val="Kommentarzeichen"/>
         </w:rPr>
-        <w:commentReference w:id="7"/>
+        <w:commentReference w:id="1"/>
       </w:r>
     </w:p>
     <w:p>
@@ -7652,34 +7263,35 @@
           <w:szCs w:val="24"/>
           <w:lang w:val="en-US"/>
         </w:rPr>
-        <w:t xml:space="preserve"> were able to show, using Fitbit </w:t>
-      </w:r>
-      <w:r>
-        <w:rPr>
-          <w:rFonts w:ascii="Times New Roman" w:hAnsi="Times New Roman" w:cs="Times New Roman"/>
-          <w:sz w:val="24"/>
-          <w:szCs w:val="24"/>
-          <w:lang w:val="en-US"/>
-        </w:rPr>
-        <w:t>fitness tracker</w:t>
-      </w:r>
-      <w:r>
-        <w:rPr>
-          <w:rFonts w:ascii="Times New Roman" w:hAnsi="Times New Roman" w:cs="Times New Roman"/>
-          <w:sz w:val="24"/>
-          <w:szCs w:val="24"/>
-          <w:lang w:val="en-US"/>
-        </w:rPr>
-        <w:t>s</w:t>
-      </w:r>
-      <w:r>
-        <w:rPr>
-          <w:rFonts w:ascii="Times New Roman" w:hAnsi="Times New Roman" w:cs="Times New Roman"/>
-          <w:sz w:val="24"/>
-          <w:szCs w:val="24"/>
-          <w:lang w:val="en-US"/>
-        </w:rPr>
-        <w:t>, that inexpensive smartwatch wearables are suitable for detecting both standardized stressors and naturally occurring psychosocial stress.</w:t>
+        <w:t xml:space="preserve"> </w:t>
+      </w:r>
+      <w:r>
+        <w:rPr>
+          <w:rFonts w:ascii="Times New Roman" w:hAnsi="Times New Roman" w:cs="Times New Roman"/>
+          <w:sz w:val="24"/>
+          <w:szCs w:val="24"/>
+          <w:lang w:val="en-US"/>
+        </w:rPr>
+        <w:t xml:space="preserve">showed, using Fitbit fitness trackers, that </w:t>
+      </w:r>
+      <w:r>
+        <w:rPr>
+          <w:rFonts w:ascii="Times New Roman" w:hAnsi="Times New Roman" w:cs="Times New Roman"/>
+          <w:sz w:val="24"/>
+          <w:szCs w:val="24"/>
+          <w:lang w:val="en-US"/>
+        </w:rPr>
+        <w:lastRenderedPageBreak/>
+        <w:t xml:space="preserve">inexpensive smartwatch wearables are suitable for detecting both standardized </w:t>
+      </w:r>
+      <w:r>
+        <w:rPr>
+          <w:rFonts w:ascii="Times New Roman" w:hAnsi="Times New Roman" w:cs="Times New Roman"/>
+          <w:sz w:val="24"/>
+          <w:szCs w:val="24"/>
+          <w:lang w:val="en-US"/>
+        </w:rPr>
+        <w:t>and naturally occurring psychosocial stress.</w:t>
       </w:r>
     </w:p>
     <w:p>
@@ -7773,15 +7385,23 @@
         </w:rPr>
         <w:t xml:space="preserve">of over 600 college students and concluded that HR increased with </w:t>
       </w:r>
-      <w:commentRangeStart w:id="8"/>
-      <w:r>
-        <w:rPr>
-          <w:rFonts w:ascii="Times New Roman" w:hAnsi="Times New Roman" w:cs="Times New Roman"/>
-          <w:sz w:val="24"/>
-          <w:szCs w:val="24"/>
-          <w:lang w:val="en-US"/>
-        </w:rPr>
-        <w:t>increasing social contact</w:t>
+      <w:r>
+        <w:rPr>
+          <w:rFonts w:ascii="Times New Roman" w:hAnsi="Times New Roman" w:cs="Times New Roman"/>
+          <w:sz w:val="24"/>
+          <w:szCs w:val="24"/>
+          <w:lang w:val="en-US"/>
+        </w:rPr>
+        <w:t xml:space="preserve">an increasing number of </w:t>
+      </w:r>
+      <w:r>
+        <w:rPr>
+          <w:rFonts w:ascii="Times New Roman" w:hAnsi="Times New Roman" w:cs="Times New Roman"/>
+          <w:sz w:val="24"/>
+          <w:szCs w:val="24"/>
+          <w:lang w:val="en-US"/>
+        </w:rPr>
+        <w:t>social contact</w:t>
       </w:r>
       <w:r>
         <w:rPr>
@@ -7799,23 +7419,7 @@
           <w:szCs w:val="24"/>
           <w:lang w:val="en-US"/>
         </w:rPr>
-        <w:t>,</w:t>
-      </w:r>
-      <w:commentRangeEnd w:id="8"/>
-      <w:r>
-        <w:rPr>
-          <w:rStyle w:val="Kommentarzeichen"/>
-        </w:rPr>
-        <w:commentReference w:id="8"/>
-      </w:r>
-      <w:r>
-        <w:rPr>
-          <w:rFonts w:ascii="Times New Roman" w:hAnsi="Times New Roman" w:cs="Times New Roman"/>
-          <w:sz w:val="24"/>
-          <w:szCs w:val="24"/>
-          <w:lang w:val="en-US"/>
-        </w:rPr>
-        <w:t xml:space="preserve"> </w:t>
+        <w:t xml:space="preserve">, </w:t>
       </w:r>
       <w:r>
         <w:rPr>
@@ -8228,7 +7832,88 @@
           <w:szCs w:val="24"/>
           <w:lang w:val="en-US"/>
         </w:rPr>
-        <w:t>## Classroom disruptions as a stressor and its subjective cognitive appraisal</w:t>
+        <w:t xml:space="preserve">## Classroom </w:t>
+      </w:r>
+      <w:r>
+        <w:rPr>
+          <w:rFonts w:ascii="Times New Roman" w:hAnsi="Times New Roman" w:cs="Times New Roman"/>
+          <w:sz w:val="24"/>
+          <w:szCs w:val="24"/>
+          <w:lang w:val="en-US"/>
+        </w:rPr>
+        <w:t>D</w:t>
+      </w:r>
+      <w:r>
+        <w:rPr>
+          <w:rFonts w:ascii="Times New Roman" w:hAnsi="Times New Roman" w:cs="Times New Roman"/>
+          <w:sz w:val="24"/>
+          <w:szCs w:val="24"/>
+          <w:lang w:val="en-US"/>
+        </w:rPr>
+        <w:t xml:space="preserve">isruptions and </w:t>
+      </w:r>
+      <w:r>
+        <w:rPr>
+          <w:rFonts w:ascii="Times New Roman" w:hAnsi="Times New Roman" w:cs="Times New Roman"/>
+          <w:sz w:val="24"/>
+          <w:szCs w:val="24"/>
+          <w:lang w:val="en-US"/>
+        </w:rPr>
+        <w:t>S</w:t>
+      </w:r>
+      <w:r>
+        <w:rPr>
+          <w:rFonts w:ascii="Times New Roman" w:hAnsi="Times New Roman" w:cs="Times New Roman"/>
+          <w:sz w:val="24"/>
+          <w:szCs w:val="24"/>
+          <w:lang w:val="en-US"/>
+        </w:rPr>
+        <w:t xml:space="preserve">ubjective </w:t>
+      </w:r>
+      <w:r>
+        <w:rPr>
+          <w:rFonts w:ascii="Times New Roman" w:hAnsi="Times New Roman" w:cs="Times New Roman"/>
+          <w:sz w:val="24"/>
+          <w:szCs w:val="24"/>
+          <w:lang w:val="en-US"/>
+        </w:rPr>
+        <w:t>C</w:t>
+      </w:r>
+      <w:r>
+        <w:rPr>
+          <w:rFonts w:ascii="Times New Roman" w:hAnsi="Times New Roman" w:cs="Times New Roman"/>
+          <w:sz w:val="24"/>
+          <w:szCs w:val="24"/>
+          <w:lang w:val="en-US"/>
+        </w:rPr>
+        <w:t xml:space="preserve">ognitive </w:t>
+      </w:r>
+      <w:r>
+        <w:rPr>
+          <w:rFonts w:ascii="Times New Roman" w:hAnsi="Times New Roman" w:cs="Times New Roman"/>
+          <w:sz w:val="24"/>
+          <w:szCs w:val="24"/>
+          <w:lang w:val="en-US"/>
+        </w:rPr>
+        <w:t>A</w:t>
+      </w:r>
+      <w:r>
+        <w:rPr>
+          <w:rFonts w:ascii="Times New Roman" w:hAnsi="Times New Roman" w:cs="Times New Roman"/>
+          <w:sz w:val="24"/>
+          <w:szCs w:val="24"/>
+          <w:lang w:val="en-US"/>
+        </w:rPr>
+        <w:t>ppraisal</w:t>
+      </w:r>
+      <w:r>
+        <w:rPr>
+          <w:rFonts w:ascii="Times New Roman" w:hAnsi="Times New Roman" w:cs="Times New Roman"/>
+          <w:sz w:val="24"/>
+          <w:szCs w:val="24"/>
+          <w:lang w:val="en-US"/>
+        </w:rPr>
+        <w:t>s</w:t>
       </w:r>
     </w:p>
     <w:p>
@@ -8558,115 +8243,115 @@
           <w:szCs w:val="24"/>
           <w:lang w:val="en-US"/>
         </w:rPr>
+        <w:t>However, according</w:t>
+      </w:r>
+      <w:r>
+        <w:rPr>
+          <w:rFonts w:ascii="Times New Roman" w:hAnsi="Times New Roman" w:cs="Times New Roman"/>
+          <w:sz w:val="24"/>
+          <w:szCs w:val="24"/>
+          <w:lang w:val="en-US"/>
+        </w:rPr>
+        <w:t xml:space="preserve"> to the biopsychosocial model, an increased HR is an indicator of a situation that is judged by an individual to be goal-relevant and that requires attention as well as overt or cognitive action </w:t>
+      </w:r>
+      <w:r>
+        <w:rPr>
+          <w:rFonts w:ascii="Times New Roman" w:hAnsi="Times New Roman" w:cs="Times New Roman"/>
+          <w:sz w:val="24"/>
+          <w:szCs w:val="24"/>
+          <w:lang w:val="en-US"/>
+        </w:rPr>
+        <w:t>[</w:t>
+      </w:r>
+      <w:r>
+        <w:rPr>
+          <w:rFonts w:ascii="Times New Roman" w:hAnsi="Times New Roman" w:cs="Times New Roman"/>
+          <w:sz w:val="24"/>
+          <w:szCs w:val="24"/>
+          <w:lang w:val="en-US"/>
+        </w:rPr>
+        <w:t>motivated performance situations; @blascovich1996</w:t>
+      </w:r>
+      <w:r>
+        <w:rPr>
+          <w:rFonts w:ascii="Times New Roman" w:hAnsi="Times New Roman" w:cs="Times New Roman"/>
+          <w:sz w:val="24"/>
+          <w:szCs w:val="24"/>
+          <w:lang w:val="en-US"/>
+        </w:rPr>
+        <w:t>]</w:t>
+      </w:r>
+      <w:r>
+        <w:rPr>
+          <w:rFonts w:ascii="Times New Roman" w:hAnsi="Times New Roman" w:cs="Times New Roman"/>
+          <w:sz w:val="24"/>
+          <w:szCs w:val="24"/>
+          <w:lang w:val="en-US"/>
+        </w:rPr>
+        <w:t xml:space="preserve">. </w:t>
+      </w:r>
+      <w:r>
+        <w:rPr>
+          <w:rFonts w:ascii="Times New Roman" w:hAnsi="Times New Roman" w:cs="Times New Roman"/>
+          <w:sz w:val="24"/>
+          <w:szCs w:val="24"/>
+          <w:lang w:val="en-US"/>
+        </w:rPr>
+        <w:t xml:space="preserve">It is therefore difficult using </w:t>
+      </w:r>
+      <w:r>
+        <w:rPr>
+          <w:rFonts w:ascii="Times New Roman" w:hAnsi="Times New Roman" w:cs="Times New Roman"/>
+          <w:sz w:val="24"/>
+          <w:szCs w:val="24"/>
+          <w:lang w:val="en-US"/>
+        </w:rPr>
+        <w:t>HR</w:t>
+      </w:r>
+      <w:r>
+        <w:rPr>
+          <w:rFonts w:ascii="Times New Roman" w:hAnsi="Times New Roman" w:cs="Times New Roman"/>
+          <w:sz w:val="24"/>
+          <w:szCs w:val="24"/>
+          <w:lang w:val="en-US"/>
+        </w:rPr>
+        <w:t xml:space="preserve"> alone to distinguish between positive and negative psychological reactions to a situation.</w:t>
+      </w:r>
+      <w:r>
+        <w:rPr>
+          <w:rFonts w:ascii="Times New Roman" w:hAnsi="Times New Roman" w:cs="Times New Roman"/>
+          <w:sz w:val="24"/>
+          <w:szCs w:val="24"/>
+          <w:lang w:val="en-US"/>
+        </w:rPr>
+        <w:t xml:space="preserve"> </w:t>
+      </w:r>
+      <w:r>
+        <w:rPr>
+          <w:rFonts w:ascii="Times New Roman" w:hAnsi="Times New Roman" w:cs="Times New Roman"/>
+          <w:sz w:val="24"/>
+          <w:szCs w:val="24"/>
+          <w:lang w:val="en-US"/>
+        </w:rPr>
+        <w:t xml:space="preserve">For this reason, it is necessary to assess other parameters, such as </w:t>
+      </w:r>
+      <w:r>
+        <w:rPr>
+          <w:rFonts w:ascii="Times New Roman" w:hAnsi="Times New Roman" w:cs="Times New Roman"/>
+          <w:sz w:val="24"/>
+          <w:szCs w:val="24"/>
+          <w:lang w:val="en-US"/>
+        </w:rPr>
+        <w:t>self-</w:t>
+      </w:r>
+      <w:r>
+        <w:rPr>
+          <w:rFonts w:ascii="Times New Roman" w:hAnsi="Times New Roman" w:cs="Times New Roman"/>
+          <w:sz w:val="24"/>
+          <w:szCs w:val="24"/>
+          <w:lang w:val="en-US"/>
+        </w:rPr>
         <w:lastRenderedPageBreak/>
-        <w:t>However, according</w:t>
-      </w:r>
-      <w:r>
-        <w:rPr>
-          <w:rFonts w:ascii="Times New Roman" w:hAnsi="Times New Roman" w:cs="Times New Roman"/>
-          <w:sz w:val="24"/>
-          <w:szCs w:val="24"/>
-          <w:lang w:val="en-US"/>
-        </w:rPr>
-        <w:t xml:space="preserve"> to the biopsychosocial model, an increased HR is an indicator of a situation that is judged by an individual to be goal-relevant and that requires attention as well as overt or cognitive action </w:t>
-      </w:r>
-      <w:r>
-        <w:rPr>
-          <w:rFonts w:ascii="Times New Roman" w:hAnsi="Times New Roman" w:cs="Times New Roman"/>
-          <w:sz w:val="24"/>
-          <w:szCs w:val="24"/>
-          <w:lang w:val="en-US"/>
-        </w:rPr>
-        <w:t>[</w:t>
-      </w:r>
-      <w:r>
-        <w:rPr>
-          <w:rFonts w:ascii="Times New Roman" w:hAnsi="Times New Roman" w:cs="Times New Roman"/>
-          <w:sz w:val="24"/>
-          <w:szCs w:val="24"/>
-          <w:lang w:val="en-US"/>
-        </w:rPr>
-        <w:t>motivated performance situations; @blascovich1996</w:t>
-      </w:r>
-      <w:r>
-        <w:rPr>
-          <w:rFonts w:ascii="Times New Roman" w:hAnsi="Times New Roman" w:cs="Times New Roman"/>
-          <w:sz w:val="24"/>
-          <w:szCs w:val="24"/>
-          <w:lang w:val="en-US"/>
-        </w:rPr>
-        <w:t>]</w:t>
-      </w:r>
-      <w:r>
-        <w:rPr>
-          <w:rFonts w:ascii="Times New Roman" w:hAnsi="Times New Roman" w:cs="Times New Roman"/>
-          <w:sz w:val="24"/>
-          <w:szCs w:val="24"/>
-          <w:lang w:val="en-US"/>
-        </w:rPr>
-        <w:t xml:space="preserve">. </w:t>
-      </w:r>
-      <w:r>
-        <w:rPr>
-          <w:rFonts w:ascii="Times New Roman" w:hAnsi="Times New Roman" w:cs="Times New Roman"/>
-          <w:sz w:val="24"/>
-          <w:szCs w:val="24"/>
-          <w:lang w:val="en-US"/>
-        </w:rPr>
-        <w:t xml:space="preserve">It is therefore difficult using </w:t>
-      </w:r>
-      <w:r>
-        <w:rPr>
-          <w:rFonts w:ascii="Times New Roman" w:hAnsi="Times New Roman" w:cs="Times New Roman"/>
-          <w:sz w:val="24"/>
-          <w:szCs w:val="24"/>
-          <w:lang w:val="en-US"/>
-        </w:rPr>
-        <w:t>HR</w:t>
-      </w:r>
-      <w:r>
-        <w:rPr>
-          <w:rFonts w:ascii="Times New Roman" w:hAnsi="Times New Roman" w:cs="Times New Roman"/>
-          <w:sz w:val="24"/>
-          <w:szCs w:val="24"/>
-          <w:lang w:val="en-US"/>
-        </w:rPr>
-        <w:t xml:space="preserve"> alone to distinguish between positive and negative psychological reactions to a situation.</w:t>
-      </w:r>
-      <w:r>
-        <w:rPr>
-          <w:rFonts w:ascii="Times New Roman" w:hAnsi="Times New Roman" w:cs="Times New Roman"/>
-          <w:sz w:val="24"/>
-          <w:szCs w:val="24"/>
-          <w:lang w:val="en-US"/>
-        </w:rPr>
-        <w:t xml:space="preserve"> </w:t>
-      </w:r>
-      <w:r>
-        <w:rPr>
-          <w:rFonts w:ascii="Times New Roman" w:hAnsi="Times New Roman" w:cs="Times New Roman"/>
-          <w:sz w:val="24"/>
-          <w:szCs w:val="24"/>
-          <w:lang w:val="en-US"/>
-        </w:rPr>
-        <w:t xml:space="preserve">For this reason, it is necessary to assess other parameters, such as </w:t>
-      </w:r>
-      <w:r>
-        <w:rPr>
-          <w:rFonts w:ascii="Times New Roman" w:hAnsi="Times New Roman" w:cs="Times New Roman"/>
-          <w:sz w:val="24"/>
-          <w:szCs w:val="24"/>
-          <w:lang w:val="en-US"/>
-        </w:rPr>
-        <w:t>self-</w:t>
-      </w:r>
-      <w:r>
-        <w:rPr>
-          <w:rFonts w:ascii="Times New Roman" w:hAnsi="Times New Roman" w:cs="Times New Roman"/>
-          <w:sz w:val="24"/>
-          <w:szCs w:val="24"/>
-          <w:lang w:val="en-US"/>
-        </w:rPr>
         <w:t xml:space="preserve">assessments of the </w:t>
       </w:r>
       <w:r>
@@ -8878,8 +8563,7 @@
         </w:rPr>
         <w:t>” [</w:t>
       </w:r>
-      <w:commentRangeStart w:id="9"/>
-      <w:commentRangeStart w:id="10"/>
+      <w:commentRangeStart w:id="2"/>
       <w:r>
         <w:rPr>
           <w:rFonts w:ascii="Times New Roman" w:hAnsi="Times New Roman" w:cs="Times New Roman"/>
@@ -8934,19 +8618,12 @@
         </w:rPr>
         <w:t xml:space="preserve">. </w:t>
       </w:r>
-      <w:commentRangeEnd w:id="9"/>
+      <w:commentRangeEnd w:id="2"/>
       <w:r>
         <w:rPr>
           <w:rStyle w:val="Kommentarzeichen"/>
         </w:rPr>
-        <w:commentReference w:id="9"/>
-      </w:r>
-      <w:commentRangeEnd w:id="10"/>
-      <w:r>
-        <w:rPr>
-          <w:rStyle w:val="Kommentarzeichen"/>
-        </w:rPr>
-        <w:commentReference w:id="10"/>
+        <w:commentReference w:id="2"/>
       </w:r>
       <w:r>
         <w:rPr>
@@ -9027,17 +8704,43 @@
           <w:szCs w:val="24"/>
           <w:lang w:val="en-US"/>
         </w:rPr>
+        <w:t xml:space="preserve">or </w:t>
+      </w:r>
+      <w:r>
+        <w:rPr>
+          <w:rFonts w:ascii="Times New Roman" w:hAnsi="Times New Roman" w:cs="Times New Roman"/>
+          <w:sz w:val="24"/>
+          <w:szCs w:val="24"/>
+          <w:lang w:val="en-US"/>
+        </w:rPr>
         <w:t xml:space="preserve">active and passive disruptions </w:t>
       </w:r>
-      <w:commentRangeStart w:id="11"/>
-      <w:r>
-        <w:rPr>
-          <w:rFonts w:ascii="Times New Roman" w:hAnsi="Times New Roman" w:cs="Times New Roman"/>
-          <w:sz w:val="24"/>
-          <w:szCs w:val="24"/>
-          <w:lang w:val="en-US"/>
-        </w:rPr>
-        <w:t>[@stahl2017]</w:t>
+      <w:r>
+        <w:rPr>
+          <w:rFonts w:ascii="Times New Roman" w:hAnsi="Times New Roman" w:cs="Times New Roman"/>
+          <w:sz w:val="24"/>
+          <w:szCs w:val="24"/>
+          <w:lang w:val="en-US"/>
+        </w:rPr>
+        <w:t>[@</w:t>
+      </w:r>
+      <w:r>
+        <w:rPr>
+          <w:rFonts w:ascii="Times New Roman" w:hAnsi="Times New Roman" w:cs="Times New Roman"/>
+          <w:sz w:val="24"/>
+          <w:szCs w:val="24"/>
+          <w:lang w:val="en-US"/>
+        </w:rPr>
+        <w:t>scherzinger2018aggressive</w:t>
+      </w:r>
+      <w:r>
+        <w:rPr>
+          <w:rFonts w:ascii="Times New Roman" w:hAnsi="Times New Roman" w:cs="Times New Roman"/>
+          <w:sz w:val="24"/>
+          <w:szCs w:val="24"/>
+          <w:lang w:val="en-US"/>
+        </w:rPr>
+        <w:t>]</w:t>
       </w:r>
       <w:r>
         <w:rPr>
@@ -9055,41 +8758,34 @@
           <w:szCs w:val="24"/>
           <w:lang w:val="en-US"/>
         </w:rPr>
+        <w:t xml:space="preserve"> @</w:t>
+      </w:r>
+      <w:r>
+        <w:rPr>
+          <w:rFonts w:ascii="Times New Roman" w:hAnsi="Times New Roman" w:cs="Times New Roman"/>
+          <w:sz w:val="24"/>
+          <w:szCs w:val="24"/>
+          <w:lang w:val="en-US"/>
+        </w:rPr>
+        <w:t>lohmann2007schulern</w:t>
+      </w:r>
+      <w:r>
+        <w:rPr>
+          <w:rFonts w:ascii="Times New Roman" w:hAnsi="Times New Roman" w:cs="Times New Roman"/>
+          <w:sz w:val="24"/>
+          <w:szCs w:val="24"/>
+          <w:lang w:val="en-US"/>
+        </w:rPr>
         <w:t xml:space="preserve"> </w:t>
       </w:r>
-      <w:commentRangeEnd w:id="11"/>
-      <w:r>
-        <w:rPr>
-          <w:rStyle w:val="Kommentarzeichen"/>
-        </w:rPr>
-        <w:commentReference w:id="11"/>
-      </w:r>
-      <w:r>
-        <w:rPr>
-          <w:rFonts w:ascii="Times New Roman" w:hAnsi="Times New Roman" w:cs="Times New Roman"/>
-          <w:sz w:val="24"/>
-          <w:szCs w:val="24"/>
-          <w:lang w:val="en-US"/>
-        </w:rPr>
-        <w:t>@</w:t>
-      </w:r>
-      <w:r>
-        <w:rPr>
-          <w:rFonts w:ascii="Times New Roman" w:hAnsi="Times New Roman" w:cs="Times New Roman"/>
-          <w:sz w:val="24"/>
-          <w:szCs w:val="24"/>
-          <w:lang w:val="en-US"/>
-        </w:rPr>
-        <w:t>lohmann2007schulern</w:t>
-      </w:r>
-      <w:r>
-        <w:rPr>
-          <w:rFonts w:ascii="Times New Roman" w:hAnsi="Times New Roman" w:cs="Times New Roman"/>
-          <w:sz w:val="24"/>
-          <w:szCs w:val="24"/>
-          <w:lang w:val="en-US"/>
-        </w:rPr>
-        <w:t xml:space="preserve"> </w:t>
+      <w:r>
+        <w:rPr>
+          <w:rFonts w:ascii="Times New Roman" w:hAnsi="Times New Roman" w:cs="Times New Roman"/>
+          <w:sz w:val="24"/>
+          <w:szCs w:val="24"/>
+          <w:lang w:val="en-US"/>
+        </w:rPr>
+        <w:t xml:space="preserve">for example </w:t>
       </w:r>
       <w:r>
         <w:rPr>
@@ -9297,25 +8993,94 @@
           <w:szCs w:val="24"/>
           <w:lang w:val="en-US"/>
         </w:rPr>
-        <w:t>@ALDRUP2018</w:t>
-      </w:r>
-      <w:r>
-        <w:rPr>
-          <w:rFonts w:ascii="Times New Roman" w:hAnsi="Times New Roman" w:cs="Times New Roman"/>
-          <w:sz w:val="24"/>
-          <w:szCs w:val="24"/>
-          <w:lang w:val="en-US"/>
-        </w:rPr>
-        <w:t xml:space="preserve"> found in their research that teachers who perceive more misbehavior also reported decreased work enthusiasm and increased emotional exhaustion. This leads to the conclusion that a positive relationship between teachers and students is crucial for the professional well-being of teachers and thus also influences the perception of stress and strain </w:t>
-      </w:r>
-      <w:r>
-        <w:rPr>
-          <w:rFonts w:ascii="Times New Roman" w:hAnsi="Times New Roman" w:cs="Times New Roman"/>
-          <w:sz w:val="24"/>
-          <w:szCs w:val="24"/>
-          <w:lang w:val="en-US"/>
-        </w:rPr>
-        <w:t>[@ALDRUP2018]</w:t>
+        <w:t>@</w:t>
+      </w:r>
+      <w:r>
+        <w:rPr>
+          <w:lang w:val="en-US"/>
+        </w:rPr>
+        <w:t xml:space="preserve"> </w:t>
+      </w:r>
+      <w:r>
+        <w:rPr>
+          <w:rFonts w:ascii="Times New Roman" w:hAnsi="Times New Roman" w:cs="Times New Roman"/>
+          <w:sz w:val="24"/>
+          <w:szCs w:val="24"/>
+          <w:lang w:val="en-US"/>
+        </w:rPr>
+        <w:t>aldrup2018misbehavior</w:t>
+      </w:r>
+      <w:r>
+        <w:rPr>
+          <w:rFonts w:ascii="Times New Roman" w:hAnsi="Times New Roman" w:cs="Times New Roman"/>
+          <w:sz w:val="24"/>
+          <w:szCs w:val="24"/>
+          <w:lang w:val="en-US"/>
+        </w:rPr>
+        <w:t xml:space="preserve"> found in their research that teachers who perceive more misbehavior also reported decreased work enthusiasm and increased emotional exhaustion. </w:t>
+      </w:r>
+      <w:r>
+        <w:rPr>
+          <w:rFonts w:ascii="Times New Roman" w:hAnsi="Times New Roman" w:cs="Times New Roman"/>
+          <w:sz w:val="24"/>
+          <w:szCs w:val="24"/>
+          <w:lang w:val="en-US"/>
+        </w:rPr>
+        <w:t>A</w:t>
+      </w:r>
+      <w:r>
+        <w:rPr>
+          <w:rFonts w:ascii="Times New Roman" w:hAnsi="Times New Roman" w:cs="Times New Roman"/>
+          <w:sz w:val="24"/>
+          <w:szCs w:val="24"/>
+          <w:lang w:val="en-US"/>
+        </w:rPr>
+        <w:t xml:space="preserve"> positive relationship between teachers and students is </w:t>
+      </w:r>
+      <w:r>
+        <w:rPr>
+          <w:rFonts w:ascii="Times New Roman" w:hAnsi="Times New Roman" w:cs="Times New Roman"/>
+          <w:sz w:val="24"/>
+          <w:szCs w:val="24"/>
+          <w:lang w:val="en-US"/>
+        </w:rPr>
+        <w:t xml:space="preserve">therefore </w:t>
+      </w:r>
+      <w:r>
+        <w:rPr>
+          <w:rFonts w:ascii="Times New Roman" w:hAnsi="Times New Roman" w:cs="Times New Roman"/>
+          <w:sz w:val="24"/>
+          <w:szCs w:val="24"/>
+          <w:lang w:val="en-US"/>
+        </w:rPr>
+        <w:t xml:space="preserve">crucial for the professional well-being of teachers and thus also influences the perception of stress and strain </w:t>
+      </w:r>
+      <w:r>
+        <w:rPr>
+          <w:rFonts w:ascii="Times New Roman" w:hAnsi="Times New Roman" w:cs="Times New Roman"/>
+          <w:sz w:val="24"/>
+          <w:szCs w:val="24"/>
+          <w:lang w:val="en-US"/>
+        </w:rPr>
+        <w:t>[@</w:t>
+      </w:r>
+      <w:r>
+        <w:rPr>
+          <w:rFonts w:ascii="Times New Roman" w:hAnsi="Times New Roman" w:cs="Times New Roman"/>
+          <w:sz w:val="24"/>
+          <w:szCs w:val="24"/>
+          <w:lang w:val="en-US"/>
+        </w:rPr>
+        <w:t>aldrup2018misbehavior</w:t>
+      </w:r>
+      <w:r>
+        <w:rPr>
+          <w:rFonts w:ascii="Times New Roman" w:hAnsi="Times New Roman" w:cs="Times New Roman"/>
+          <w:sz w:val="24"/>
+          <w:szCs w:val="24"/>
+          <w:lang w:val="en-US"/>
+        </w:rPr>
+        <w:t>]</w:t>
       </w:r>
       <w:r>
         <w:rPr>
@@ -9362,17 +9127,7 @@
           <w:szCs w:val="24"/>
           <w:lang w:val="en-US"/>
         </w:rPr>
-        <w:t xml:space="preserve"> </w:t>
-      </w:r>
-      <w:commentRangeStart w:id="12"/>
-      <w:r>
-        <w:rPr>
-          <w:rFonts w:ascii="Times New Roman" w:hAnsi="Times New Roman" w:cs="Times New Roman"/>
-          <w:sz w:val="24"/>
-          <w:szCs w:val="24"/>
-          <w:lang w:val="en-US"/>
-        </w:rPr>
-        <w:t>[@siestru</w:t>
+        <w:t xml:space="preserve"> [@siestru</w:t>
       </w:r>
       <w:r>
         <w:rPr>
@@ -9401,13 +9156,6 @@
         </w:rPr>
         <w:t xml:space="preserve">. </w:t>
       </w:r>
-      <w:commentRangeEnd w:id="12"/>
-      <w:r>
-        <w:rPr>
-          <w:rStyle w:val="Kommentarzeichen"/>
-        </w:rPr>
-        <w:commentReference w:id="12"/>
-      </w:r>
       <w:r>
         <w:rPr>
           <w:rFonts w:ascii="Times New Roman" w:hAnsi="Times New Roman" w:cs="Times New Roman"/>
@@ -9496,7 +9244,43 @@
           <w:szCs w:val="24"/>
           <w:lang w:val="en-US"/>
         </w:rPr>
-        <w:t xml:space="preserve">behavior in the classroom is fluid (Nolting, 2017). </w:t>
+        <w:t>behavior in the classroom is fluid</w:t>
+      </w:r>
+      <w:r>
+        <w:rPr>
+          <w:rFonts w:ascii="Times New Roman" w:hAnsi="Times New Roman" w:cs="Times New Roman"/>
+          <w:sz w:val="24"/>
+          <w:szCs w:val="24"/>
+          <w:lang w:val="en-US"/>
+        </w:rPr>
+        <w:t xml:space="preserve"> [@</w:t>
+      </w:r>
+      <w:r>
+        <w:rPr>
+          <w:rFonts w:ascii="Times New Roman" w:hAnsi="Times New Roman" w:cs="Times New Roman"/>
+          <w:sz w:val="24"/>
+          <w:szCs w:val="24"/>
+          <w:lang w:val="en-US"/>
+        </w:rPr>
+        <w:t>nolting2017storungen</w:t>
+      </w:r>
+      <w:r>
+        <w:rPr>
+          <w:rFonts w:ascii="Times New Roman" w:hAnsi="Times New Roman" w:cs="Times New Roman"/>
+          <w:sz w:val="24"/>
+          <w:szCs w:val="24"/>
+          <w:lang w:val="en-US"/>
+        </w:rPr>
+        <w:t>]</w:t>
+      </w:r>
+      <w:r>
+        <w:rPr>
+          <w:rFonts w:ascii="Times New Roman" w:hAnsi="Times New Roman" w:cs="Times New Roman"/>
+          <w:sz w:val="24"/>
+          <w:szCs w:val="24"/>
+          <w:lang w:val="en-US"/>
+        </w:rPr>
+        <w:t xml:space="preserve">. </w:t>
       </w:r>
       <w:r>
         <w:rPr>
@@ -9543,7 +9327,6 @@
         </w:rPr>
         <w:t xml:space="preserve"> [@steins2010]. </w:t>
       </w:r>
-      <w:commentRangeStart w:id="13"/>
       <w:r>
         <w:rPr>
           <w:rFonts w:ascii="Times New Roman" w:hAnsi="Times New Roman" w:cs="Times New Roman"/>
@@ -9562,21 +9345,23 @@
         </w:rPr>
         <w:t xml:space="preserve">2022 </w:t>
       </w:r>
-      <w:commentRangeEnd w:id="13"/>
-      <w:r>
-        <w:rPr>
-          <w:rStyle w:val="Kommentarzeichen"/>
-        </w:rPr>
-        <w:commentReference w:id="13"/>
-      </w:r>
-      <w:r>
-        <w:rPr>
-          <w:rFonts w:ascii="Times New Roman" w:hAnsi="Times New Roman" w:cs="Times New Roman"/>
-          <w:sz w:val="24"/>
-          <w:szCs w:val="24"/>
-          <w:lang w:val="en-US"/>
-        </w:rPr>
-        <w:t xml:space="preserve">emphasize in this regard that the term </w:t>
+      <w:r>
+        <w:rPr>
+          <w:rFonts w:ascii="Times New Roman" w:hAnsi="Times New Roman" w:cs="Times New Roman"/>
+          <w:sz w:val="24"/>
+          <w:szCs w:val="24"/>
+          <w:lang w:val="en-US"/>
+        </w:rPr>
+        <w:t>emphasizes</w:t>
+      </w:r>
+      <w:r>
+        <w:rPr>
+          <w:rFonts w:ascii="Times New Roman" w:hAnsi="Times New Roman" w:cs="Times New Roman"/>
+          <w:sz w:val="24"/>
+          <w:szCs w:val="24"/>
+          <w:lang w:val="en-US"/>
+        </w:rPr>
+        <w:t xml:space="preserve"> in this regard that the term </w:t>
       </w:r>
       <w:r>
         <w:rPr>
@@ -9596,7 +9381,44 @@
           <w:szCs w:val="24"/>
           <w:lang w:val="en-US"/>
         </w:rPr>
-        <w:t xml:space="preserve"> can be used when at least one person involved in the teaching-learning process is disturbed in their thought process or emotional experience. A teaching disruption can </w:t>
+        <w:t xml:space="preserve"> can be used when at least one person involved in the teaching-learning process is disturbed in their thought process or emotional experience. A teaching disruption can therefore be regarded as a co-constructivist phenomenon </w:t>
+      </w:r>
+      <w:r>
+        <w:rPr>
+          <w:rFonts w:ascii="Times New Roman" w:hAnsi="Times New Roman" w:cs="Times New Roman"/>
+          <w:sz w:val="24"/>
+          <w:szCs w:val="24"/>
+          <w:lang w:val="en-US"/>
+        </w:rPr>
+        <w:t>[@eckstein2022]</w:t>
+      </w:r>
+      <w:r>
+        <w:rPr>
+          <w:rFonts w:ascii="Times New Roman" w:hAnsi="Times New Roman" w:cs="Times New Roman"/>
+          <w:sz w:val="24"/>
+          <w:szCs w:val="24"/>
+          <w:lang w:val="en-US"/>
+        </w:rPr>
+        <w:t>.</w:t>
+      </w:r>
+      <w:r>
+        <w:rPr>
+          <w:rStyle w:val="Funotenzeichen"/>
+          <w:rFonts w:ascii="Times New Roman" w:hAnsi="Times New Roman" w:cs="Times New Roman"/>
+          <w:sz w:val="24"/>
+          <w:szCs w:val="24"/>
+          <w:lang w:val="en-US"/>
+        </w:rPr>
+        <w:footnoteReference w:id="4"/>
+      </w:r>
+      <w:r>
+        <w:rPr>
+          <w:rFonts w:ascii="Times New Roman" w:hAnsi="Times New Roman" w:cs="Times New Roman"/>
+          <w:sz w:val="24"/>
+          <w:szCs w:val="24"/>
+          <w:lang w:val="en-US"/>
+        </w:rPr>
+        <w:t xml:space="preserve"> </w:t>
       </w:r>
       <w:r>
         <w:rPr>
@@ -9606,35 +9428,34 @@
           <w:lang w:val="en-US"/>
         </w:rPr>
         <w:lastRenderedPageBreak/>
-        <w:t xml:space="preserve">therefore be regarded as a co-constructivist phenomenon </w:t>
-      </w:r>
-      <w:r>
-        <w:rPr>
-          <w:rFonts w:ascii="Times New Roman" w:hAnsi="Times New Roman" w:cs="Times New Roman"/>
-          <w:sz w:val="24"/>
-          <w:szCs w:val="24"/>
-          <w:lang w:val="en-US"/>
-        </w:rPr>
-        <w:t>[@eckstein2022]</w:t>
-      </w:r>
-      <w:r>
-        <w:rPr>
-          <w:rFonts w:ascii="Times New Roman" w:hAnsi="Times New Roman" w:cs="Times New Roman"/>
-          <w:sz w:val="24"/>
-          <w:szCs w:val="24"/>
-          <w:lang w:val="en-US"/>
-        </w:rPr>
-        <w:t>.</w:t>
-      </w:r>
-      <w:r>
-        <w:rPr>
-          <w:rStyle w:val="Funotenzeichen"/>
-          <w:rFonts w:ascii="Times New Roman" w:hAnsi="Times New Roman" w:cs="Times New Roman"/>
-          <w:sz w:val="24"/>
-          <w:szCs w:val="24"/>
-          <w:lang w:val="en-US"/>
-        </w:rPr>
-        <w:footnoteReference w:id="4"/>
+        <w:t xml:space="preserve">Classroom disruption can occur in the context of a multifactorial structure, whereby two fundamental processes interact with each other: behavior that deviates from the norm and the subjective perception of disruption. Whether </w:t>
+      </w:r>
+      <w:r>
+        <w:rPr>
+          <w:rFonts w:ascii="Times New Roman" w:hAnsi="Times New Roman" w:cs="Times New Roman"/>
+          <w:sz w:val="24"/>
+          <w:szCs w:val="24"/>
+          <w:lang w:val="en-US"/>
+        </w:rPr>
+        <w:t>a</w:t>
+      </w:r>
+      <w:r>
+        <w:rPr>
+          <w:rFonts w:ascii="Times New Roman" w:hAnsi="Times New Roman" w:cs="Times New Roman"/>
+          <w:sz w:val="24"/>
+          <w:szCs w:val="24"/>
+          <w:lang w:val="en-US"/>
+        </w:rPr>
+        <w:t xml:space="preserve">n incident </w:t>
+      </w:r>
+      <w:r>
+        <w:rPr>
+          <w:rFonts w:ascii="Times New Roman" w:hAnsi="Times New Roman" w:cs="Times New Roman"/>
+          <w:sz w:val="24"/>
+          <w:szCs w:val="24"/>
+          <w:lang w:val="en-US"/>
+        </w:rPr>
+        <w:t>is</w:t>
       </w:r>
       <w:r>
         <w:rPr>
@@ -9652,34 +9473,61 @@
           <w:szCs w:val="24"/>
           <w:lang w:val="en-US"/>
         </w:rPr>
-        <w:t xml:space="preserve">Classroom disruption can occur in the context of a multifactorial structure, whereby two fundamental processes interact with each other: behavior that deviates from the norm and the subjective perception of disruption. Whether </w:t>
-      </w:r>
-      <w:r>
-        <w:rPr>
-          <w:rFonts w:ascii="Times New Roman" w:hAnsi="Times New Roman" w:cs="Times New Roman"/>
-          <w:sz w:val="24"/>
-          <w:szCs w:val="24"/>
-          <w:lang w:val="en-US"/>
-        </w:rPr>
-        <w:t>a</w:t>
-      </w:r>
-      <w:r>
-        <w:rPr>
-          <w:rFonts w:ascii="Times New Roman" w:hAnsi="Times New Roman" w:cs="Times New Roman"/>
-          <w:sz w:val="24"/>
-          <w:szCs w:val="24"/>
-          <w:lang w:val="en-US"/>
-        </w:rPr>
-        <w:t xml:space="preserve">n incident </w:t>
-      </w:r>
-      <w:r>
-        <w:rPr>
-          <w:rFonts w:ascii="Times New Roman" w:hAnsi="Times New Roman" w:cs="Times New Roman"/>
-          <w:sz w:val="24"/>
-          <w:szCs w:val="24"/>
-          <w:lang w:val="en-US"/>
-        </w:rPr>
-        <w:t>is</w:t>
+        <w:t>perceived</w:t>
+      </w:r>
+      <w:r>
+        <w:rPr>
+          <w:rFonts w:ascii="Times New Roman" w:hAnsi="Times New Roman" w:cs="Times New Roman"/>
+          <w:sz w:val="24"/>
+          <w:szCs w:val="24"/>
+          <w:lang w:val="en-US"/>
+        </w:rPr>
+        <w:t xml:space="preserve"> as a classroom disruption depends on the subjective appraisal of the recipient</w:t>
+      </w:r>
+      <w:r>
+        <w:rPr>
+          <w:rFonts w:ascii="Times New Roman" w:hAnsi="Times New Roman" w:cs="Times New Roman"/>
+          <w:sz w:val="24"/>
+          <w:szCs w:val="24"/>
+          <w:lang w:val="en-US"/>
+        </w:rPr>
+        <w:t xml:space="preserve">, whereas </w:t>
+      </w:r>
+      <w:r>
+        <w:rPr>
+          <w:rFonts w:ascii="Times New Roman" w:hAnsi="Times New Roman" w:cs="Times New Roman"/>
+          <w:sz w:val="24"/>
+          <w:szCs w:val="24"/>
+          <w:lang w:val="en-US"/>
+        </w:rPr>
+        <w:t>the context, the teaching experience</w:t>
+      </w:r>
+      <w:r>
+        <w:rPr>
+          <w:rFonts w:ascii="Times New Roman" w:hAnsi="Times New Roman" w:cs="Times New Roman"/>
+          <w:sz w:val="24"/>
+          <w:szCs w:val="24"/>
+          <w:lang w:val="en-US"/>
+        </w:rPr>
+        <w:t>,</w:t>
+      </w:r>
+      <w:r>
+        <w:rPr>
+          <w:rFonts w:ascii="Times New Roman" w:hAnsi="Times New Roman" w:cs="Times New Roman"/>
+          <w:sz w:val="24"/>
+          <w:szCs w:val="24"/>
+          <w:lang w:val="en-US"/>
+        </w:rPr>
+        <w:t xml:space="preserve"> and the personality traits of the </w:t>
+      </w:r>
+      <w:r>
+        <w:rPr>
+          <w:rFonts w:ascii="Times New Roman" w:hAnsi="Times New Roman" w:cs="Times New Roman"/>
+          <w:sz w:val="24"/>
+          <w:szCs w:val="24"/>
+          <w:lang w:val="en-US"/>
+        </w:rPr>
+        <w:t>disrupted</w:t>
       </w:r>
       <w:r>
         <w:rPr>
@@ -9697,78 +9545,6 @@
           <w:szCs w:val="24"/>
           <w:lang w:val="en-US"/>
         </w:rPr>
-        <w:t>perceived</w:t>
-      </w:r>
-      <w:r>
-        <w:rPr>
-          <w:rFonts w:ascii="Times New Roman" w:hAnsi="Times New Roman" w:cs="Times New Roman"/>
-          <w:sz w:val="24"/>
-          <w:szCs w:val="24"/>
-          <w:lang w:val="en-US"/>
-        </w:rPr>
-        <w:t xml:space="preserve"> as a classroom disruption depends on the subjective appraisal of the recipient</w:t>
-      </w:r>
-      <w:r>
-        <w:rPr>
-          <w:rFonts w:ascii="Times New Roman" w:hAnsi="Times New Roman" w:cs="Times New Roman"/>
-          <w:sz w:val="24"/>
-          <w:szCs w:val="24"/>
-          <w:lang w:val="en-US"/>
-        </w:rPr>
-        <w:t xml:space="preserve">, whereas </w:t>
-      </w:r>
-      <w:r>
-        <w:rPr>
-          <w:rFonts w:ascii="Times New Roman" w:hAnsi="Times New Roman" w:cs="Times New Roman"/>
-          <w:sz w:val="24"/>
-          <w:szCs w:val="24"/>
-          <w:lang w:val="en-US"/>
-        </w:rPr>
-        <w:t>the context, the teaching experience</w:t>
-      </w:r>
-      <w:r>
-        <w:rPr>
-          <w:rFonts w:ascii="Times New Roman" w:hAnsi="Times New Roman" w:cs="Times New Roman"/>
-          <w:sz w:val="24"/>
-          <w:szCs w:val="24"/>
-          <w:lang w:val="en-US"/>
-        </w:rPr>
-        <w:t>,</w:t>
-      </w:r>
-      <w:r>
-        <w:rPr>
-          <w:rFonts w:ascii="Times New Roman" w:hAnsi="Times New Roman" w:cs="Times New Roman"/>
-          <w:sz w:val="24"/>
-          <w:szCs w:val="24"/>
-          <w:lang w:val="en-US"/>
-        </w:rPr>
-        <w:t xml:space="preserve"> and the personality traits of the </w:t>
-      </w:r>
-      <w:r>
-        <w:rPr>
-          <w:rFonts w:ascii="Times New Roman" w:hAnsi="Times New Roman" w:cs="Times New Roman"/>
-          <w:sz w:val="24"/>
-          <w:szCs w:val="24"/>
-          <w:lang w:val="en-US"/>
-        </w:rPr>
-        <w:t>disrupted</w:t>
-      </w:r>
-      <w:r>
-        <w:rPr>
-          <w:rFonts w:ascii="Times New Roman" w:hAnsi="Times New Roman" w:cs="Times New Roman"/>
-          <w:sz w:val="24"/>
-          <w:szCs w:val="24"/>
-          <w:lang w:val="en-US"/>
-        </w:rPr>
-        <w:t xml:space="preserve"> </w:t>
-      </w:r>
-      <w:r>
-        <w:rPr>
-          <w:rFonts w:ascii="Times New Roman" w:hAnsi="Times New Roman" w:cs="Times New Roman"/>
-          <w:sz w:val="24"/>
-          <w:szCs w:val="24"/>
-          <w:lang w:val="en-US"/>
-        </w:rPr>
         <w:t xml:space="preserve">and the disruptive </w:t>
       </w:r>
       <w:r>
@@ -9778,19 +9554,8 @@
           <w:szCs w:val="24"/>
           <w:lang w:val="en-US"/>
         </w:rPr>
-        <w:t xml:space="preserve">person need to be </w:t>
-      </w:r>
-      <w:proofErr w:type="gramStart"/>
-      <w:r>
-        <w:rPr>
-          <w:rFonts w:ascii="Times New Roman" w:hAnsi="Times New Roman" w:cs="Times New Roman"/>
-          <w:sz w:val="24"/>
-          <w:szCs w:val="24"/>
-          <w:lang w:val="en-US"/>
-        </w:rPr>
-        <w:t>taken into account</w:t>
-      </w:r>
-      <w:proofErr w:type="gramEnd"/>
+        <w:t>person need to be taken into account</w:t>
+      </w:r>
       <w:r>
         <w:rPr>
           <w:rFonts w:ascii="Times New Roman" w:hAnsi="Times New Roman" w:cs="Times New Roman"/>
@@ -9954,22 +9719,14 @@
           <w:lang w:val="en-US"/>
         </w:rPr>
       </w:pPr>
-      <w:commentRangeStart w:id="14"/>
-      <w:r>
-        <w:rPr>
-          <w:rFonts w:ascii="Times New Roman" w:hAnsi="Times New Roman" w:cs="Times New Roman"/>
-          <w:sz w:val="24"/>
-          <w:szCs w:val="24"/>
-          <w:lang w:val="en-US"/>
-        </w:rPr>
-        <w:t>Students, while equally likely to feel disturbed, are on average less sensitive than teachers</w:t>
-      </w:r>
-      <w:commentRangeEnd w:id="14"/>
-      <w:r>
-        <w:rPr>
-          <w:rStyle w:val="Kommentarzeichen"/>
-        </w:rPr>
-        <w:commentReference w:id="14"/>
+      <w:r>
+        <w:rPr>
+          <w:rFonts w:ascii="Times New Roman" w:hAnsi="Times New Roman" w:cs="Times New Roman"/>
+          <w:sz w:val="24"/>
+          <w:szCs w:val="24"/>
+          <w:lang w:val="en-US"/>
+        </w:rPr>
+        <w:t>Students</w:t>
       </w:r>
       <w:r>
         <w:rPr>
@@ -9980,15 +9737,77 @@
         </w:rPr>
         <w:t xml:space="preserve"> </w:t>
       </w:r>
-      <w:commentRangeStart w:id="15"/>
-      <w:r>
-        <w:rPr>
-          <w:rFonts w:ascii="Times New Roman" w:hAnsi="Times New Roman" w:cs="Times New Roman"/>
-          <w:sz w:val="24"/>
-          <w:szCs w:val="24"/>
-          <w:lang w:val="en-US"/>
-        </w:rPr>
-        <w:t>[</w:t>
+      <w:r>
+        <w:rPr>
+          <w:rFonts w:ascii="Times New Roman" w:hAnsi="Times New Roman" w:cs="Times New Roman"/>
+          <w:sz w:val="24"/>
+          <w:szCs w:val="24"/>
+          <w:lang w:val="en-US"/>
+        </w:rPr>
+        <w:t>likewise</w:t>
+      </w:r>
+      <w:r>
+        <w:rPr>
+          <w:rFonts w:ascii="Times New Roman" w:hAnsi="Times New Roman" w:cs="Times New Roman"/>
+          <w:sz w:val="24"/>
+          <w:szCs w:val="24"/>
+          <w:lang w:val="en-US"/>
+        </w:rPr>
+        <w:t xml:space="preserve"> </w:t>
+      </w:r>
+      <w:r>
+        <w:rPr>
+          <w:rFonts w:ascii="Times New Roman" w:hAnsi="Times New Roman" w:cs="Times New Roman"/>
+          <w:sz w:val="24"/>
+          <w:szCs w:val="24"/>
+          <w:lang w:val="en-US"/>
+        </w:rPr>
+        <w:t>feel disturbed</w:t>
+      </w:r>
+      <w:r>
+        <w:rPr>
+          <w:rFonts w:ascii="Times New Roman" w:hAnsi="Times New Roman" w:cs="Times New Roman"/>
+          <w:sz w:val="24"/>
+          <w:szCs w:val="24"/>
+          <w:lang w:val="en-US"/>
+        </w:rPr>
+        <w:t xml:space="preserve"> in class</w:t>
+      </w:r>
+      <w:r>
+        <w:rPr>
+          <w:rFonts w:ascii="Times New Roman" w:hAnsi="Times New Roman" w:cs="Times New Roman"/>
+          <w:sz w:val="24"/>
+          <w:szCs w:val="24"/>
+          <w:lang w:val="en-US"/>
+        </w:rPr>
+        <w:t xml:space="preserve">, </w:t>
+      </w:r>
+      <w:r>
+        <w:rPr>
+          <w:rFonts w:ascii="Times New Roman" w:hAnsi="Times New Roman" w:cs="Times New Roman"/>
+          <w:sz w:val="24"/>
+          <w:szCs w:val="24"/>
+          <w:lang w:val="en-US"/>
+        </w:rPr>
+        <w:t xml:space="preserve">though they </w:t>
+      </w:r>
+      <w:r>
+        <w:rPr>
+          <w:rFonts w:ascii="Times New Roman" w:hAnsi="Times New Roman" w:cs="Times New Roman"/>
+          <w:sz w:val="24"/>
+          <w:szCs w:val="24"/>
+          <w:lang w:val="en-US"/>
+        </w:rPr>
+        <w:t>are on average less sensitive than teachers</w:t>
+      </w:r>
+      <w:r>
+        <w:rPr>
+          <w:rFonts w:ascii="Times New Roman" w:hAnsi="Times New Roman" w:cs="Times New Roman"/>
+          <w:sz w:val="24"/>
+          <w:szCs w:val="24"/>
+          <w:lang w:val="en-US"/>
+        </w:rPr>
+        <w:t xml:space="preserve"> [</w:t>
       </w:r>
       <w:r>
         <w:rPr>
@@ -10006,7 +9825,133 @@
           <w:szCs w:val="24"/>
           <w:lang w:val="en-US"/>
         </w:rPr>
-        <w:t>@mantuoro2018].</w:t>
+        <w:t>@</w:t>
+      </w:r>
+      <w:r>
+        <w:rPr>
+          <w:rFonts w:ascii="Times New Roman" w:hAnsi="Times New Roman" w:cs="Times New Roman"/>
+          <w:sz w:val="24"/>
+          <w:szCs w:val="24"/>
+          <w:lang w:val="en-US"/>
+        </w:rPr>
+        <w:t>montuoro2014student</w:t>
+      </w:r>
+      <w:r>
+        <w:rPr>
+          <w:rFonts w:ascii="Times New Roman" w:hAnsi="Times New Roman" w:cs="Times New Roman"/>
+          <w:sz w:val="24"/>
+          <w:szCs w:val="24"/>
+          <w:lang w:val="en-US"/>
+        </w:rPr>
+        <w:t>].</w:t>
+      </w:r>
+      <w:r>
+        <w:rPr>
+          <w:rFonts w:ascii="Times New Roman" w:hAnsi="Times New Roman" w:cs="Times New Roman"/>
+          <w:sz w:val="24"/>
+          <w:szCs w:val="24"/>
+          <w:lang w:val="en-US"/>
+        </w:rPr>
+        <w:t xml:space="preserve"> The explanation for this lies in the linkage of actors' perceptual patterns to their roles</w:t>
+      </w:r>
+      <w:r>
+        <w:rPr>
+          <w:rFonts w:ascii="Times New Roman" w:hAnsi="Times New Roman" w:cs="Times New Roman"/>
+          <w:sz w:val="24"/>
+          <w:szCs w:val="24"/>
+          <w:lang w:val="en-US"/>
+        </w:rPr>
+        <w:t xml:space="preserve"> [@</w:t>
+      </w:r>
+      <w:r>
+        <w:rPr>
+          <w:rFonts w:ascii="Times New Roman" w:hAnsi="Times New Roman" w:cs="Times New Roman"/>
+          <w:sz w:val="24"/>
+          <w:szCs w:val="24"/>
+          <w:lang w:val="en-US"/>
+        </w:rPr>
+        <w:t>wettstein2016classroom</w:t>
+      </w:r>
+      <w:r>
+        <w:rPr>
+          <w:rFonts w:ascii="Times New Roman" w:hAnsi="Times New Roman" w:cs="Times New Roman"/>
+          <w:sz w:val="24"/>
+          <w:szCs w:val="24"/>
+          <w:lang w:val="en-US"/>
+        </w:rPr>
+        <w:t>]</w:t>
+      </w:r>
+      <w:r>
+        <w:rPr>
+          <w:rFonts w:ascii="Times New Roman" w:hAnsi="Times New Roman" w:cs="Times New Roman"/>
+          <w:sz w:val="24"/>
+          <w:szCs w:val="24"/>
+          <w:lang w:val="en-US"/>
+        </w:rPr>
+        <w:t xml:space="preserve"> and </w:t>
+      </w:r>
+      <w:r>
+        <w:rPr>
+          <w:rFonts w:ascii="Times New Roman" w:hAnsi="Times New Roman" w:cs="Times New Roman"/>
+          <w:sz w:val="24"/>
+          <w:szCs w:val="24"/>
+          <w:lang w:val="en-US"/>
+        </w:rPr>
+        <w:t xml:space="preserve">personal and contextual factors </w:t>
+      </w:r>
+      <w:r>
+        <w:rPr>
+          <w:rFonts w:ascii="Times New Roman" w:hAnsi="Times New Roman" w:cs="Times New Roman"/>
+          <w:sz w:val="24"/>
+          <w:szCs w:val="24"/>
+          <w:lang w:val="en-US"/>
+        </w:rPr>
+        <w:t>[@</w:t>
+      </w:r>
+      <w:r>
+        <w:rPr>
+          <w:rFonts w:ascii="Times New Roman" w:hAnsi="Times New Roman" w:cs="Times New Roman"/>
+          <w:sz w:val="24"/>
+          <w:szCs w:val="24"/>
+          <w:lang w:val="en-US"/>
+        </w:rPr>
+        <w:t>eckstein2018</w:t>
+      </w:r>
+      <w:r>
+        <w:rPr>
+          <w:rFonts w:ascii="Times New Roman" w:hAnsi="Times New Roman" w:cs="Times New Roman"/>
+          <w:sz w:val="24"/>
+          <w:szCs w:val="24"/>
+          <w:lang w:val="en-US"/>
+        </w:rPr>
+        <w:t>; @</w:t>
+      </w:r>
+      <w:r>
+        <w:rPr>
+          <w:rFonts w:ascii="Times New Roman" w:hAnsi="Times New Roman" w:cs="Times New Roman"/>
+          <w:sz w:val="24"/>
+          <w:szCs w:val="24"/>
+          <w:lang w:val="en-US"/>
+        </w:rPr>
+        <w:t>makarova2014perception</w:t>
+      </w:r>
+      <w:r>
+        <w:rPr>
+          <w:rFonts w:ascii="Times New Roman" w:hAnsi="Times New Roman" w:cs="Times New Roman"/>
+          <w:sz w:val="24"/>
+          <w:szCs w:val="24"/>
+          <w:lang w:val="en-US"/>
+        </w:rPr>
+        <w:t>]</w:t>
+      </w:r>
+      <w:r>
+        <w:rPr>
+          <w:rFonts w:ascii="Times New Roman" w:hAnsi="Times New Roman" w:cs="Times New Roman"/>
+          <w:sz w:val="24"/>
+          <w:szCs w:val="24"/>
+          <w:lang w:val="en-US"/>
+        </w:rPr>
+        <w:t>.</w:t>
       </w:r>
       <w:r>
         <w:rPr>
@@ -10016,137 +9961,6 @@
           <w:lang w:val="en-US"/>
         </w:rPr>
         <w:t xml:space="preserve"> </w:t>
-      </w:r>
-      <w:commentRangeEnd w:id="15"/>
-      <w:r>
-        <w:rPr>
-          <w:rStyle w:val="Kommentarzeichen"/>
-        </w:rPr>
-        <w:commentReference w:id="15"/>
-      </w:r>
-      <w:r>
-        <w:rPr>
-          <w:rFonts w:ascii="Times New Roman" w:hAnsi="Times New Roman" w:cs="Times New Roman"/>
-          <w:sz w:val="24"/>
-          <w:szCs w:val="24"/>
-          <w:lang w:val="en-US"/>
-        </w:rPr>
-        <w:t>The explanation for this lies in the linkage of actors' perceptual patterns to their roles</w:t>
-      </w:r>
-      <w:r>
-        <w:rPr>
-          <w:rFonts w:ascii="Times New Roman" w:hAnsi="Times New Roman" w:cs="Times New Roman"/>
-          <w:sz w:val="24"/>
-          <w:szCs w:val="24"/>
-          <w:lang w:val="en-US"/>
-        </w:rPr>
-        <w:t xml:space="preserve"> </w:t>
-      </w:r>
-      <w:commentRangeStart w:id="16"/>
-      <w:r>
-        <w:rPr>
-          <w:rFonts w:ascii="Times New Roman" w:hAnsi="Times New Roman" w:cs="Times New Roman"/>
-          <w:sz w:val="24"/>
-          <w:szCs w:val="24"/>
-          <w:lang w:val="en-US"/>
-        </w:rPr>
-        <w:t>[@wettstein2016]</w:t>
-      </w:r>
-      <w:r>
-        <w:rPr>
-          <w:rFonts w:ascii="Times New Roman" w:hAnsi="Times New Roman" w:cs="Times New Roman"/>
-          <w:sz w:val="24"/>
-          <w:szCs w:val="24"/>
-          <w:lang w:val="en-US"/>
-        </w:rPr>
-        <w:t xml:space="preserve"> </w:t>
-      </w:r>
-      <w:commentRangeEnd w:id="16"/>
-      <w:r>
-        <w:rPr>
-          <w:rStyle w:val="Kommentarzeichen"/>
-        </w:rPr>
-        <w:commentReference w:id="16"/>
-      </w:r>
-      <w:r>
-        <w:rPr>
-          <w:rFonts w:ascii="Times New Roman" w:hAnsi="Times New Roman" w:cs="Times New Roman"/>
-          <w:sz w:val="24"/>
-          <w:szCs w:val="24"/>
-          <w:lang w:val="en-US"/>
-        </w:rPr>
-        <w:t xml:space="preserve">and </w:t>
-      </w:r>
-      <w:r>
-        <w:rPr>
-          <w:rFonts w:ascii="Times New Roman" w:hAnsi="Times New Roman" w:cs="Times New Roman"/>
-          <w:sz w:val="24"/>
-          <w:szCs w:val="24"/>
-          <w:lang w:val="en-US"/>
-        </w:rPr>
-        <w:t xml:space="preserve">personal and contextual factors </w:t>
-      </w:r>
-      <w:r>
-        <w:rPr>
-          <w:rFonts w:ascii="Times New Roman" w:hAnsi="Times New Roman" w:cs="Times New Roman"/>
-          <w:sz w:val="24"/>
-          <w:szCs w:val="24"/>
-          <w:lang w:val="en-US"/>
-        </w:rPr>
-        <w:t>[@</w:t>
-      </w:r>
-      <w:r>
-        <w:rPr>
-          <w:rFonts w:ascii="Times New Roman" w:hAnsi="Times New Roman" w:cs="Times New Roman"/>
-          <w:sz w:val="24"/>
-          <w:szCs w:val="24"/>
-          <w:lang w:val="en-US"/>
-        </w:rPr>
-        <w:t>eckstein2018</w:t>
-      </w:r>
-      <w:r>
-        <w:rPr>
-          <w:rFonts w:ascii="Times New Roman" w:hAnsi="Times New Roman" w:cs="Times New Roman"/>
-          <w:sz w:val="24"/>
-          <w:szCs w:val="24"/>
-          <w:lang w:val="en-US"/>
-        </w:rPr>
-        <w:t xml:space="preserve">; </w:t>
-      </w:r>
-      <w:commentRangeStart w:id="17"/>
-      <w:r>
-        <w:rPr>
-          <w:rFonts w:ascii="Times New Roman" w:hAnsi="Times New Roman" w:cs="Times New Roman"/>
-          <w:sz w:val="24"/>
-          <w:szCs w:val="24"/>
-          <w:lang w:val="en-US"/>
-        </w:rPr>
-        <w:t>@</w:t>
-      </w:r>
-      <w:r>
-        <w:rPr>
-          <w:rFonts w:ascii="Times New Roman" w:hAnsi="Times New Roman" w:cs="Times New Roman"/>
-          <w:sz w:val="24"/>
-          <w:szCs w:val="24"/>
-          <w:lang w:val="en-US"/>
-        </w:rPr>
-        <w:t>makarova2014]</w:t>
-      </w:r>
-      <w:r>
-        <w:rPr>
-          <w:rFonts w:ascii="Times New Roman" w:hAnsi="Times New Roman" w:cs="Times New Roman"/>
-          <w:sz w:val="24"/>
-          <w:szCs w:val="24"/>
-          <w:lang w:val="en-US"/>
-        </w:rPr>
-        <w:t xml:space="preserve"> </w:t>
-      </w:r>
-      <w:commentRangeEnd w:id="17"/>
-      <w:r>
-        <w:rPr>
-          <w:rStyle w:val="Kommentarzeichen"/>
-        </w:rPr>
-        <w:commentReference w:id="17"/>
       </w:r>
     </w:p>
     <w:p>
@@ -10166,17 +9980,115 @@
           <w:szCs w:val="24"/>
           <w:lang w:val="en-US"/>
         </w:rPr>
-        <w:t xml:space="preserve">Personal characteristics on the teacher's side can be a low sense of </w:t>
-      </w:r>
-      <w:commentRangeStart w:id="18"/>
-      <w:r>
-        <w:rPr>
-          <w:rFonts w:ascii="Times New Roman" w:hAnsi="Times New Roman" w:cs="Times New Roman"/>
-          <w:sz w:val="24"/>
-          <w:szCs w:val="24"/>
-          <w:lang w:val="en-US"/>
-        </w:rPr>
-        <w:t>self-efficacy</w:t>
+        <w:t>Personal characteristics on the teacher's side can be a low sense of self-efficacy</w:t>
+      </w:r>
+      <w:r>
+        <w:rPr>
+          <w:rFonts w:ascii="Times New Roman" w:hAnsi="Times New Roman" w:cs="Times New Roman"/>
+          <w:sz w:val="24"/>
+          <w:szCs w:val="24"/>
+          <w:lang w:val="en-US"/>
+        </w:rPr>
+        <w:t>,</w:t>
+      </w:r>
+      <w:r>
+        <w:rPr>
+          <w:rFonts w:ascii="Times New Roman" w:hAnsi="Times New Roman" w:cs="Times New Roman"/>
+          <w:sz w:val="24"/>
+          <w:szCs w:val="24"/>
+          <w:lang w:val="en-US"/>
+        </w:rPr>
+        <w:t xml:space="preserve"> which refers </w:t>
+      </w:r>
+      <w:r>
+        <w:rPr>
+          <w:rFonts w:ascii="Times New Roman" w:hAnsi="Times New Roman" w:cs="Times New Roman"/>
+          <w:sz w:val="24"/>
+          <w:szCs w:val="24"/>
+          <w:lang w:val="en-US"/>
+        </w:rPr>
+        <w:t>to</w:t>
+      </w:r>
+      <w:r>
+        <w:rPr>
+          <w:rFonts w:ascii="Times New Roman" w:hAnsi="Times New Roman" w:cs="Times New Roman"/>
+          <w:sz w:val="24"/>
+          <w:szCs w:val="24"/>
+          <w:lang w:val="en-US"/>
+        </w:rPr>
+        <w:t xml:space="preserve"> the subjective </w:t>
+      </w:r>
+      <w:r>
+        <w:rPr>
+          <w:rFonts w:ascii="Times New Roman" w:hAnsi="Times New Roman" w:cs="Times New Roman"/>
+          <w:sz w:val="24"/>
+          <w:szCs w:val="24"/>
+          <w:lang w:val="en-US"/>
+        </w:rPr>
+        <w:t>evaluation</w:t>
+      </w:r>
+      <w:r>
+        <w:rPr>
+          <w:rFonts w:ascii="Times New Roman" w:hAnsi="Times New Roman" w:cs="Times New Roman"/>
+          <w:sz w:val="24"/>
+          <w:szCs w:val="24"/>
+          <w:lang w:val="en-US"/>
+        </w:rPr>
+        <w:t xml:space="preserve"> of the controllability of situations</w:t>
+      </w:r>
+      <w:r>
+        <w:rPr>
+          <w:rFonts w:ascii="Times New Roman" w:hAnsi="Times New Roman" w:cs="Times New Roman"/>
+          <w:sz w:val="24"/>
+          <w:szCs w:val="24"/>
+          <w:lang w:val="en-US"/>
+        </w:rPr>
+        <w:t xml:space="preserve">. </w:t>
+      </w:r>
+      <w:r>
+        <w:rPr>
+          <w:rFonts w:ascii="Times New Roman" w:hAnsi="Times New Roman" w:cs="Times New Roman"/>
+          <w:sz w:val="24"/>
+          <w:szCs w:val="24"/>
+          <w:lang w:val="en-US"/>
+        </w:rPr>
+        <w:t>In general, self-efficacy should be assessed in a domain-specific context</w:t>
+      </w:r>
+      <w:r>
+        <w:rPr>
+          <w:rFonts w:ascii="Times New Roman" w:hAnsi="Times New Roman" w:cs="Times New Roman"/>
+          <w:sz w:val="24"/>
+          <w:szCs w:val="24"/>
+          <w:lang w:val="en-US"/>
+        </w:rPr>
+        <w:t xml:space="preserve">. </w:t>
+      </w:r>
+      <w:r>
+        <w:rPr>
+          <w:rFonts w:ascii="Times New Roman" w:hAnsi="Times New Roman" w:cs="Times New Roman"/>
+          <w:sz w:val="24"/>
+          <w:szCs w:val="24"/>
+          <w:lang w:val="en-US"/>
+        </w:rPr>
+        <w:t xml:space="preserve">As a result, assessing teachers' job-related self-efficacy becomes crucial, gauging their subjective confidence in meeting </w:t>
+      </w:r>
+      <w:r>
+        <w:rPr>
+          <w:rFonts w:ascii="Times New Roman" w:hAnsi="Times New Roman" w:cs="Times New Roman"/>
+          <w:sz w:val="24"/>
+          <w:szCs w:val="24"/>
+          <w:lang w:val="en-US"/>
+        </w:rPr>
+        <w:t xml:space="preserve">the </w:t>
+      </w:r>
+      <w:r>
+        <w:rPr>
+          <w:rFonts w:ascii="Times New Roman" w:hAnsi="Times New Roman" w:cs="Times New Roman"/>
+          <w:sz w:val="24"/>
+          <w:szCs w:val="24"/>
+          <w:lang w:val="en-US"/>
+        </w:rPr>
+        <w:t>typical demands of their profession. Consequently, teachers with high self-efficacy are less susceptible to job-related stress and strain,</w:t>
       </w:r>
       <w:r>
         <w:rPr>
@@ -10187,121 +10099,6 @@
         </w:rPr>
         <w:t xml:space="preserve"> </w:t>
       </w:r>
-      <w:commentRangeEnd w:id="18"/>
-      <w:r>
-        <w:rPr>
-          <w:rStyle w:val="Kommentarzeichen"/>
-        </w:rPr>
-        <w:commentReference w:id="18"/>
-      </w:r>
-      <w:r>
-        <w:rPr>
-          <w:rFonts w:ascii="Times New Roman" w:hAnsi="Times New Roman" w:cs="Times New Roman"/>
-          <w:sz w:val="24"/>
-          <w:szCs w:val="24"/>
-          <w:lang w:val="en-US"/>
-        </w:rPr>
-        <w:t xml:space="preserve">which refers </w:t>
-      </w:r>
-      <w:r>
-        <w:rPr>
-          <w:rFonts w:ascii="Times New Roman" w:hAnsi="Times New Roman" w:cs="Times New Roman"/>
-          <w:sz w:val="24"/>
-          <w:szCs w:val="24"/>
-          <w:lang w:val="en-US"/>
-        </w:rPr>
-        <w:t>to</w:t>
-      </w:r>
-      <w:r>
-        <w:rPr>
-          <w:rFonts w:ascii="Times New Roman" w:hAnsi="Times New Roman" w:cs="Times New Roman"/>
-          <w:sz w:val="24"/>
-          <w:szCs w:val="24"/>
-          <w:lang w:val="en-US"/>
-        </w:rPr>
-        <w:t xml:space="preserve"> the subjective </w:t>
-      </w:r>
-      <w:r>
-        <w:rPr>
-          <w:rFonts w:ascii="Times New Roman" w:hAnsi="Times New Roman" w:cs="Times New Roman"/>
-          <w:sz w:val="24"/>
-          <w:szCs w:val="24"/>
-          <w:lang w:val="en-US"/>
-        </w:rPr>
-        <w:t>evaluation</w:t>
-      </w:r>
-      <w:r>
-        <w:rPr>
-          <w:rFonts w:ascii="Times New Roman" w:hAnsi="Times New Roman" w:cs="Times New Roman"/>
-          <w:sz w:val="24"/>
-          <w:szCs w:val="24"/>
-          <w:lang w:val="en-US"/>
-        </w:rPr>
-        <w:t xml:space="preserve"> of the controllability of situations</w:t>
-      </w:r>
-      <w:r>
-        <w:rPr>
-          <w:rFonts w:ascii="Times New Roman" w:hAnsi="Times New Roman" w:cs="Times New Roman"/>
-          <w:sz w:val="24"/>
-          <w:szCs w:val="24"/>
-          <w:lang w:val="en-US"/>
-        </w:rPr>
-        <w:t xml:space="preserve">. </w:t>
-      </w:r>
-      <w:r>
-        <w:rPr>
-          <w:rFonts w:ascii="Times New Roman" w:hAnsi="Times New Roman" w:cs="Times New Roman"/>
-          <w:sz w:val="24"/>
-          <w:szCs w:val="24"/>
-          <w:lang w:val="en-US"/>
-        </w:rPr>
-        <w:t>In general, self-efficacy should be assessed in a domain-specific context</w:t>
-      </w:r>
-      <w:r>
-        <w:rPr>
-          <w:rFonts w:ascii="Times New Roman" w:hAnsi="Times New Roman" w:cs="Times New Roman"/>
-          <w:sz w:val="24"/>
-          <w:szCs w:val="24"/>
-          <w:lang w:val="en-US"/>
-        </w:rPr>
-        <w:t xml:space="preserve">. </w:t>
-      </w:r>
-      <w:r>
-        <w:rPr>
-          <w:rFonts w:ascii="Times New Roman" w:hAnsi="Times New Roman" w:cs="Times New Roman"/>
-          <w:sz w:val="24"/>
-          <w:szCs w:val="24"/>
-          <w:lang w:val="en-US"/>
-        </w:rPr>
-        <w:t xml:space="preserve">As a result, assessing teachers' job-related self-efficacy becomes crucial, gauging their subjective confidence in meeting </w:t>
-      </w:r>
-      <w:r>
-        <w:rPr>
-          <w:rFonts w:ascii="Times New Roman" w:hAnsi="Times New Roman" w:cs="Times New Roman"/>
-          <w:sz w:val="24"/>
-          <w:szCs w:val="24"/>
-          <w:lang w:val="en-US"/>
-        </w:rPr>
-        <w:t xml:space="preserve">the </w:t>
-      </w:r>
-      <w:r>
-        <w:rPr>
-          <w:rFonts w:ascii="Times New Roman" w:hAnsi="Times New Roman" w:cs="Times New Roman"/>
-          <w:sz w:val="24"/>
-          <w:szCs w:val="24"/>
-          <w:lang w:val="en-US"/>
-        </w:rPr>
-        <w:t>typical demands of their profession. Consequently, teachers with high self-efficacy are less susceptible to job-related stress and strain,</w:t>
-      </w:r>
-      <w:r>
-        <w:rPr>
-          <w:rFonts w:ascii="Times New Roman" w:hAnsi="Times New Roman" w:cs="Times New Roman"/>
-          <w:sz w:val="24"/>
-          <w:szCs w:val="24"/>
-          <w:lang w:val="en-US"/>
-        </w:rPr>
-        <w:t xml:space="preserve"> </w:t>
-      </w:r>
       <w:r>
         <w:rPr>
           <w:rFonts w:ascii="Times New Roman" w:hAnsi="Times New Roman" w:cs="Times New Roman"/>
@@ -10337,15 +10134,6 @@
           <w:lang w:val="en-US"/>
         </w:rPr>
         <w:t>].</w:t>
-      </w:r>
-      <w:r>
-        <w:rPr>
-          <w:rFonts w:ascii="Times New Roman" w:hAnsi="Times New Roman" w:cs="Times New Roman"/>
-          <w:sz w:val="24"/>
-          <w:szCs w:val="24"/>
-          <w:lang w:val="en-US"/>
-        </w:rPr>
-        <w:t xml:space="preserve"> </w:t>
       </w:r>
     </w:p>
     <w:p>
@@ -10358,7 +10146,6 @@
           <w:lang w:val="en-US"/>
         </w:rPr>
       </w:pPr>
-      <w:commentRangeStart w:id="19"/>
       <w:r>
         <w:rPr>
           <w:rFonts w:ascii="Times New Roman" w:hAnsi="Times New Roman" w:cs="Times New Roman"/>
@@ -10527,23 +10314,7 @@
           <w:szCs w:val="24"/>
           <w:lang w:val="en-US"/>
         </w:rPr>
-        <w:t xml:space="preserve">. </w:t>
-      </w:r>
-      <w:commentRangeEnd w:id="19"/>
-      <w:r>
-        <w:rPr>
-          <w:rStyle w:val="Kommentarzeichen"/>
-        </w:rPr>
-        <w:commentReference w:id="19"/>
-      </w:r>
-      <w:r>
-        <w:rPr>
-          <w:rFonts w:ascii="Times New Roman" w:hAnsi="Times New Roman" w:cs="Times New Roman"/>
-          <w:sz w:val="24"/>
-          <w:szCs w:val="24"/>
-          <w:lang w:val="en-US"/>
-        </w:rPr>
-        <w:t>R</w:t>
+        <w:t>. R</w:t>
       </w:r>
       <w:r>
         <w:rPr>
@@ -10718,7 +10489,6 @@
           <w:szCs w:val="24"/>
           <w:lang w:val="en-US"/>
         </w:rPr>
-        <w:lastRenderedPageBreak/>
         <w:t>@</w:t>
       </w:r>
       <w:r>
@@ -10991,60 +10761,43 @@
           <w:szCs w:val="24"/>
           <w:lang w:val="en-US"/>
         </w:rPr>
-        <w:t>pre-</w:t>
-      </w:r>
-      <w:commentRangeStart w:id="20"/>
-      <w:r>
-        <w:rPr>
-          <w:rFonts w:ascii="Times New Roman" w:hAnsi="Times New Roman" w:cs="Times New Roman"/>
-          <w:sz w:val="24"/>
-          <w:szCs w:val="24"/>
-          <w:lang w:val="en-US"/>
-        </w:rPr>
-        <w:t xml:space="preserve">service teacher </w:t>
-      </w:r>
-      <w:r>
-        <w:rPr>
-          <w:rFonts w:ascii="Times New Roman" w:hAnsi="Times New Roman" w:cs="Times New Roman"/>
-          <w:sz w:val="24"/>
-          <w:szCs w:val="24"/>
-          <w:lang w:val="en-US"/>
-        </w:rPr>
-        <w:t xml:space="preserve">classroom management </w:t>
-      </w:r>
-      <w:r>
-        <w:rPr>
-          <w:rFonts w:ascii="Times New Roman" w:hAnsi="Times New Roman" w:cs="Times New Roman"/>
-          <w:sz w:val="24"/>
-          <w:szCs w:val="24"/>
-          <w:lang w:val="en-US"/>
-        </w:rPr>
-        <w:t xml:space="preserve">self-efficacy </w:t>
-      </w:r>
-      <w:commentRangeEnd w:id="20"/>
-      <w:r>
-        <w:rPr>
-          <w:rStyle w:val="Kommentarzeichen"/>
-        </w:rPr>
-        <w:commentReference w:id="20"/>
-      </w:r>
-      <w:r>
-        <w:rPr>
-          <w:rFonts w:ascii="Times New Roman" w:hAnsi="Times New Roman" w:cs="Times New Roman"/>
-          <w:sz w:val="24"/>
-          <w:szCs w:val="24"/>
-          <w:lang w:val="en-US"/>
-        </w:rPr>
-        <w:t xml:space="preserve">on </w:t>
-      </w:r>
-      <w:r>
-        <w:rPr>
-          <w:rFonts w:ascii="Times New Roman" w:hAnsi="Times New Roman" w:cs="Times New Roman"/>
-          <w:sz w:val="24"/>
-          <w:szCs w:val="24"/>
-          <w:lang w:val="en-US"/>
-        </w:rPr>
-        <w:t>stress responses</w:t>
+        <w:t>pre-service teachers</w:t>
+      </w:r>
+      <w:r>
+        <w:rPr>
+          <w:rFonts w:ascii="Times New Roman" w:hAnsi="Times New Roman" w:cs="Times New Roman"/>
+          <w:sz w:val="24"/>
+          <w:szCs w:val="24"/>
+          <w:lang w:val="en-US"/>
+        </w:rPr>
+        <w:t xml:space="preserve">’ </w:t>
+      </w:r>
+      <w:r>
+        <w:rPr>
+          <w:rFonts w:ascii="Times New Roman" w:hAnsi="Times New Roman" w:cs="Times New Roman"/>
+          <w:sz w:val="24"/>
+          <w:szCs w:val="24"/>
+          <w:lang w:val="en-US"/>
+        </w:rPr>
+        <w:t>classroom management self-efficacy skills</w:t>
+      </w:r>
+      <w:r>
+        <w:rPr>
+          <w:rFonts w:ascii="Times New Roman" w:hAnsi="Times New Roman" w:cs="Times New Roman"/>
+          <w:sz w:val="24"/>
+          <w:szCs w:val="24"/>
+          <w:lang w:val="en-US"/>
+        </w:rPr>
+        <w:t xml:space="preserve"> </w:t>
+      </w:r>
+      <w:r>
+        <w:rPr>
+          <w:rFonts w:ascii="Times New Roman" w:hAnsi="Times New Roman" w:cs="Times New Roman"/>
+          <w:sz w:val="24"/>
+          <w:szCs w:val="24"/>
+          <w:lang w:val="en-US"/>
+        </w:rPr>
+        <w:t>on stress responses</w:t>
       </w:r>
       <w:r>
         <w:rPr>
@@ -11062,6 +10815,7 @@
           <w:szCs w:val="24"/>
           <w:lang w:val="en-US"/>
         </w:rPr>
+        <w:lastRenderedPageBreak/>
         <w:t xml:space="preserve">assessed </w:t>
       </w:r>
       <w:r>
@@ -11210,16 +10964,61 @@
           <w:szCs w:val="24"/>
           <w:lang w:val="en-US"/>
         </w:rPr>
-        <w:t>### Teaching Experience as a</w:t>
-      </w:r>
-      <w:r>
-        <w:rPr>
-          <w:rFonts w:ascii="Times New Roman" w:hAnsi="Times New Roman" w:cs="Times New Roman"/>
-          <w:sz w:val="24"/>
-          <w:szCs w:val="24"/>
-          <w:lang w:val="en-US"/>
-        </w:rPr>
-        <w:t xml:space="preserve"> Predictor of Stress</w:t>
+        <w:t xml:space="preserve">### </w:t>
+      </w:r>
+      <w:r>
+        <w:rPr>
+          <w:rFonts w:ascii="Times New Roman" w:hAnsi="Times New Roman" w:cs="Times New Roman"/>
+          <w:sz w:val="24"/>
+          <w:szCs w:val="24"/>
+          <w:lang w:val="en-US"/>
+        </w:rPr>
+        <w:t xml:space="preserve">The Influence of </w:t>
+      </w:r>
+      <w:r>
+        <w:rPr>
+          <w:rFonts w:ascii="Times New Roman" w:hAnsi="Times New Roman" w:cs="Times New Roman"/>
+          <w:sz w:val="24"/>
+          <w:szCs w:val="24"/>
+          <w:lang w:val="en-US"/>
+        </w:rPr>
+        <w:t xml:space="preserve">Teaching Experience </w:t>
+      </w:r>
+      <w:r>
+        <w:rPr>
+          <w:rFonts w:ascii="Times New Roman" w:hAnsi="Times New Roman" w:cs="Times New Roman"/>
+          <w:sz w:val="24"/>
+          <w:szCs w:val="24"/>
+          <w:lang w:val="en-US"/>
+        </w:rPr>
+        <w:t>on</w:t>
+      </w:r>
+      <w:r>
+        <w:rPr>
+          <w:rFonts w:ascii="Times New Roman" w:hAnsi="Times New Roman" w:cs="Times New Roman"/>
+          <w:sz w:val="24"/>
+          <w:szCs w:val="24"/>
+          <w:lang w:val="en-US"/>
+        </w:rPr>
+        <w:t xml:space="preserve"> </w:t>
+      </w:r>
+      <w:r>
+        <w:rPr>
+          <w:rFonts w:ascii="Times New Roman" w:hAnsi="Times New Roman" w:cs="Times New Roman"/>
+          <w:sz w:val="24"/>
+          <w:szCs w:val="24"/>
+          <w:lang w:val="en-US"/>
+        </w:rPr>
+        <w:t xml:space="preserve">Self-Efficacy and </w:t>
+      </w:r>
+      <w:r>
+        <w:rPr>
+          <w:rFonts w:ascii="Times New Roman" w:hAnsi="Times New Roman" w:cs="Times New Roman"/>
+          <w:sz w:val="24"/>
+          <w:szCs w:val="24"/>
+          <w:lang w:val="en-US"/>
+        </w:rPr>
+        <w:t>Stress</w:t>
       </w:r>
     </w:p>
     <w:p>
@@ -11239,34 +11038,16 @@
           <w:szCs w:val="24"/>
           <w:lang w:val="en-US"/>
         </w:rPr>
-        <w:t xml:space="preserve">As already mentioned, </w:t>
-      </w:r>
-      <w:r>
-        <w:rPr>
-          <w:rFonts w:ascii="Times New Roman" w:hAnsi="Times New Roman" w:cs="Times New Roman"/>
-          <w:sz w:val="24"/>
-          <w:szCs w:val="24"/>
-          <w:lang w:val="en-US"/>
-        </w:rPr>
-        <w:t>professional</w:t>
-      </w:r>
-      <w:r>
-        <w:rPr>
-          <w:rFonts w:ascii="Times New Roman" w:hAnsi="Times New Roman" w:cs="Times New Roman"/>
-          <w:sz w:val="24"/>
-          <w:szCs w:val="24"/>
-          <w:lang w:val="en-US"/>
-        </w:rPr>
-        <w:t xml:space="preserve"> experience as </w:t>
-      </w:r>
-      <w:r>
-        <w:rPr>
-          <w:rFonts w:ascii="Times New Roman" w:hAnsi="Times New Roman" w:cs="Times New Roman"/>
-          <w:sz w:val="24"/>
-          <w:szCs w:val="24"/>
-          <w:lang w:val="en-US"/>
-        </w:rPr>
-        <w:t>part of</w:t>
+        <w:t>@</w:t>
+      </w:r>
+      <w:r>
+        <w:rPr>
+          <w:rFonts w:ascii="Times New Roman" w:hAnsi="Times New Roman" w:cs="Times New Roman"/>
+          <w:sz w:val="24"/>
+          <w:szCs w:val="24"/>
+          <w:lang w:val="en-US"/>
+        </w:rPr>
+        <w:t>bandura1997wh</w:t>
       </w:r>
       <w:r>
         <w:rPr>
@@ -11284,97 +11065,322 @@
           <w:szCs w:val="24"/>
           <w:lang w:val="en-US"/>
         </w:rPr>
-        <w:t>individual</w:t>
-      </w:r>
-      <w:r>
-        <w:rPr>
-          <w:rFonts w:ascii="Times New Roman" w:hAnsi="Times New Roman" w:cs="Times New Roman"/>
-          <w:sz w:val="24"/>
-          <w:szCs w:val="24"/>
-          <w:lang w:val="en-US"/>
-        </w:rPr>
-        <w:t xml:space="preserve"> characteristics </w:t>
-      </w:r>
-      <w:r>
-        <w:rPr>
-          <w:rFonts w:ascii="Times New Roman" w:hAnsi="Times New Roman" w:cs="Times New Roman"/>
-          <w:sz w:val="24"/>
-          <w:szCs w:val="24"/>
-          <w:lang w:val="en-US"/>
-        </w:rPr>
-        <w:t>plays a crucial role</w:t>
-      </w:r>
-      <w:r>
-        <w:rPr>
-          <w:rFonts w:ascii="Times New Roman" w:hAnsi="Times New Roman" w:cs="Times New Roman"/>
-          <w:sz w:val="24"/>
-          <w:szCs w:val="24"/>
-          <w:lang w:val="en-US"/>
-        </w:rPr>
-        <w:t xml:space="preserve"> when </w:t>
-      </w:r>
-      <w:r>
-        <w:rPr>
-          <w:rFonts w:ascii="Times New Roman" w:hAnsi="Times New Roman" w:cs="Times New Roman"/>
-          <w:sz w:val="24"/>
-          <w:szCs w:val="24"/>
-          <w:lang w:val="en-US"/>
-        </w:rPr>
-        <w:t xml:space="preserve">teachers </w:t>
-      </w:r>
-      <w:r>
-        <w:rPr>
-          <w:rFonts w:ascii="Times New Roman" w:hAnsi="Times New Roman" w:cs="Times New Roman"/>
-          <w:sz w:val="24"/>
-          <w:szCs w:val="24"/>
-          <w:lang w:val="en-US"/>
-        </w:rPr>
-        <w:t>are</w:t>
-      </w:r>
-      <w:r>
-        <w:rPr>
-          <w:rFonts w:ascii="Times New Roman" w:hAnsi="Times New Roman" w:cs="Times New Roman"/>
-          <w:sz w:val="24"/>
-          <w:szCs w:val="24"/>
-          <w:lang w:val="en-US"/>
-        </w:rPr>
-        <w:t xml:space="preserve"> faced with stressors</w:t>
-      </w:r>
-      <w:r>
-        <w:rPr>
-          <w:rFonts w:ascii="Times New Roman" w:hAnsi="Times New Roman" w:cs="Times New Roman"/>
-          <w:sz w:val="24"/>
-          <w:szCs w:val="24"/>
-          <w:lang w:val="en-US"/>
-        </w:rPr>
-        <w:t xml:space="preserve"> and need to appraise </w:t>
-      </w:r>
-      <w:r>
-        <w:rPr>
-          <w:rFonts w:ascii="Times New Roman" w:hAnsi="Times New Roman" w:cs="Times New Roman"/>
-          <w:sz w:val="24"/>
-          <w:szCs w:val="24"/>
-          <w:lang w:val="en-US"/>
-        </w:rPr>
-        <w:t xml:space="preserve">the stressors' relevance (primary appraisal) and </w:t>
-      </w:r>
-      <w:r>
-        <w:rPr>
-          <w:rFonts w:ascii="Times New Roman" w:hAnsi="Times New Roman" w:cs="Times New Roman"/>
-          <w:sz w:val="24"/>
-          <w:szCs w:val="24"/>
-          <w:lang w:val="en-US"/>
-        </w:rPr>
-        <w:t>their</w:t>
-      </w:r>
-      <w:r>
-        <w:rPr>
-          <w:rFonts w:ascii="Times New Roman" w:hAnsi="Times New Roman" w:cs="Times New Roman"/>
-          <w:sz w:val="24"/>
-          <w:szCs w:val="24"/>
-          <w:lang w:val="en-US"/>
-        </w:rPr>
-        <w:t xml:space="preserve"> capacity for overcoming stress (secondary appraisal). </w:t>
+        <w:t>Badura stated that there are various factors influencing self-efficacy beliefs. In addition to vicarious experiences, verbal persuasion</w:t>
+      </w:r>
+      <w:r>
+        <w:rPr>
+          <w:rFonts w:ascii="Times New Roman" w:hAnsi="Times New Roman" w:cs="Times New Roman"/>
+          <w:sz w:val="24"/>
+          <w:szCs w:val="24"/>
+          <w:lang w:val="en-US"/>
+        </w:rPr>
+        <w:t>,</w:t>
+      </w:r>
+      <w:r>
+        <w:rPr>
+          <w:rFonts w:ascii="Times New Roman" w:hAnsi="Times New Roman" w:cs="Times New Roman"/>
+          <w:sz w:val="24"/>
+          <w:szCs w:val="24"/>
+          <w:lang w:val="en-US"/>
+        </w:rPr>
+        <w:t xml:space="preserve"> and psychological arousal, mastery experience </w:t>
+      </w:r>
+      <w:r>
+        <w:rPr>
+          <w:rFonts w:ascii="Times New Roman" w:hAnsi="Times New Roman" w:cs="Times New Roman"/>
+          <w:sz w:val="24"/>
+          <w:szCs w:val="24"/>
+          <w:lang w:val="en-US"/>
+        </w:rPr>
+        <w:t>is</w:t>
+      </w:r>
+      <w:r>
+        <w:rPr>
+          <w:rFonts w:ascii="Times New Roman" w:hAnsi="Times New Roman" w:cs="Times New Roman"/>
+          <w:sz w:val="24"/>
+          <w:szCs w:val="24"/>
+          <w:lang w:val="en-US"/>
+        </w:rPr>
+        <w:t xml:space="preserve"> </w:t>
+      </w:r>
+      <w:r>
+        <w:rPr>
+          <w:rFonts w:ascii="Times New Roman" w:hAnsi="Times New Roman" w:cs="Times New Roman"/>
+          <w:sz w:val="24"/>
+          <w:szCs w:val="24"/>
+          <w:lang w:val="en-US"/>
+        </w:rPr>
+        <w:t>the most</w:t>
+      </w:r>
+      <w:r>
+        <w:rPr>
+          <w:rFonts w:ascii="Times New Roman" w:hAnsi="Times New Roman" w:cs="Times New Roman"/>
+          <w:sz w:val="24"/>
+          <w:szCs w:val="24"/>
+          <w:lang w:val="en-US"/>
+        </w:rPr>
+        <w:t xml:space="preserve"> important resource</w:t>
+      </w:r>
+      <w:r>
+        <w:rPr>
+          <w:rFonts w:ascii="Times New Roman" w:hAnsi="Times New Roman" w:cs="Times New Roman"/>
+          <w:sz w:val="24"/>
+          <w:szCs w:val="24"/>
+          <w:lang w:val="en-US"/>
+        </w:rPr>
+        <w:t xml:space="preserve">, </w:t>
+      </w:r>
+      <w:r>
+        <w:rPr>
+          <w:rFonts w:ascii="Times New Roman" w:hAnsi="Times New Roman" w:cs="Times New Roman"/>
+          <w:sz w:val="24"/>
+          <w:szCs w:val="24"/>
+          <w:lang w:val="en-US"/>
+        </w:rPr>
+        <w:t>“</w:t>
+      </w:r>
+      <w:r>
+        <w:rPr>
+          <w:rFonts w:ascii="Times New Roman" w:hAnsi="Times New Roman" w:cs="Times New Roman"/>
+          <w:sz w:val="24"/>
+          <w:szCs w:val="24"/>
+          <w:lang w:val="en-US"/>
+        </w:rPr>
+        <w:t>defined as a sense of satisfaction with one's past teaching successes.</w:t>
+      </w:r>
+      <w:r>
+        <w:rPr>
+          <w:rFonts w:ascii="Times New Roman" w:hAnsi="Times New Roman" w:cs="Times New Roman"/>
+          <w:sz w:val="24"/>
+          <w:szCs w:val="24"/>
+          <w:lang w:val="en-US"/>
+        </w:rPr>
+        <w:t>”</w:t>
+      </w:r>
+      <w:r>
+        <w:rPr>
+          <w:rFonts w:ascii="Times New Roman" w:hAnsi="Times New Roman" w:cs="Times New Roman"/>
+          <w:sz w:val="24"/>
+          <w:szCs w:val="24"/>
+          <w:lang w:val="en-US"/>
+        </w:rPr>
+        <w:t xml:space="preserve"> </w:t>
+      </w:r>
+      <w:r>
+        <w:rPr>
+          <w:rFonts w:ascii="Times New Roman" w:hAnsi="Times New Roman" w:cs="Times New Roman"/>
+          <w:sz w:val="24"/>
+          <w:szCs w:val="24"/>
+          <w:lang w:val="en-US"/>
+        </w:rPr>
+        <w:t>[@</w:t>
+      </w:r>
+      <w:r>
+        <w:rPr>
+          <w:rFonts w:ascii="Times New Roman" w:hAnsi="Times New Roman" w:cs="Times New Roman"/>
+          <w:sz w:val="24"/>
+          <w:szCs w:val="24"/>
+          <w:lang w:val="en-US"/>
+        </w:rPr>
+        <w:t>tschannen2007differential</w:t>
+      </w:r>
+      <w:r>
+        <w:rPr>
+          <w:rFonts w:ascii="Times New Roman" w:hAnsi="Times New Roman" w:cs="Times New Roman"/>
+          <w:sz w:val="24"/>
+          <w:szCs w:val="24"/>
+          <w:lang w:val="en-US"/>
+        </w:rPr>
+        <w:t>, p.</w:t>
+      </w:r>
+      <w:r>
+        <w:rPr>
+          <w:rFonts w:ascii="Times New Roman" w:hAnsi="Times New Roman" w:cs="Times New Roman"/>
+          <w:sz w:val="24"/>
+          <w:szCs w:val="24"/>
+          <w:lang w:val="en-US"/>
+        </w:rPr>
+        <w:t xml:space="preserve"> 945</w:t>
+      </w:r>
+      <w:r>
+        <w:rPr>
+          <w:rFonts w:ascii="Times New Roman" w:hAnsi="Times New Roman" w:cs="Times New Roman"/>
+          <w:sz w:val="24"/>
+          <w:szCs w:val="24"/>
+          <w:lang w:val="en-US"/>
+        </w:rPr>
+        <w:t>]</w:t>
+      </w:r>
+      <w:r>
+        <w:rPr>
+          <w:rFonts w:ascii="Times New Roman" w:hAnsi="Times New Roman" w:cs="Times New Roman"/>
+          <w:sz w:val="24"/>
+          <w:szCs w:val="24"/>
+          <w:lang w:val="en-US"/>
+        </w:rPr>
+        <w:t xml:space="preserve"> </w:t>
+      </w:r>
+      <w:r>
+        <w:rPr>
+          <w:rFonts w:ascii="Times New Roman" w:hAnsi="Times New Roman" w:cs="Times New Roman"/>
+          <w:sz w:val="24"/>
+          <w:szCs w:val="24"/>
+          <w:lang w:val="en-US"/>
+        </w:rPr>
+        <w:t xml:space="preserve">As beginning teachers have less teaching experience than experienced teachers, it is obvious that teaching experience has a decisive influence on </w:t>
+      </w:r>
+      <w:r>
+        <w:rPr>
+          <w:rFonts w:ascii="Times New Roman" w:hAnsi="Times New Roman" w:cs="Times New Roman"/>
+          <w:sz w:val="24"/>
+          <w:szCs w:val="24"/>
+          <w:lang w:val="en-US"/>
+        </w:rPr>
+        <w:t xml:space="preserve">teachers’ </w:t>
+      </w:r>
+      <w:r>
+        <w:rPr>
+          <w:rFonts w:ascii="Times New Roman" w:hAnsi="Times New Roman" w:cs="Times New Roman"/>
+          <w:sz w:val="24"/>
+          <w:szCs w:val="24"/>
+          <w:lang w:val="en-US"/>
+        </w:rPr>
+        <w:t>self-efficacy beliefs</w:t>
+      </w:r>
+      <w:r>
+        <w:rPr>
+          <w:rFonts w:ascii="Times New Roman" w:hAnsi="Times New Roman" w:cs="Times New Roman"/>
+          <w:sz w:val="24"/>
+          <w:szCs w:val="24"/>
+          <w:lang w:val="en-US"/>
+        </w:rPr>
+        <w:t xml:space="preserve">. For example, </w:t>
+      </w:r>
+      <w:r>
+        <w:rPr>
+          <w:rFonts w:ascii="Times New Roman" w:hAnsi="Times New Roman" w:cs="Times New Roman"/>
+          <w:sz w:val="24"/>
+          <w:szCs w:val="24"/>
+          <w:lang w:val="en-US"/>
+        </w:rPr>
+        <w:t>beginning teachers</w:t>
+      </w:r>
+      <w:r>
+        <w:rPr>
+          <w:rFonts w:ascii="Times New Roman" w:hAnsi="Times New Roman" w:cs="Times New Roman"/>
+          <w:sz w:val="24"/>
+          <w:szCs w:val="24"/>
+          <w:lang w:val="en-US"/>
+        </w:rPr>
+        <w:t xml:space="preserve"> report more negative </w:t>
+      </w:r>
+      <w:r>
+        <w:rPr>
+          <w:rFonts w:ascii="Times New Roman" w:hAnsi="Times New Roman" w:cs="Times New Roman"/>
+          <w:sz w:val="24"/>
+          <w:szCs w:val="24"/>
+          <w:lang w:val="en-US"/>
+        </w:rPr>
+        <w:t xml:space="preserve">experiences than career teachers </w:t>
+      </w:r>
+      <w:r>
+        <w:rPr>
+          <w:rFonts w:ascii="Times New Roman" w:hAnsi="Times New Roman" w:cs="Times New Roman"/>
+          <w:sz w:val="24"/>
+          <w:szCs w:val="24"/>
+          <w:lang w:val="en-US"/>
+        </w:rPr>
+        <w:t>[@</w:t>
+      </w:r>
+      <w:r>
+        <w:rPr>
+          <w:rFonts w:ascii="Times New Roman" w:hAnsi="Times New Roman" w:cs="Times New Roman"/>
+          <w:sz w:val="24"/>
+          <w:szCs w:val="24"/>
+          <w:lang w:val="en-US"/>
+        </w:rPr>
+        <w:t>gale2021mixed</w:t>
+      </w:r>
+      <w:r>
+        <w:rPr>
+          <w:rFonts w:ascii="Times New Roman" w:hAnsi="Times New Roman" w:cs="Times New Roman"/>
+          <w:sz w:val="24"/>
+          <w:szCs w:val="24"/>
+          <w:lang w:val="en-US"/>
+        </w:rPr>
+        <w:t xml:space="preserve">] </w:t>
+      </w:r>
+      <w:r>
+        <w:rPr>
+          <w:rFonts w:ascii="Times New Roman" w:hAnsi="Times New Roman" w:cs="Times New Roman"/>
+          <w:sz w:val="24"/>
+          <w:szCs w:val="24"/>
+          <w:lang w:val="en-US"/>
+        </w:rPr>
+        <w:t>or</w:t>
+      </w:r>
+      <w:r>
+        <w:rPr>
+          <w:rFonts w:ascii="Times New Roman" w:hAnsi="Times New Roman" w:cs="Times New Roman"/>
+          <w:sz w:val="24"/>
+          <w:szCs w:val="24"/>
+          <w:lang w:val="en-US"/>
+        </w:rPr>
+        <w:t xml:space="preserve"> </w:t>
+      </w:r>
+      <w:r>
+        <w:rPr>
+          <w:rFonts w:ascii="Times New Roman" w:hAnsi="Times New Roman" w:cs="Times New Roman"/>
+          <w:sz w:val="24"/>
+          <w:szCs w:val="24"/>
+          <w:lang w:val="en-US"/>
+        </w:rPr>
+        <w:t>they perceive them</w:t>
+      </w:r>
+      <w:r>
+        <w:rPr>
+          <w:rFonts w:ascii="Times New Roman" w:hAnsi="Times New Roman" w:cs="Times New Roman"/>
+          <w:sz w:val="24"/>
+          <w:szCs w:val="24"/>
+          <w:lang w:val="en-US"/>
+        </w:rPr>
+        <w:t>selves</w:t>
+      </w:r>
+      <w:r>
+        <w:rPr>
+          <w:rFonts w:ascii="Times New Roman" w:hAnsi="Times New Roman" w:cs="Times New Roman"/>
+          <w:sz w:val="24"/>
+          <w:szCs w:val="24"/>
+          <w:lang w:val="en-US"/>
+        </w:rPr>
+        <w:t xml:space="preserve"> as less self-effective than experienced teachers</w:t>
+      </w:r>
+      <w:r>
+        <w:rPr>
+          <w:rFonts w:ascii="Times New Roman" w:hAnsi="Times New Roman" w:cs="Times New Roman"/>
+          <w:sz w:val="24"/>
+          <w:szCs w:val="24"/>
+          <w:lang w:val="en-US"/>
+        </w:rPr>
+        <w:t xml:space="preserve"> </w:t>
+      </w:r>
+      <w:r>
+        <w:rPr>
+          <w:rFonts w:ascii="Times New Roman" w:hAnsi="Times New Roman" w:cs="Times New Roman"/>
+          <w:sz w:val="24"/>
+          <w:szCs w:val="24"/>
+          <w:lang w:val="en-US"/>
+        </w:rPr>
+        <w:t>@tschannen2007differential]</w:t>
+      </w:r>
+      <w:r>
+        <w:rPr>
+          <w:rFonts w:ascii="Times New Roman" w:hAnsi="Times New Roman" w:cs="Times New Roman"/>
+          <w:sz w:val="24"/>
+          <w:szCs w:val="24"/>
+          <w:lang w:val="en-US"/>
+        </w:rPr>
+        <w:t xml:space="preserve">. </w:t>
       </w:r>
     </w:p>
     <w:p>
@@ -11384,6 +11390,7 @@
           <w:rFonts w:ascii="Times New Roman" w:hAnsi="Times New Roman" w:cs="Times New Roman"/>
           <w:sz w:val="24"/>
           <w:szCs w:val="24"/>
+          <w:lang w:val="en-US"/>
         </w:rPr>
       </w:pPr>
       <w:r>
@@ -11391,33 +11398,162 @@
           <w:rFonts w:ascii="Times New Roman" w:hAnsi="Times New Roman" w:cs="Times New Roman"/>
           <w:sz w:val="24"/>
           <w:szCs w:val="24"/>
-        </w:rPr>
-        <w:t xml:space="preserve">Übergang </w:t>
-      </w:r>
-      <w:r>
-        <w:rPr>
-          <w:rFonts w:ascii="Times New Roman" w:hAnsi="Times New Roman" w:cs="Times New Roman"/>
-          <w:sz w:val="24"/>
-          <w:szCs w:val="24"/>
-          <w:lang w:val="en-US"/>
-        </w:rPr>
-        <w:sym w:font="Wingdings" w:char="F0E0"/>
-      </w:r>
-      <w:r>
-        <w:rPr>
-          <w:rFonts w:ascii="Times New Roman" w:hAnsi="Times New Roman" w:cs="Times New Roman"/>
-          <w:sz w:val="24"/>
-          <w:szCs w:val="24"/>
-        </w:rPr>
-        <w:t xml:space="preserve"> Stress besonders hoch bei</w:t>
-      </w:r>
-      <w:r>
-        <w:rPr>
-          <w:rFonts w:ascii="Times New Roman" w:hAnsi="Times New Roman" w:cs="Times New Roman"/>
-          <w:sz w:val="24"/>
-          <w:szCs w:val="24"/>
+          <w:lang w:val="en-US"/>
+        </w:rPr>
+        <w:t xml:space="preserve">In a longitudinal study, </w:t>
+      </w:r>
+      <w:r>
+        <w:rPr>
+          <w:rFonts w:ascii="Times New Roman" w:hAnsi="Times New Roman" w:cs="Times New Roman"/>
+          <w:sz w:val="24"/>
+          <w:szCs w:val="24"/>
+          <w:lang w:val="en-US"/>
+        </w:rPr>
+        <w:t>@</w:t>
+      </w:r>
+      <w:r>
+        <w:rPr>
+          <w:rFonts w:ascii="Times New Roman" w:hAnsi="Times New Roman" w:cs="Times New Roman"/>
+          <w:sz w:val="24"/>
+          <w:szCs w:val="24"/>
+          <w:lang w:val="en-US"/>
+        </w:rPr>
+        <w:t>helms2016influencing</w:t>
+      </w:r>
+      <w:r>
+        <w:rPr>
+          <w:rFonts w:ascii="Times New Roman" w:hAnsi="Times New Roman" w:cs="Times New Roman"/>
+          <w:sz w:val="24"/>
+          <w:szCs w:val="24"/>
+          <w:lang w:val="en-US"/>
         </w:rPr>
         <w:t xml:space="preserve"> </w:t>
+      </w:r>
+      <w:r>
+        <w:rPr>
+          <w:rFonts w:ascii="Times New Roman" w:hAnsi="Times New Roman" w:cs="Times New Roman"/>
+          <w:sz w:val="24"/>
+          <w:szCs w:val="24"/>
+          <w:lang w:val="en-US"/>
+        </w:rPr>
+        <w:t>investigated the correlation between self-efficacy, causes of stress, tension</w:t>
+      </w:r>
+      <w:r>
+        <w:rPr>
+          <w:rFonts w:ascii="Times New Roman" w:hAnsi="Times New Roman" w:cs="Times New Roman"/>
+          <w:sz w:val="24"/>
+          <w:szCs w:val="24"/>
+          <w:lang w:val="en-US"/>
+        </w:rPr>
+        <w:t>,</w:t>
+      </w:r>
+      <w:r>
+        <w:rPr>
+          <w:rFonts w:ascii="Times New Roman" w:hAnsi="Times New Roman" w:cs="Times New Roman"/>
+          <w:sz w:val="24"/>
+          <w:szCs w:val="24"/>
+          <w:lang w:val="en-US"/>
+        </w:rPr>
+        <w:t xml:space="preserve"> and dissatisfaction among </w:t>
+      </w:r>
+      <w:r>
+        <w:rPr>
+          <w:rFonts w:ascii="Times New Roman" w:hAnsi="Times New Roman" w:cs="Times New Roman"/>
+          <w:sz w:val="24"/>
+          <w:szCs w:val="24"/>
+          <w:lang w:val="en-US"/>
+        </w:rPr>
+        <w:t xml:space="preserve">338 </w:t>
+      </w:r>
+      <w:r>
+        <w:rPr>
+          <w:rFonts w:ascii="Times New Roman" w:hAnsi="Times New Roman" w:cs="Times New Roman"/>
+          <w:sz w:val="24"/>
+          <w:szCs w:val="24"/>
+          <w:lang w:val="en-US"/>
+        </w:rPr>
+        <w:t xml:space="preserve">beginning teachers </w:t>
+      </w:r>
+      <w:r>
+        <w:rPr>
+          <w:rFonts w:ascii="Times New Roman" w:hAnsi="Times New Roman" w:cs="Times New Roman"/>
+          <w:sz w:val="24"/>
+          <w:szCs w:val="24"/>
+          <w:lang w:val="en-US"/>
+        </w:rPr>
+        <w:t>over</w:t>
+      </w:r>
+      <w:r>
+        <w:rPr>
+          <w:rFonts w:ascii="Times New Roman" w:hAnsi="Times New Roman" w:cs="Times New Roman"/>
+          <w:sz w:val="24"/>
+          <w:szCs w:val="24"/>
+          <w:lang w:val="en-US"/>
+        </w:rPr>
+        <w:t xml:space="preserve"> three years.</w:t>
+      </w:r>
+      <w:r>
+        <w:rPr>
+          <w:rFonts w:ascii="Times New Roman" w:hAnsi="Times New Roman" w:cs="Times New Roman"/>
+          <w:sz w:val="24"/>
+          <w:szCs w:val="24"/>
+          <w:lang w:val="en-US"/>
+        </w:rPr>
+        <w:t xml:space="preserve"> The results revealed that </w:t>
+      </w:r>
+      <w:r>
+        <w:rPr>
+          <w:rFonts w:ascii="Times New Roman" w:hAnsi="Times New Roman" w:cs="Times New Roman"/>
+          <w:sz w:val="24"/>
+          <w:szCs w:val="24"/>
+          <w:lang w:val="en-US"/>
+        </w:rPr>
+        <w:t xml:space="preserve">self-efficacy negatively and stress </w:t>
+      </w:r>
+      <w:r>
+        <w:rPr>
+          <w:rFonts w:ascii="Times New Roman" w:hAnsi="Times New Roman" w:cs="Times New Roman"/>
+          <w:sz w:val="24"/>
+          <w:szCs w:val="24"/>
+          <w:lang w:val="en-US"/>
+        </w:rPr>
+        <w:t xml:space="preserve">causes positively correlated with </w:t>
+      </w:r>
+      <w:r>
+        <w:rPr>
+          <w:rFonts w:ascii="Times New Roman" w:hAnsi="Times New Roman" w:cs="Times New Roman"/>
+          <w:sz w:val="24"/>
+          <w:szCs w:val="24"/>
+          <w:lang w:val="en-US"/>
+        </w:rPr>
+        <w:t>tension</w:t>
+      </w:r>
+      <w:r>
+        <w:rPr>
+          <w:rFonts w:ascii="Times New Roman" w:hAnsi="Times New Roman" w:cs="Times New Roman"/>
+          <w:sz w:val="24"/>
+          <w:szCs w:val="24"/>
+          <w:lang w:val="en-US"/>
+        </w:rPr>
+        <w:t xml:space="preserve"> </w:t>
+      </w:r>
+      <w:r>
+        <w:rPr>
+          <w:rFonts w:ascii="Times New Roman" w:hAnsi="Times New Roman" w:cs="Times New Roman"/>
+          <w:sz w:val="24"/>
+          <w:szCs w:val="24"/>
+          <w:lang w:val="en-US"/>
+        </w:rPr>
+        <w:t>and dissatisfaction</w:t>
+      </w:r>
+      <w:r>
+        <w:rPr>
+          <w:rFonts w:ascii="Times New Roman" w:hAnsi="Times New Roman" w:cs="Times New Roman"/>
+          <w:sz w:val="24"/>
+          <w:szCs w:val="24"/>
+          <w:lang w:val="en-US"/>
+        </w:rPr>
+        <w:t xml:space="preserve">. </w:t>
       </w:r>
     </w:p>
     <w:p>
@@ -11430,7 +11566,249 @@
           <w:lang w:val="en-US"/>
         </w:rPr>
       </w:pPr>
-      <w:proofErr w:type="gramStart"/>
+      <w:r>
+        <w:rPr>
+          <w:rFonts w:ascii="Times New Roman" w:hAnsi="Times New Roman" w:cs="Times New Roman"/>
+          <w:sz w:val="24"/>
+          <w:szCs w:val="24"/>
+          <w:lang w:val="en-US"/>
+        </w:rPr>
+        <w:t xml:space="preserve">For this reason, it can be stated that, in </w:t>
+      </w:r>
+      <w:r>
+        <w:rPr>
+          <w:rFonts w:ascii="Times New Roman" w:hAnsi="Times New Roman" w:cs="Times New Roman"/>
+          <w:sz w:val="24"/>
+          <w:szCs w:val="24"/>
+          <w:lang w:val="en-US"/>
+        </w:rPr>
+        <w:t>addition</w:t>
+      </w:r>
+      <w:r>
+        <w:rPr>
+          <w:rFonts w:ascii="Times New Roman" w:hAnsi="Times New Roman" w:cs="Times New Roman"/>
+          <w:sz w:val="24"/>
+          <w:szCs w:val="24"/>
+          <w:lang w:val="en-US"/>
+        </w:rPr>
+        <w:t xml:space="preserve"> to self-efficacy</w:t>
+      </w:r>
+      <w:r>
+        <w:rPr>
+          <w:rFonts w:ascii="Times New Roman" w:hAnsi="Times New Roman" w:cs="Times New Roman"/>
+          <w:sz w:val="24"/>
+          <w:szCs w:val="24"/>
+          <w:lang w:val="en-US"/>
+        </w:rPr>
+        <w:t>, p</w:t>
+      </w:r>
+      <w:r>
+        <w:rPr>
+          <w:rFonts w:ascii="Times New Roman" w:hAnsi="Times New Roman" w:cs="Times New Roman"/>
+          <w:sz w:val="24"/>
+          <w:szCs w:val="24"/>
+          <w:lang w:val="en-US"/>
+        </w:rPr>
+        <w:t>rofessional</w:t>
+      </w:r>
+      <w:r>
+        <w:rPr>
+          <w:rFonts w:ascii="Times New Roman" w:hAnsi="Times New Roman" w:cs="Times New Roman"/>
+          <w:sz w:val="24"/>
+          <w:szCs w:val="24"/>
+          <w:lang w:val="en-US"/>
+        </w:rPr>
+        <w:t xml:space="preserve"> experience as </w:t>
+      </w:r>
+      <w:r>
+        <w:rPr>
+          <w:rFonts w:ascii="Times New Roman" w:hAnsi="Times New Roman" w:cs="Times New Roman"/>
+          <w:sz w:val="24"/>
+          <w:szCs w:val="24"/>
+          <w:lang w:val="en-US"/>
+        </w:rPr>
+        <w:t>part of</w:t>
+      </w:r>
+      <w:r>
+        <w:rPr>
+          <w:rFonts w:ascii="Times New Roman" w:hAnsi="Times New Roman" w:cs="Times New Roman"/>
+          <w:sz w:val="24"/>
+          <w:szCs w:val="24"/>
+          <w:lang w:val="en-US"/>
+        </w:rPr>
+        <w:t xml:space="preserve"> </w:t>
+      </w:r>
+      <w:r>
+        <w:rPr>
+          <w:rFonts w:ascii="Times New Roman" w:hAnsi="Times New Roman" w:cs="Times New Roman"/>
+          <w:sz w:val="24"/>
+          <w:szCs w:val="24"/>
+          <w:lang w:val="en-US"/>
+        </w:rPr>
+        <w:t xml:space="preserve">teachers’ </w:t>
+      </w:r>
+      <w:r>
+        <w:rPr>
+          <w:rFonts w:ascii="Times New Roman" w:hAnsi="Times New Roman" w:cs="Times New Roman"/>
+          <w:sz w:val="24"/>
+          <w:szCs w:val="24"/>
+          <w:lang w:val="en-US"/>
+        </w:rPr>
+        <w:t xml:space="preserve">characteristics </w:t>
+      </w:r>
+      <w:r>
+        <w:rPr>
+          <w:rFonts w:ascii="Times New Roman" w:hAnsi="Times New Roman" w:cs="Times New Roman"/>
+          <w:sz w:val="24"/>
+          <w:szCs w:val="24"/>
+          <w:lang w:val="en-US"/>
+        </w:rPr>
+        <w:t>plays a crucial role</w:t>
+      </w:r>
+      <w:r>
+        <w:rPr>
+          <w:rFonts w:ascii="Times New Roman" w:hAnsi="Times New Roman" w:cs="Times New Roman"/>
+          <w:sz w:val="24"/>
+          <w:szCs w:val="24"/>
+          <w:lang w:val="en-US"/>
+        </w:rPr>
+        <w:t xml:space="preserve"> when </w:t>
+      </w:r>
+      <w:r>
+        <w:rPr>
+          <w:rFonts w:ascii="Times New Roman" w:hAnsi="Times New Roman" w:cs="Times New Roman"/>
+          <w:sz w:val="24"/>
+          <w:szCs w:val="24"/>
+          <w:lang w:val="en-US"/>
+        </w:rPr>
+        <w:t xml:space="preserve">teachers </w:t>
+      </w:r>
+      <w:r>
+        <w:rPr>
+          <w:rFonts w:ascii="Times New Roman" w:hAnsi="Times New Roman" w:cs="Times New Roman"/>
+          <w:sz w:val="24"/>
+          <w:szCs w:val="24"/>
+          <w:lang w:val="en-US"/>
+        </w:rPr>
+        <w:t>are</w:t>
+      </w:r>
+      <w:r>
+        <w:rPr>
+          <w:rFonts w:ascii="Times New Roman" w:hAnsi="Times New Roman" w:cs="Times New Roman"/>
+          <w:sz w:val="24"/>
+          <w:szCs w:val="24"/>
+          <w:lang w:val="en-US"/>
+        </w:rPr>
+        <w:t xml:space="preserve"> faced with stressors</w:t>
+      </w:r>
+      <w:r>
+        <w:rPr>
+          <w:rFonts w:ascii="Times New Roman" w:hAnsi="Times New Roman" w:cs="Times New Roman"/>
+          <w:sz w:val="24"/>
+          <w:szCs w:val="24"/>
+          <w:lang w:val="en-US"/>
+        </w:rPr>
+        <w:t xml:space="preserve"> and need to appraise </w:t>
+      </w:r>
+      <w:r>
+        <w:rPr>
+          <w:rFonts w:ascii="Times New Roman" w:hAnsi="Times New Roman" w:cs="Times New Roman"/>
+          <w:sz w:val="24"/>
+          <w:szCs w:val="24"/>
+          <w:lang w:val="en-US"/>
+        </w:rPr>
+        <w:t xml:space="preserve">the stressors' relevance (primary appraisal) and </w:t>
+      </w:r>
+      <w:r>
+        <w:rPr>
+          <w:rFonts w:ascii="Times New Roman" w:hAnsi="Times New Roman" w:cs="Times New Roman"/>
+          <w:sz w:val="24"/>
+          <w:szCs w:val="24"/>
+          <w:lang w:val="en-US"/>
+        </w:rPr>
+        <w:t>their</w:t>
+      </w:r>
+      <w:r>
+        <w:rPr>
+          <w:rFonts w:ascii="Times New Roman" w:hAnsi="Times New Roman" w:cs="Times New Roman"/>
+          <w:sz w:val="24"/>
+          <w:szCs w:val="24"/>
+          <w:lang w:val="en-US"/>
+        </w:rPr>
+        <w:t xml:space="preserve"> capacity for overcoming stress (secondary appraisal)</w:t>
+      </w:r>
+      <w:r>
+        <w:rPr>
+          <w:rFonts w:ascii="Times New Roman" w:hAnsi="Times New Roman" w:cs="Times New Roman"/>
+          <w:sz w:val="24"/>
+          <w:szCs w:val="24"/>
+          <w:lang w:val="en-US"/>
+        </w:rPr>
+        <w:t xml:space="preserve">. </w:t>
+      </w:r>
+      <w:r>
+        <w:rPr>
+          <w:rFonts w:ascii="Times New Roman" w:hAnsi="Times New Roman" w:cs="Times New Roman"/>
+          <w:sz w:val="24"/>
+          <w:szCs w:val="24"/>
+          <w:lang w:val="en-US"/>
+        </w:rPr>
+        <w:t>T</w:t>
+      </w:r>
+      <w:r>
+        <w:rPr>
+          <w:rFonts w:ascii="Times New Roman" w:hAnsi="Times New Roman" w:cs="Times New Roman"/>
+          <w:sz w:val="24"/>
+          <w:szCs w:val="24"/>
+          <w:lang w:val="en-US"/>
+        </w:rPr>
+        <w:t>he teaching profession</w:t>
+      </w:r>
+      <w:r>
+        <w:rPr>
+          <w:rFonts w:ascii="Times New Roman" w:hAnsi="Times New Roman" w:cs="Times New Roman"/>
+          <w:sz w:val="24"/>
+          <w:szCs w:val="24"/>
+          <w:lang w:val="en-US"/>
+        </w:rPr>
+        <w:t xml:space="preserve"> seems </w:t>
+      </w:r>
+      <w:r>
+        <w:rPr>
+          <w:rFonts w:ascii="Times New Roman" w:hAnsi="Times New Roman" w:cs="Times New Roman"/>
+          <w:sz w:val="24"/>
+          <w:szCs w:val="24"/>
+          <w:lang w:val="en-US"/>
+        </w:rPr>
+        <w:t xml:space="preserve">to be </w:t>
+      </w:r>
+      <w:r>
+        <w:rPr>
+          <w:rFonts w:ascii="Times New Roman" w:hAnsi="Times New Roman" w:cs="Times New Roman"/>
+          <w:sz w:val="24"/>
+          <w:szCs w:val="24"/>
+          <w:lang w:val="en-US"/>
+        </w:rPr>
+        <w:t xml:space="preserve">very demanding </w:t>
+      </w:r>
+      <w:r>
+        <w:rPr>
+          <w:rFonts w:ascii="Times New Roman" w:hAnsi="Times New Roman" w:cs="Times New Roman"/>
+          <w:sz w:val="24"/>
+          <w:szCs w:val="24"/>
+          <w:lang w:val="en-US"/>
+        </w:rPr>
+        <w:t xml:space="preserve">and stressful, especially </w:t>
+      </w:r>
+      <w:r>
+        <w:rPr>
+          <w:rFonts w:ascii="Times New Roman" w:hAnsi="Times New Roman" w:cs="Times New Roman"/>
+          <w:sz w:val="24"/>
+          <w:szCs w:val="24"/>
+          <w:lang w:val="en-US"/>
+        </w:rPr>
+        <w:t xml:space="preserve">for beginning teachers. </w:t>
+      </w:r>
       <w:r>
         <w:rPr>
           <w:rFonts w:ascii="Times New Roman" w:hAnsi="Times New Roman" w:cs="Times New Roman"/>
@@ -11447,17 +11825,7 @@
           <w:szCs w:val="24"/>
           <w:lang w:val="en-US"/>
         </w:rPr>
-        <w:t>particular the</w:t>
-      </w:r>
-      <w:proofErr w:type="gramEnd"/>
-      <w:r>
-        <w:rPr>
-          <w:rFonts w:ascii="Times New Roman" w:hAnsi="Times New Roman" w:cs="Times New Roman"/>
-          <w:sz w:val="24"/>
-          <w:szCs w:val="24"/>
-          <w:lang w:val="en-US"/>
-        </w:rPr>
-        <w:t xml:space="preserve"> first five years, between 40 and 50 percent of beginning teachers change careers for a variety of reasons </w:t>
+        <w:t xml:space="preserve">particular the first five years, between 40 and 50 percent of beginning teachers change careers for a variety of reasons </w:t>
       </w:r>
       <w:r>
         <w:rPr>
@@ -11484,6 +11852,33 @@
           <w:szCs w:val="24"/>
           <w:lang w:val="en-US"/>
         </w:rPr>
+        <w:t xml:space="preserve"> [@ingersoll2003]. </w:t>
+      </w:r>
+      <w:r>
+        <w:rPr>
+          <w:rFonts w:ascii="Times New Roman" w:hAnsi="Times New Roman" w:cs="Times New Roman"/>
+          <w:sz w:val="24"/>
+          <w:szCs w:val="24"/>
+          <w:lang w:val="en-US"/>
+        </w:rPr>
+        <w:t>@</w:t>
+      </w:r>
+      <w:r>
+        <w:rPr>
+          <w:rFonts w:ascii="Times New Roman" w:hAnsi="Times New Roman" w:cs="Times New Roman"/>
+          <w:sz w:val="24"/>
+          <w:szCs w:val="24"/>
+          <w:lang w:val="en-US"/>
+        </w:rPr>
+        <w:t>fisher2011</w:t>
+      </w:r>
+      <w:r>
+        <w:rPr>
+          <w:rFonts w:ascii="Times New Roman" w:hAnsi="Times New Roman" w:cs="Times New Roman"/>
+          <w:sz w:val="24"/>
+          <w:szCs w:val="24"/>
+          <w:lang w:val="en-US"/>
+        </w:rPr>
         <w:t xml:space="preserve"> </w:t>
       </w:r>
       <w:r>
@@ -11493,148 +11888,79 @@
           <w:szCs w:val="24"/>
           <w:lang w:val="en-US"/>
         </w:rPr>
-        <w:t>[@ingersoll2003]</w:t>
-      </w:r>
-      <w:r>
-        <w:rPr>
-          <w:rFonts w:ascii="Times New Roman" w:hAnsi="Times New Roman" w:cs="Times New Roman"/>
-          <w:sz w:val="24"/>
-          <w:szCs w:val="24"/>
-          <w:lang w:val="en-US"/>
-        </w:rPr>
-        <w:t xml:space="preserve">. </w:t>
-      </w:r>
-    </w:p>
-    <w:p>
-      <w:pPr>
-        <w:spacing w:line="360" w:lineRule="auto"/>
-        <w:rPr>
-          <w:rFonts w:ascii="Times New Roman" w:hAnsi="Times New Roman" w:cs="Times New Roman"/>
-          <w:sz w:val="24"/>
-          <w:szCs w:val="24"/>
-          <w:lang w:val="en-US"/>
-        </w:rPr>
-      </w:pPr>
-    </w:p>
-    <w:p>
-      <w:pPr>
-        <w:spacing w:line="360" w:lineRule="auto"/>
-        <w:rPr>
-          <w:rFonts w:ascii="Times New Roman" w:hAnsi="Times New Roman" w:cs="Times New Roman"/>
-          <w:sz w:val="24"/>
-          <w:szCs w:val="24"/>
-          <w:lang w:val="en-US"/>
-        </w:rPr>
-      </w:pPr>
-    </w:p>
-    <w:p>
-      <w:pPr>
-        <w:spacing w:line="360" w:lineRule="auto"/>
-        <w:rPr>
-          <w:rFonts w:ascii="Times New Roman" w:hAnsi="Times New Roman" w:cs="Times New Roman"/>
-          <w:sz w:val="24"/>
-          <w:szCs w:val="24"/>
-          <w:lang w:val="en-US"/>
-        </w:rPr>
-      </w:pPr>
-      <w:r>
-        <w:rPr>
-          <w:rFonts w:ascii="Times New Roman" w:hAnsi="Times New Roman" w:cs="Times New Roman"/>
-          <w:sz w:val="24"/>
-          <w:szCs w:val="24"/>
-          <w:lang w:val="en-US"/>
-        </w:rPr>
-        <w:t>All in all, i</w:t>
-      </w:r>
-      <w:r>
-        <w:rPr>
-          <w:rFonts w:ascii="Times New Roman" w:hAnsi="Times New Roman" w:cs="Times New Roman"/>
-          <w:sz w:val="24"/>
-          <w:szCs w:val="24"/>
-          <w:lang w:val="en-US"/>
-        </w:rPr>
-        <w:t>n research on stress among teachers,</w:t>
-      </w:r>
-      <w:r>
-        <w:rPr>
-          <w:rFonts w:ascii="Times New Roman" w:hAnsi="Times New Roman" w:cs="Times New Roman"/>
-          <w:sz w:val="24"/>
-          <w:szCs w:val="24"/>
-          <w:lang w:val="en-US"/>
-        </w:rPr>
-        <w:t xml:space="preserve"> self-reported data is often used to assess teachers’ subjective psychological stress levels </w:t>
-      </w:r>
-      <w:r>
-        <w:rPr>
-          <w:rFonts w:ascii="Times New Roman" w:hAnsi="Times New Roman" w:cs="Times New Roman"/>
-          <w:sz w:val="24"/>
-          <w:szCs w:val="24"/>
-          <w:lang w:val="en-US"/>
-        </w:rPr>
-        <w:t>[@</w:t>
-      </w:r>
-      <w:r>
-        <w:rPr>
-          <w:rFonts w:ascii="Times New Roman" w:hAnsi="Times New Roman" w:cs="Times New Roman"/>
-          <w:sz w:val="24"/>
-          <w:szCs w:val="24"/>
-          <w:lang w:val="en-US"/>
-        </w:rPr>
-        <w:t>chan2010self</w:t>
-      </w:r>
-      <w:r>
-        <w:rPr>
-          <w:rFonts w:ascii="Times New Roman" w:hAnsi="Times New Roman" w:cs="Times New Roman"/>
-          <w:sz w:val="24"/>
-          <w:szCs w:val="24"/>
-          <w:lang w:val="en-US"/>
-        </w:rPr>
-        <w:t xml:space="preserve">; </w:t>
-      </w:r>
-      <w:r>
-        <w:rPr>
-          <w:rFonts w:ascii="Times New Roman" w:hAnsi="Times New Roman" w:cs="Times New Roman"/>
-          <w:sz w:val="24"/>
-          <w:szCs w:val="24"/>
-          <w:lang w:val="en-US"/>
-        </w:rPr>
-        <w:t>@</w:t>
-      </w:r>
-      <w:r>
-        <w:rPr>
-          <w:rFonts w:ascii="Times New Roman" w:hAnsi="Times New Roman" w:cs="Times New Roman"/>
-          <w:sz w:val="24"/>
-          <w:szCs w:val="24"/>
-          <w:lang w:val="en-US"/>
-        </w:rPr>
-        <w:t>mcintyre2016longitudinal</w:t>
-      </w:r>
-      <w:r>
-        <w:rPr>
-          <w:rFonts w:ascii="Times New Roman" w:hAnsi="Times New Roman" w:cs="Times New Roman"/>
-          <w:sz w:val="24"/>
-          <w:szCs w:val="24"/>
-          <w:lang w:val="en-US"/>
-        </w:rPr>
-        <w:t xml:space="preserve">] </w:t>
-      </w:r>
-      <w:r>
-        <w:rPr>
-          <w:rFonts w:ascii="Times New Roman" w:hAnsi="Times New Roman" w:cs="Times New Roman"/>
-          <w:sz w:val="24"/>
-          <w:szCs w:val="24"/>
-          <w:lang w:val="en-US"/>
-        </w:rPr>
-        <w:t>which leads to various obstacles such as</w:t>
-      </w:r>
-      <w:r>
-        <w:rPr>
-          <w:rFonts w:ascii="Times New Roman" w:hAnsi="Times New Roman" w:cs="Times New Roman"/>
-          <w:sz w:val="24"/>
-          <w:szCs w:val="24"/>
-          <w:lang w:val="en-US"/>
-        </w:rPr>
-        <w:t xml:space="preserve"> social desirability</w:t>
+        <w:t>investigated the extent to which age or teaching experience and job dissatisfaction are associated with an increased risk of burnout and stress among teachers.</w:t>
+      </w:r>
+      <w:r>
+        <w:rPr>
+          <w:rFonts w:ascii="Times New Roman" w:hAnsi="Times New Roman" w:cs="Times New Roman"/>
+          <w:sz w:val="24"/>
+          <w:szCs w:val="24"/>
+          <w:lang w:val="en-US"/>
+        </w:rPr>
+        <w:t xml:space="preserve"> </w:t>
+      </w:r>
+      <w:r>
+        <w:rPr>
+          <w:rFonts w:ascii="Times New Roman" w:hAnsi="Times New Roman" w:cs="Times New Roman"/>
+          <w:sz w:val="24"/>
+          <w:szCs w:val="24"/>
+          <w:lang w:val="en-US"/>
+        </w:rPr>
+        <w:t>A</w:t>
+      </w:r>
+      <w:r>
+        <w:rPr>
+          <w:rFonts w:ascii="Times New Roman" w:hAnsi="Times New Roman" w:cs="Times New Roman"/>
+          <w:sz w:val="24"/>
+          <w:szCs w:val="24"/>
+          <w:lang w:val="en-US"/>
+        </w:rPr>
+        <w:t xml:space="preserve">lthough </w:t>
+      </w:r>
+      <w:r>
+        <w:rPr>
+          <w:rFonts w:ascii="Times New Roman" w:hAnsi="Times New Roman" w:cs="Times New Roman"/>
+          <w:sz w:val="24"/>
+          <w:szCs w:val="24"/>
+          <w:lang w:val="en-US"/>
+        </w:rPr>
+        <w:t xml:space="preserve">the </w:t>
+      </w:r>
+      <w:r>
+        <w:rPr>
+          <w:rFonts w:ascii="Times New Roman" w:hAnsi="Times New Roman" w:cs="Times New Roman"/>
+          <w:sz w:val="24"/>
+          <w:szCs w:val="24"/>
+          <w:lang w:val="en-US"/>
+        </w:rPr>
+        <w:t>results showed that stress had no significant correlation with age or teaching experience, it was found that teachers with less professional experience had a higher burnout score</w:t>
+      </w:r>
+      <w:r>
+        <w:rPr>
+          <w:rFonts w:ascii="Times New Roman" w:hAnsi="Times New Roman" w:cs="Times New Roman"/>
+          <w:sz w:val="24"/>
+          <w:szCs w:val="24"/>
+          <w:lang w:val="en-US"/>
+        </w:rPr>
+        <w:t>. @</w:t>
+      </w:r>
+      <w:r>
+        <w:rPr>
+          <w:rFonts w:ascii="Times New Roman" w:hAnsi="Times New Roman" w:cs="Times New Roman"/>
+          <w:sz w:val="24"/>
+          <w:szCs w:val="24"/>
+          <w:lang w:val="en-US"/>
+        </w:rPr>
+        <w:t>fisher2011</w:t>
+      </w:r>
+      <w:r>
+        <w:rPr>
+          <w:rFonts w:ascii="Times New Roman" w:hAnsi="Times New Roman" w:cs="Times New Roman"/>
+          <w:sz w:val="24"/>
+          <w:szCs w:val="24"/>
+          <w:lang w:val="en-US"/>
+        </w:rPr>
+        <w:t xml:space="preserve"> concluded that years of professional experience, burnout</w:t>
       </w:r>
       <w:r>
         <w:rPr>
@@ -11652,173 +11978,17 @@
           <w:szCs w:val="24"/>
           <w:lang w:val="en-US"/>
         </w:rPr>
-        <w:t xml:space="preserve"> reporting</w:t>
-      </w:r>
-      <w:r>
-        <w:rPr>
-          <w:rFonts w:ascii="Times New Roman" w:hAnsi="Times New Roman" w:cs="Times New Roman"/>
-          <w:sz w:val="24"/>
-          <w:szCs w:val="24"/>
-          <w:lang w:val="en-US"/>
-        </w:rPr>
-        <w:t>,</w:t>
-      </w:r>
-      <w:r>
-        <w:rPr>
-          <w:rFonts w:ascii="Times New Roman" w:hAnsi="Times New Roman" w:cs="Times New Roman"/>
-          <w:sz w:val="24"/>
-          <w:szCs w:val="24"/>
-          <w:lang w:val="en-US"/>
-        </w:rPr>
-        <w:t xml:space="preserve"> </w:t>
-      </w:r>
-      <w:r>
-        <w:rPr>
-          <w:rFonts w:ascii="Times New Roman" w:hAnsi="Times New Roman" w:cs="Times New Roman"/>
-          <w:sz w:val="24"/>
-          <w:szCs w:val="24"/>
-          <w:lang w:val="en-US"/>
-        </w:rPr>
-        <w:t xml:space="preserve">and retrospective </w:t>
-      </w:r>
-      <w:r>
-        <w:rPr>
-          <w:rFonts w:ascii="Times New Roman" w:hAnsi="Times New Roman" w:cs="Times New Roman"/>
-          <w:sz w:val="24"/>
-          <w:szCs w:val="24"/>
-          <w:lang w:val="en-US"/>
-        </w:rPr>
-        <w:t>bias.</w:t>
-      </w:r>
-      <w:r>
-        <w:rPr>
-          <w:rFonts w:ascii="Times New Roman" w:hAnsi="Times New Roman" w:cs="Times New Roman"/>
-          <w:sz w:val="24"/>
-          <w:szCs w:val="24"/>
-          <w:lang w:val="en-US"/>
-        </w:rPr>
-        <w:t xml:space="preserve"> For this reason,</w:t>
-      </w:r>
-      <w:r>
-        <w:rPr>
-          <w:rFonts w:ascii="Times New Roman" w:hAnsi="Times New Roman" w:cs="Times New Roman"/>
-          <w:sz w:val="24"/>
-          <w:szCs w:val="24"/>
-          <w:lang w:val="en-US"/>
-        </w:rPr>
-        <w:t xml:space="preserve"> @wettstein2021</w:t>
-      </w:r>
-      <w:r>
-        <w:rPr>
-          <w:rFonts w:ascii="Times New Roman" w:hAnsi="Times New Roman" w:cs="Times New Roman"/>
-          <w:sz w:val="24"/>
-          <w:szCs w:val="24"/>
-          <w:lang w:val="en-US"/>
-        </w:rPr>
-        <w:t xml:space="preserve"> recommend further research on the combination of subjective and physiological measures of stress</w:t>
-      </w:r>
-      <w:r>
-        <w:rPr>
-          <w:rFonts w:ascii="Times New Roman" w:hAnsi="Times New Roman" w:cs="Times New Roman"/>
-          <w:sz w:val="24"/>
-          <w:szCs w:val="24"/>
-          <w:lang w:val="en-US"/>
-        </w:rPr>
-        <w:t xml:space="preserve"> to improve the understanding of teacher stress. </w:t>
-      </w:r>
-      <w:r>
-        <w:rPr>
-          <w:rFonts w:ascii="Times New Roman" w:hAnsi="Times New Roman" w:cs="Times New Roman"/>
-          <w:sz w:val="24"/>
-          <w:szCs w:val="24"/>
-          <w:lang w:val="en-US"/>
-        </w:rPr>
-        <w:t xml:space="preserve">Especially, they </w:t>
-      </w:r>
-      <w:r>
-        <w:rPr>
-          <w:rFonts w:ascii="Times New Roman" w:hAnsi="Times New Roman" w:cs="Times New Roman"/>
-          <w:sz w:val="24"/>
-          <w:szCs w:val="24"/>
-          <w:lang w:val="en-US"/>
-        </w:rPr>
-        <w:t xml:space="preserve">pointed out that </w:t>
-      </w:r>
-      <w:r>
-        <w:rPr>
-          <w:rFonts w:ascii="Times New Roman" w:hAnsi="Times New Roman" w:cs="Times New Roman"/>
-          <w:sz w:val="24"/>
-          <w:szCs w:val="24"/>
-          <w:lang w:val="en-US"/>
-        </w:rPr>
-        <w:t>future research “</w:t>
-      </w:r>
-      <w:r>
-        <w:rPr>
-          <w:rFonts w:ascii="Times New Roman" w:hAnsi="Times New Roman" w:cs="Times New Roman"/>
-          <w:sz w:val="24"/>
-          <w:szCs w:val="24"/>
-          <w:lang w:val="en-US"/>
-        </w:rPr>
-        <w:t>should also include investigating teacher stress on a physiological level, for example, by assessing teachers’ cortisol levels before, during, and after lessons</w:t>
-      </w:r>
-      <w:r>
-        <w:rPr>
-          <w:rFonts w:ascii="Times New Roman" w:hAnsi="Times New Roman" w:cs="Times New Roman"/>
-          <w:sz w:val="24"/>
-          <w:szCs w:val="24"/>
-          <w:lang w:val="en-US"/>
-        </w:rPr>
-        <w:t xml:space="preserve">” </w:t>
-      </w:r>
-      <w:commentRangeStart w:id="21"/>
-      <w:r>
-        <w:rPr>
-          <w:rFonts w:ascii="Times New Roman" w:hAnsi="Times New Roman" w:cs="Times New Roman"/>
-          <w:sz w:val="24"/>
-          <w:szCs w:val="24"/>
-          <w:lang w:val="en-US"/>
-        </w:rPr>
-        <w:t>[p.</w:t>
-      </w:r>
-      <w:r>
-        <w:rPr>
-          <w:rFonts w:ascii="Times New Roman" w:hAnsi="Times New Roman" w:cs="Times New Roman"/>
-          <w:sz w:val="24"/>
-          <w:szCs w:val="24"/>
-          <w:lang w:val="en-US"/>
-        </w:rPr>
-        <w:t xml:space="preserve">3]. </w:t>
-      </w:r>
-      <w:commentRangeEnd w:id="21"/>
-      <w:r>
-        <w:rPr>
-          <w:rStyle w:val="Kommentarzeichen"/>
-        </w:rPr>
-        <w:commentReference w:id="21"/>
-      </w:r>
-    </w:p>
-    <w:p>
-      <w:pPr>
-        <w:spacing w:line="360" w:lineRule="auto"/>
-        <w:rPr>
-          <w:rFonts w:ascii="Times New Roman" w:hAnsi="Times New Roman" w:cs="Times New Roman"/>
-          <w:sz w:val="24"/>
-          <w:szCs w:val="24"/>
-          <w:lang w:val="en-US"/>
-        </w:rPr>
-      </w:pPr>
-    </w:p>
-    <w:p>
-      <w:pPr>
-        <w:spacing w:line="360" w:lineRule="auto"/>
-        <w:rPr>
-          <w:rFonts w:ascii="Times New Roman" w:hAnsi="Times New Roman" w:cs="Times New Roman"/>
-          <w:sz w:val="24"/>
-          <w:szCs w:val="24"/>
-          <w:lang w:val="en-US"/>
-        </w:rPr>
-      </w:pPr>
+        <w:t xml:space="preserve"> and satisfaction in the teaching profession are statistically significant predictors of teacher stress</w:t>
+      </w:r>
+      <w:r>
+        <w:rPr>
+          <w:rFonts w:ascii="Times New Roman" w:hAnsi="Times New Roman" w:cs="Times New Roman"/>
+          <w:sz w:val="24"/>
+          <w:szCs w:val="24"/>
+          <w:lang w:val="en-US"/>
+        </w:rPr>
+        <w:t>.</w:t>
+      </w:r>
     </w:p>
     <w:sectPr>
       <w:footerReference w:type="default" r:id="rId11"/>
@@ -11832,8 +12002,8 @@
 </file>
 
 <file path=word/comments.xml><?xml version="1.0" encoding="utf-8"?>
-<w:comments xmlns:wpc="http://schemas.microsoft.com/office/word/2010/wordprocessingCanvas" xmlns:cx="http://schemas.microsoft.com/office/drawing/2014/chartex" xmlns:cx1="http://schemas.microsoft.com/office/drawing/2015/9/8/chartex" xmlns:cx2="http://schemas.microsoft.com/office/drawing/2015/10/21/chartex" xmlns:cx3="http://schemas.microsoft.com/office/drawing/2016/5/9/chartex" xmlns:cx4="http://schemas.microsoft.com/office/drawing/2016/5/10/chartex" xmlns:cx5="http://schemas.microsoft.com/office/drawing/2016/5/11/chartex" xmlns:cx6="http://schemas.microsoft.com/office/drawing/2016/5/12/chartex" xmlns:cx7="http://schemas.microsoft.com/office/drawing/2016/5/13/chartex" xmlns:cx8="http://schemas.microsoft.com/office/drawing/2016/5/14/chartex" xmlns:mc="http://schemas.openxmlformats.org/markup-compatibility/2006" xmlns:aink="http://schemas.microsoft.com/office/drawing/2016/ink" xmlns:am3d="http://schemas.microsoft.com/office/drawing/2017/model3d" xmlns:o="urn:schemas-microsoft-com:office:office" xmlns:oel="http://schemas.microsoft.com/office/2019/extlst" xmlns:r="http://schemas.openxmlformats.org/officeDocument/2006/relationships" xmlns:m="http://schemas.openxmlformats.org/officeDocument/2006/math" xmlns:v="urn:schemas-microsoft-com:vml" xmlns:wp14="http://schemas.microsoft.com/office/word/2010/wordprocessingDrawing" xmlns:wp="http://schemas.openxmlformats.org/drawingml/2006/wordprocessingDrawing" xmlns:w10="urn:schemas-microsoft-com:office:word" xmlns:w="http://schemas.openxmlformats.org/wordprocessingml/2006/main" xmlns:w14="http://schemas.microsoft.com/office/word/2010/wordml" xmlns:w15="http://schemas.microsoft.com/office/word/2012/wordml" xmlns:w16cex="http://schemas.microsoft.com/office/word/2018/wordml/cex" xmlns:w16cid="http://schemas.microsoft.com/office/word/2016/wordml/cid" xmlns:w16="http://schemas.microsoft.com/office/word/2018/wordml" xmlns:w16sdtdh="http://schemas.microsoft.com/office/word/2020/wordml/sdtdatahash" xmlns:w16se="http://schemas.microsoft.com/office/word/2015/wordml/symex" xmlns:wpg="http://schemas.microsoft.com/office/word/2010/wordprocessingGroup" xmlns:wpi="http://schemas.microsoft.com/office/word/2010/wordprocessingInk" xmlns:wne="http://schemas.microsoft.com/office/word/2006/wordml" xmlns:wps="http://schemas.microsoft.com/office/word/2010/wordprocessingShape" mc:Ignorable="w14 w15 w16se w16cid w16 w16cex w16sdtdh wp14">
-  <w:comment w:id="1" w:author="Anne Heidemeyer" w:date="2024-01-21T17:01:00Z" w:initials="AH">
+<w:comments xmlns:wpc="http://schemas.microsoft.com/office/word/2010/wordprocessingCanvas" xmlns:cx="http://schemas.microsoft.com/office/drawing/2014/chartex" xmlns:cx1="http://schemas.microsoft.com/office/drawing/2015/9/8/chartex" xmlns:cx2="http://schemas.microsoft.com/office/drawing/2015/10/21/chartex" xmlns:cx3="http://schemas.microsoft.com/office/drawing/2016/5/9/chartex" xmlns:cx4="http://schemas.microsoft.com/office/drawing/2016/5/10/chartex" xmlns:cx5="http://schemas.microsoft.com/office/drawing/2016/5/11/chartex" xmlns:cx6="http://schemas.microsoft.com/office/drawing/2016/5/12/chartex" xmlns:cx7="http://schemas.microsoft.com/office/drawing/2016/5/13/chartex" xmlns:cx8="http://schemas.microsoft.com/office/drawing/2016/5/14/chartex" xmlns:mc="http://schemas.openxmlformats.org/markup-compatibility/2006" xmlns:aink="http://schemas.microsoft.com/office/drawing/2016/ink" xmlns:am3d="http://schemas.microsoft.com/office/drawing/2017/model3d" xmlns:o="urn:schemas-microsoft-com:office:office" xmlns:r="http://schemas.openxmlformats.org/officeDocument/2006/relationships" xmlns:m="http://schemas.openxmlformats.org/officeDocument/2006/math" xmlns:v="urn:schemas-microsoft-com:vml" xmlns:wp14="http://schemas.microsoft.com/office/word/2010/wordprocessingDrawing" xmlns:wp="http://schemas.openxmlformats.org/drawingml/2006/wordprocessingDrawing" xmlns:w10="urn:schemas-microsoft-com:office:word" xmlns:w="http://schemas.openxmlformats.org/wordprocessingml/2006/main" xmlns:w14="http://schemas.microsoft.com/office/word/2010/wordml" xmlns:w15="http://schemas.microsoft.com/office/word/2012/wordml" xmlns:w16cex="http://schemas.microsoft.com/office/word/2018/wordml/cex" xmlns:w16cid="http://schemas.microsoft.com/office/word/2016/wordml/cid" xmlns:w16="http://schemas.microsoft.com/office/word/2018/wordml" xmlns:w16sdtdh="http://schemas.microsoft.com/office/word/2020/wordml/sdtdatahash" xmlns:w16se="http://schemas.microsoft.com/office/word/2015/wordml/symex" xmlns:wpg="http://schemas.microsoft.com/office/word/2010/wordprocessingGroup" xmlns:wpi="http://schemas.microsoft.com/office/word/2010/wordprocessingInk" xmlns:wne="http://schemas.microsoft.com/office/word/2006/wordml" xmlns:wps="http://schemas.microsoft.com/office/word/2010/wordprocessingShape" mc:Ignorable="w14 w15 w16se w16cid w16 w16cex w16sdtdh wp14">
+  <w:comment w:id="1" w:author="Mandy Klatt" w:date="2024-01-17T16:24:00Z" w:initials="MK">
     <w:p>
       <w:pPr>
         <w:pStyle w:val="Kommentartext"/>
@@ -11845,11 +12015,17 @@
         <w:annotationRef/>
       </w:r>
       <w:r>
-        <w:t xml:space="preserve">Vlt eher: how teachers evaluate the demands placed on them depends on the interaction between their characteristics and their perception of the demands? </w:t>
+        <w:t xml:space="preserve">Die Studie habe ich </w:t>
+      </w:r>
+      <w:r>
+        <w:t xml:space="preserve">oben bereits angeführt </w:t>
+      </w:r>
+      <w:r>
+        <w:t>beim Punkt „Assessing Teacher Stress“. Frage: Wo passt es besser hin? Oder sollte ich hier nochmal drauf verweisen?</w:t>
       </w:r>
     </w:p>
   </w:comment>
-  <w:comment w:id="2" w:author="Anne Heidemeyer" w:date="2024-01-21T17:03:00Z" w:initials="AH">
+  <w:comment w:id="2" w:author="Mandy Klatt" w:date="2024-01-17T18:51:00Z" w:initials="MK">
     <w:p>
       <w:pPr>
         <w:pStyle w:val="Kommentartext"/>
@@ -11861,337 +12037,7 @@
         <w:annotationRef/>
       </w:r>
       <w:r>
-        <w:t>Einschub für besseres Verständnis evtl durch Kommas abgrenzen</w:t>
-      </w:r>
-    </w:p>
-  </w:comment>
-  <w:comment w:id="3" w:author="Anne Heidemeyer" w:date="2024-01-21T18:13:00Z" w:initials="AH">
-    <w:p>
-      <w:pPr>
-        <w:pStyle w:val="Kommentartext"/>
-      </w:pPr>
-      <w:r>
-        <w:rPr>
-          <w:rStyle w:val="Kommentarzeichen"/>
-        </w:rPr>
-        <w:annotationRef/>
-      </w:r>
-      <w:r>
-        <w:t xml:space="preserve">Finde da nur etwas zur Herzrate bei Nagern, aber die Studie ist wohl kaum gemeint </w:t>
-      </w:r>
-    </w:p>
-  </w:comment>
-  <w:comment w:id="4" w:author="Anne Heidemeyer" w:date="2024-01-21T19:32:00Z" w:initials="AH">
-    <w:p>
-      <w:pPr>
-        <w:pStyle w:val="Kommentartext"/>
-      </w:pPr>
-      <w:r>
-        <w:rPr>
-          <w:rStyle w:val="Kommentarzeichen"/>
-        </w:rPr>
-        <w:annotationRef/>
-      </w:r>
-      <w:r>
-        <w:t>Habe noch eine Studie von 2016 gefunden, die eventuell die richtige ist :) liegt bei Zotero</w:t>
-      </w:r>
-    </w:p>
-  </w:comment>
-  <w:comment w:id="5" w:author="Frederik Preuß" w:date="2024-01-22T10:38:00Z" w:initials="FP">
-    <w:p>
-      <w:pPr>
-        <w:pStyle w:val="Kommentartext"/>
-      </w:pPr>
-      <w:r>
-        <w:rPr>
-          <w:rStyle w:val="Kommentarzeichen"/>
-        </w:rPr>
-        <w:annotationRef/>
-      </w:r>
-      <w:r>
-        <w:t xml:space="preserve">War mal </w:t>
-      </w:r>
-      <w:r>
-        <w:rPr>
-          <w:lang w:val="en-US"/>
-        </w:rPr>
-        <w:t>(Noble et. al, 2017). Sollte also nochmal verifiziert werden</w:t>
-      </w:r>
-    </w:p>
-  </w:comment>
-  <w:comment w:id="6" w:author="Frederik Preuß" w:date="2024-01-21T14:06:00Z" w:initials="FP">
-    <w:p>
-      <w:pPr>
-        <w:pStyle w:val="Kommentartext"/>
-      </w:pPr>
-      <w:r>
-        <w:rPr>
-          <w:rStyle w:val="Kommentarzeichen"/>
-        </w:rPr>
-        <w:annotationRef/>
-      </w:r>
-      <w:r>
-        <w:t xml:space="preserve">War mal </w:t>
-      </w:r>
-      <w:r>
-        <w:rPr>
-          <w:lang w:val="en-US"/>
-        </w:rPr>
-        <w:t>(Custodis et al., 2014). Ich hoffe ich hab das richtige Paper rausgesucht.</w:t>
-      </w:r>
-    </w:p>
-  </w:comment>
-  <w:comment w:id="7" w:author="Mandy Klatt" w:date="2024-01-17T16:24:00Z" w:initials="MK">
-    <w:p>
-      <w:pPr>
-        <w:pStyle w:val="Kommentartext"/>
-      </w:pPr>
-      <w:r>
-        <w:rPr>
-          <w:rStyle w:val="Kommentarzeichen"/>
-        </w:rPr>
-        <w:annotationRef/>
-      </w:r>
-      <w:r>
-        <w:t xml:space="preserve">Die Studie habe ich </w:t>
-      </w:r>
-      <w:r>
-        <w:t xml:space="preserve">oben bereits angeführt </w:t>
-      </w:r>
-      <w:r>
-        <w:t>beim Punkt „Assessing Teacher Stress“. Frage: Wo passt es besser hin? Oder sollte ich hier nochmal drauf verweisen?</w:t>
-      </w:r>
-    </w:p>
-  </w:comment>
-  <w:comment w:id="8" w:author="Anne Heidemeyer" w:date="2024-01-21T17:33:00Z" w:initials="AH">
-    <w:p>
-      <w:pPr>
-        <w:pStyle w:val="Kommentartext"/>
-      </w:pPr>
-      <w:r>
-        <w:rPr>
-          <w:rStyle w:val="Kommentarzeichen"/>
-        </w:rPr>
-        <w:annotationRef/>
-      </w:r>
-      <w:r>
-        <w:t>Eindeutiger: with an increasing/a higher number of social contacts,…</w:t>
-      </w:r>
-    </w:p>
-  </w:comment>
-  <w:comment w:id="9" w:author="Mandy Klatt" w:date="2024-01-17T18:51:00Z" w:initials="MK">
-    <w:p>
-      <w:pPr>
-        <w:pStyle w:val="Kommentartext"/>
-      </w:pPr>
-      <w:r>
-        <w:rPr>
-          <w:rStyle w:val="Kommentarzeichen"/>
-        </w:rPr>
-        <w:annotationRef/>
-      </w:r>
-      <w:r>
         <w:t>Geht das??</w:t>
-      </w:r>
-    </w:p>
-  </w:comment>
-  <w:comment w:id="10" w:author="Frederik Preuß" w:date="2024-01-22T10:43:00Z" w:initials="FP">
-    <w:p>
-      <w:pPr>
-        <w:pStyle w:val="Kommentartext"/>
-      </w:pPr>
-      <w:r>
-        <w:rPr>
-          <w:rStyle w:val="Kommentarzeichen"/>
-        </w:rPr>
-        <w:annotationRef/>
-      </w:r>
-      <w:r>
-        <w:t>Sollte denke ich funktionieren. Falls nicht, findet sich ein work around ☺️</w:t>
-      </w:r>
-    </w:p>
-  </w:comment>
-  <w:comment w:id="11" w:author="Frederik Preuß" w:date="2024-01-22T10:49:00Z" w:initials="FP">
-    <w:p>
-      <w:pPr>
-        <w:pStyle w:val="Kommentartext"/>
-      </w:pPr>
-      <w:r>
-        <w:rPr>
-          <w:rStyle w:val="Kommentarzeichen"/>
-        </w:rPr>
-        <w:annotationRef/>
-      </w:r>
-      <w:r>
-        <w:t>Auch ehemals noble et al. 2017</w:t>
-      </w:r>
-    </w:p>
-  </w:comment>
-  <w:comment w:id="12" w:author="Frederik Preuß" w:date="2024-01-22T10:53:00Z" w:initials="FP">
-    <w:p>
-      <w:pPr>
-        <w:pStyle w:val="Kommentartext"/>
-      </w:pPr>
-      <w:r>
-        <w:rPr>
-          <w:rStyle w:val="Kommentarzeichen"/>
-        </w:rPr>
-        <w:annotationRef/>
-      </w:r>
-      <w:r>
-        <w:t>Sollte auch nochmal verifiziert werden</w:t>
-      </w:r>
-    </w:p>
-  </w:comment>
-  <w:comment w:id="13" w:author="Frederik Preuß" w:date="2024-01-22T10:55:00Z" w:initials="FP">
-    <w:p>
-      <w:pPr>
-        <w:pStyle w:val="Kommentartext"/>
-      </w:pPr>
-      <w:r>
-        <w:rPr>
-          <w:rStyle w:val="Kommentarzeichen"/>
-        </w:rPr>
-        <w:annotationRef/>
-      </w:r>
-      <w:r>
-        <w:t>Auch bitte nochmal schauen ob das die richtige ist</w:t>
-      </w:r>
-    </w:p>
-  </w:comment>
-  <w:comment w:id="14" w:author="Anne Heidemeyer" w:date="2024-01-21T17:36:00Z" w:initials="AH">
-    <w:p>
-      <w:pPr>
-        <w:pStyle w:val="Kommentartext"/>
-      </w:pPr>
-      <w:r>
-        <w:rPr>
-          <w:rStyle w:val="Kommentarzeichen"/>
-        </w:rPr>
-        <w:annotationRef/>
-      </w:r>
-      <w:r>
-        <w:t>Ich weiß nicht so ganz, wie das gemeint ist :)</w:t>
-      </w:r>
-    </w:p>
-  </w:comment>
-  <w:comment w:id="15" w:author="Frederik Preuß" w:date="2024-01-22T11:22:00Z" w:initials="FP">
-    <w:p>
-      <w:pPr>
-        <w:pStyle w:val="Kommentartext"/>
-      </w:pPr>
-      <w:r>
-        <w:rPr>
-          <w:rStyle w:val="Kommentarzeichen"/>
-        </w:rPr>
-        <w:annotationRef/>
-      </w:r>
-      <w:r>
-        <w:t>War mal Mantuaro &amp; Lewis 2015. Von daher bitte auch nochmal prüfen</w:t>
-      </w:r>
-    </w:p>
-  </w:comment>
-  <w:comment w:id="16" w:author="Frederik Preuß" w:date="2024-01-22T11:20:00Z" w:initials="FP">
-    <w:p>
-      <w:pPr>
-        <w:pStyle w:val="Kommentartext"/>
-      </w:pPr>
-      <w:r>
-        <w:rPr>
-          <w:rStyle w:val="Kommentarzeichen"/>
-        </w:rPr>
-        <w:annotationRef/>
-      </w:r>
-      <w:r>
-        <w:t>Bitte auch nochmal verifizieren</w:t>
-      </w:r>
-    </w:p>
-  </w:comment>
-  <w:comment w:id="17" w:author="Frederik Preuß" w:date="2024-01-22T11:15:00Z" w:initials="FP">
-    <w:p>
-      <w:pPr>
-        <w:pStyle w:val="Kommentartext"/>
-      </w:pPr>
-      <w:r>
-        <w:rPr>
-          <w:rStyle w:val="Kommentarzeichen"/>
-        </w:rPr>
-        <w:annotationRef/>
-      </w:r>
-      <w:r>
-        <w:t>Dazu gibt’s zweit Einträge im bib-File, die beide von 2014 sind. Da müsste geschaut werden, welche die richtige ist und dann die bezeichnung angepasst werden, damit das @... Matcht ☺️</w:t>
-      </w:r>
-    </w:p>
-  </w:comment>
-  <w:comment w:id="18" w:author="Anne Heidemeyer" w:date="2024-01-21T17:38:00Z" w:initials="AH">
-    <w:p>
-      <w:pPr>
-        <w:pStyle w:val="Kommentartext"/>
-      </w:pPr>
-      <w:r>
-        <w:rPr>
-          <w:rStyle w:val="Kommentarzeichen"/>
-        </w:rPr>
-        <w:annotationRef/>
-      </w:r>
-      <w:r>
-        <w:t>Dahinter ein Komma</w:t>
-      </w:r>
-    </w:p>
-  </w:comment>
-  <w:comment w:id="19" w:author="Anne Heidemeyer" w:date="2024-01-21T17:48:00Z" w:initials="AH">
-    <w:p>
-      <w:pPr>
-        <w:pStyle w:val="Kommentartext"/>
-      </w:pPr>
-      <w:r>
-        <w:rPr>
-          <w:rStyle w:val="Kommentarzeichen"/>
-        </w:rPr>
-        <w:annotationRef/>
-      </w:r>
-      <w:r>
-        <w:t xml:space="preserve">Geht es um „teaching self-efficacy“ als Konstrukt oder um das Beibringen von self-efficacy? </w:t>
-      </w:r>
-    </w:p>
-    <w:p>
-      <w:pPr>
-        <w:pStyle w:val="Kommentartext"/>
-      </w:pPr>
-      <w:r>
-        <w:t>Falls es um zweites geht, bezieht sich die Definition gerade auf „teaching self-efficacy in classroom management“ und nicht nur auf „self-efficacy in classroom management“ :)</w:t>
-      </w:r>
-    </w:p>
-  </w:comment>
-  <w:comment w:id="20" w:author="Anne Heidemeyer" w:date="2024-01-21T18:02:00Z" w:initials="AH">
-    <w:p>
-      <w:pPr>
-        <w:pStyle w:val="Kommentartext"/>
-      </w:pPr>
-      <w:r>
-        <w:rPr>
-          <w:rStyle w:val="Kommentarzeichen"/>
-        </w:rPr>
-        <w:annotationRef/>
-      </w:r>
-      <w:r>
-        <w:t>Vlt eher: pre-service teachers‘ classroom management self-efficacy (skills) on stress responses?</w:t>
-      </w:r>
-    </w:p>
-  </w:comment>
-  <w:comment w:id="21" w:author="Frederik Preuß" w:date="2024-01-22T11:26:00Z" w:initials="FP">
-    <w:p>
-      <w:pPr>
-        <w:pStyle w:val="Kommentartext"/>
-      </w:pPr>
-      <w:r>
-        <w:rPr>
-          <w:rStyle w:val="Kommentarzeichen"/>
-        </w:rPr>
-        <w:annotationRef/>
-      </w:r>
-      <w:r>
-        <w:t>Ich glaube solche Sachen müssten dann händisch in runde Klammern gesetzt werden. Vielleicht lieg ich da aber auch falsch</w:t>
       </w:r>
     </w:p>
   </w:comment>
@@ -12199,85 +12045,28 @@
 </file>
 
 <file path=word/commentsExtended.xml><?xml version="1.0" encoding="utf-8"?>
-<w15:commentsEx xmlns:wpc="http://schemas.microsoft.com/office/word/2010/wordprocessingCanvas" xmlns:cx="http://schemas.microsoft.com/office/drawing/2014/chartex" xmlns:cx1="http://schemas.microsoft.com/office/drawing/2015/9/8/chartex" xmlns:cx2="http://schemas.microsoft.com/office/drawing/2015/10/21/chartex" xmlns:cx3="http://schemas.microsoft.com/office/drawing/2016/5/9/chartex" xmlns:cx4="http://schemas.microsoft.com/office/drawing/2016/5/10/chartex" xmlns:cx5="http://schemas.microsoft.com/office/drawing/2016/5/11/chartex" xmlns:cx6="http://schemas.microsoft.com/office/drawing/2016/5/12/chartex" xmlns:cx7="http://schemas.microsoft.com/office/drawing/2016/5/13/chartex" xmlns:cx8="http://schemas.microsoft.com/office/drawing/2016/5/14/chartex" xmlns:mc="http://schemas.openxmlformats.org/markup-compatibility/2006" xmlns:aink="http://schemas.microsoft.com/office/drawing/2016/ink" xmlns:am3d="http://schemas.microsoft.com/office/drawing/2017/model3d" xmlns:o="urn:schemas-microsoft-com:office:office" xmlns:oel="http://schemas.microsoft.com/office/2019/extlst" xmlns:r="http://schemas.openxmlformats.org/officeDocument/2006/relationships" xmlns:m="http://schemas.openxmlformats.org/officeDocument/2006/math" xmlns:v="urn:schemas-microsoft-com:vml" xmlns:wp14="http://schemas.microsoft.com/office/word/2010/wordprocessingDrawing" xmlns:wp="http://schemas.openxmlformats.org/drawingml/2006/wordprocessingDrawing" xmlns:w10="urn:schemas-microsoft-com:office:word" xmlns:w="http://schemas.openxmlformats.org/wordprocessingml/2006/main" xmlns:w14="http://schemas.microsoft.com/office/word/2010/wordml" xmlns:w15="http://schemas.microsoft.com/office/word/2012/wordml" xmlns:w16cex="http://schemas.microsoft.com/office/word/2018/wordml/cex" xmlns:w16cid="http://schemas.microsoft.com/office/word/2016/wordml/cid" xmlns:w16="http://schemas.microsoft.com/office/word/2018/wordml" xmlns:w16sdtdh="http://schemas.microsoft.com/office/word/2020/wordml/sdtdatahash" xmlns:w16se="http://schemas.microsoft.com/office/word/2015/wordml/symex" xmlns:wpg="http://schemas.microsoft.com/office/word/2010/wordprocessingGroup" xmlns:wpi="http://schemas.microsoft.com/office/word/2010/wordprocessingInk" xmlns:wne="http://schemas.microsoft.com/office/word/2006/wordml" xmlns:wps="http://schemas.microsoft.com/office/word/2010/wordprocessingShape" mc:Ignorable="w14 w15 w16se w16cid w16 w16cex w16sdtdh wp14">
-  <w15:commentEx w15:paraId="76763E63" w15:done="0"/>
-  <w15:commentEx w15:paraId="0A67E674" w15:done="0"/>
-  <w15:commentEx w15:paraId="65D99F35" w15:done="0"/>
-  <w15:commentEx w15:paraId="5760E572" w15:paraIdParent="65D99F35" w15:done="0"/>
-  <w15:commentEx w15:paraId="14A650BC" w15:paraIdParent="65D99F35" w15:done="0"/>
-  <w15:commentEx w15:paraId="063EFD24" w15:done="0"/>
+<w15:commentsEx xmlns:wpc="http://schemas.microsoft.com/office/word/2010/wordprocessingCanvas" xmlns:cx="http://schemas.microsoft.com/office/drawing/2014/chartex" xmlns:cx1="http://schemas.microsoft.com/office/drawing/2015/9/8/chartex" xmlns:cx2="http://schemas.microsoft.com/office/drawing/2015/10/21/chartex" xmlns:cx3="http://schemas.microsoft.com/office/drawing/2016/5/9/chartex" xmlns:cx4="http://schemas.microsoft.com/office/drawing/2016/5/10/chartex" xmlns:cx5="http://schemas.microsoft.com/office/drawing/2016/5/11/chartex" xmlns:cx6="http://schemas.microsoft.com/office/drawing/2016/5/12/chartex" xmlns:cx7="http://schemas.microsoft.com/office/drawing/2016/5/13/chartex" xmlns:cx8="http://schemas.microsoft.com/office/drawing/2016/5/14/chartex" xmlns:mc="http://schemas.openxmlformats.org/markup-compatibility/2006" xmlns:aink="http://schemas.microsoft.com/office/drawing/2016/ink" xmlns:am3d="http://schemas.microsoft.com/office/drawing/2017/model3d" xmlns:o="urn:schemas-microsoft-com:office:office" xmlns:r="http://schemas.openxmlformats.org/officeDocument/2006/relationships" xmlns:m="http://schemas.openxmlformats.org/officeDocument/2006/math" xmlns:v="urn:schemas-microsoft-com:vml" xmlns:wp14="http://schemas.microsoft.com/office/word/2010/wordprocessingDrawing" xmlns:wp="http://schemas.openxmlformats.org/drawingml/2006/wordprocessingDrawing" xmlns:w10="urn:schemas-microsoft-com:office:word" xmlns:w="http://schemas.openxmlformats.org/wordprocessingml/2006/main" xmlns:w14="http://schemas.microsoft.com/office/word/2010/wordml" xmlns:w15="http://schemas.microsoft.com/office/word/2012/wordml" xmlns:w16cex="http://schemas.microsoft.com/office/word/2018/wordml/cex" xmlns:w16cid="http://schemas.microsoft.com/office/word/2016/wordml/cid" xmlns:w16="http://schemas.microsoft.com/office/word/2018/wordml" xmlns:w16sdtdh="http://schemas.microsoft.com/office/word/2020/wordml/sdtdatahash" xmlns:w16se="http://schemas.microsoft.com/office/word/2015/wordml/symex" xmlns:wpg="http://schemas.microsoft.com/office/word/2010/wordprocessingGroup" xmlns:wpi="http://schemas.microsoft.com/office/word/2010/wordprocessingInk" xmlns:wne="http://schemas.microsoft.com/office/word/2006/wordml" xmlns:wps="http://schemas.microsoft.com/office/word/2010/wordprocessingShape" mc:Ignorable="w14 w15 w16se w16cid w16 w16cex w16sdtdh wp14">
   <w15:commentEx w15:paraId="630B8267" w15:done="0"/>
-  <w15:commentEx w15:paraId="15F5F9B3" w15:done="0"/>
   <w15:commentEx w15:paraId="05ACD1D3" w15:done="0"/>
-  <w15:commentEx w15:paraId="3B192B98" w15:paraIdParent="05ACD1D3" w15:done="0"/>
-  <w15:commentEx w15:paraId="44F8EB76" w15:done="0"/>
-  <w15:commentEx w15:paraId="3BBF93AF" w15:done="0"/>
-  <w15:commentEx w15:paraId="2979DEE9" w15:done="0"/>
-  <w15:commentEx w15:paraId="3D205957" w15:done="0"/>
-  <w15:commentEx w15:paraId="1EEB0F91" w15:done="0"/>
-  <w15:commentEx w15:paraId="66C95F33" w15:done="0"/>
-  <w15:commentEx w15:paraId="048F4E48" w15:done="0"/>
-  <w15:commentEx w15:paraId="516658E8" w15:done="0"/>
-  <w15:commentEx w15:paraId="64CCBDEF" w15:done="0"/>
-  <w15:commentEx w15:paraId="5583E477" w15:done="0"/>
-  <w15:commentEx w15:paraId="40000F47" w15:done="0"/>
 </w15:commentsEx>
 </file>
 
 <file path=word/commentsExtensible.xml><?xml version="1.0" encoding="utf-8"?>
-<w16cex:commentsExtensible xmlns:wpc="http://schemas.microsoft.com/office/word/2010/wordprocessingCanvas" xmlns:cx="http://schemas.microsoft.com/office/drawing/2014/chartex" xmlns:cx1="http://schemas.microsoft.com/office/drawing/2015/9/8/chartex" xmlns:cx2="http://schemas.microsoft.com/office/drawing/2015/10/21/chartex" xmlns:cx3="http://schemas.microsoft.com/office/drawing/2016/5/9/chartex" xmlns:cx4="http://schemas.microsoft.com/office/drawing/2016/5/10/chartex" xmlns:cx5="http://schemas.microsoft.com/office/drawing/2016/5/11/chartex" xmlns:cx6="http://schemas.microsoft.com/office/drawing/2016/5/12/chartex" xmlns:cx7="http://schemas.microsoft.com/office/drawing/2016/5/13/chartex" xmlns:cx8="http://schemas.microsoft.com/office/drawing/2016/5/14/chartex" xmlns:cr="http://schemas.microsoft.com/office/comments/2020/reactions" xmlns:mc="http://schemas.openxmlformats.org/markup-compatibility/2006" xmlns:aink="http://schemas.microsoft.com/office/drawing/2016/ink" xmlns:am3d="http://schemas.microsoft.com/office/drawing/2017/model3d" xmlns:o="urn:schemas-microsoft-com:office:office" xmlns:oel="http://schemas.microsoft.com/office/2019/extlst" xmlns:r="http://schemas.openxmlformats.org/officeDocument/2006/relationships" xmlns:m="http://schemas.openxmlformats.org/officeDocument/2006/math" xmlns:v="urn:schemas-microsoft-com:vml" xmlns:wp14="http://schemas.microsoft.com/office/word/2010/wordprocessingDrawing" xmlns:wp="http://schemas.openxmlformats.org/drawingml/2006/wordprocessingDrawing" xmlns:w10="urn:schemas-microsoft-com:office:word" xmlns:w="http://schemas.openxmlformats.org/wordprocessingml/2006/main" xmlns:w14="http://schemas.microsoft.com/office/word/2010/wordml" xmlns:w15="http://schemas.microsoft.com/office/word/2012/wordml" xmlns:w16cex="http://schemas.microsoft.com/office/word/2018/wordml/cex" xmlns:w16cid="http://schemas.microsoft.com/office/word/2016/wordml/cid" xmlns:w16="http://schemas.microsoft.com/office/word/2018/wordml" xmlns:w16sdtdh="http://schemas.microsoft.com/office/word/2020/wordml/sdtdatahash" xmlns:w16se="http://schemas.microsoft.com/office/word/2015/wordml/symex" xmlns:wpg="http://schemas.microsoft.com/office/word/2010/wordprocessingGroup" xmlns:wpi="http://schemas.microsoft.com/office/word/2010/wordprocessingInk" xmlns:wne="http://schemas.microsoft.com/office/word/2006/wordml" xmlns:wps="http://schemas.microsoft.com/office/word/2010/wordprocessingShape" mc:Ignorable="w14 w15 w16se w16cid w16 w16cex w16sdtdh cr wp14">
-  <w16cex:commentExtensible w16cex:durableId="30AF5809" w16cex:dateUtc="2024-01-21T16:01:00Z"/>
-  <w16cex:commentExtensible w16cex:durableId="7F97BF71" w16cex:dateUtc="2024-01-21T16:03:00Z"/>
-  <w16cex:commentExtensible w16cex:durableId="0C17B481" w16cex:dateUtc="2024-01-21T17:13:00Z"/>
-  <w16cex:commentExtensible w16cex:durableId="34F38080" w16cex:dateUtc="2024-01-21T18:32:00Z"/>
-  <w16cex:commentExtensible w16cex:durableId="54446C02" w16cex:dateUtc="2024-01-22T09:38:00Z"/>
-  <w16cex:commentExtensible w16cex:durableId="17E94628" w16cex:dateUtc="2024-01-21T13:06:00Z"/>
+<w16cex:commentsExtensible xmlns:wpc="http://schemas.microsoft.com/office/word/2010/wordprocessingCanvas" xmlns:cx="http://schemas.microsoft.com/office/drawing/2014/chartex" xmlns:cx1="http://schemas.microsoft.com/office/drawing/2015/9/8/chartex" xmlns:cx2="http://schemas.microsoft.com/office/drawing/2015/10/21/chartex" xmlns:cx3="http://schemas.microsoft.com/office/drawing/2016/5/9/chartex" xmlns:cx4="http://schemas.microsoft.com/office/drawing/2016/5/10/chartex" xmlns:cx5="http://schemas.microsoft.com/office/drawing/2016/5/11/chartex" xmlns:cx6="http://schemas.microsoft.com/office/drawing/2016/5/12/chartex" xmlns:cx7="http://schemas.microsoft.com/office/drawing/2016/5/13/chartex" xmlns:cx8="http://schemas.microsoft.com/office/drawing/2016/5/14/chartex" xmlns:mc="http://schemas.openxmlformats.org/markup-compatibility/2006" xmlns:aink="http://schemas.microsoft.com/office/drawing/2016/ink" xmlns:am3d="http://schemas.microsoft.com/office/drawing/2017/model3d" xmlns:o="urn:schemas-microsoft-com:office:office" xmlns:r="http://schemas.openxmlformats.org/officeDocument/2006/relationships" xmlns:m="http://schemas.openxmlformats.org/officeDocument/2006/math" xmlns:v="urn:schemas-microsoft-com:vml" xmlns:wp14="http://schemas.microsoft.com/office/word/2010/wordprocessingDrawing" xmlns:wp="http://schemas.openxmlformats.org/drawingml/2006/wordprocessingDrawing" xmlns:w10="urn:schemas-microsoft-com:office:word" xmlns:w="http://schemas.openxmlformats.org/wordprocessingml/2006/main" xmlns:w14="http://schemas.microsoft.com/office/word/2010/wordml" xmlns:w15="http://schemas.microsoft.com/office/word/2012/wordml" xmlns:w16cex="http://schemas.microsoft.com/office/word/2018/wordml/cex" xmlns:w16cid="http://schemas.microsoft.com/office/word/2016/wordml/cid" xmlns:w16="http://schemas.microsoft.com/office/word/2018/wordml" xmlns:w16sdtdh="http://schemas.microsoft.com/office/word/2020/wordml/sdtdatahash" xmlns:w16se="http://schemas.microsoft.com/office/word/2015/wordml/symex" xmlns:wpg="http://schemas.microsoft.com/office/word/2010/wordprocessingGroup" xmlns:wpi="http://schemas.microsoft.com/office/word/2010/wordprocessingInk" xmlns:wne="http://schemas.microsoft.com/office/word/2006/wordml" xmlns:wps="http://schemas.microsoft.com/office/word/2010/wordprocessingShape" mc:Ignorable="w14 w15 w16se w16cid w16 w16cex w16sdtdh wp14">
   <w16cex:commentExtensible w16cex:durableId="29527DD1" w16cex:dateUtc="2024-01-17T15:24:00Z"/>
-  <w16cex:commentExtensible w16cex:durableId="14E0F6F8" w16cex:dateUtc="2024-01-21T16:33:00Z"/>
   <w16cex:commentExtensible w16cex:durableId="2952A038" w16cex:dateUtc="2024-01-17T17:51:00Z"/>
-  <w16cex:commentExtensible w16cex:durableId="207807E9" w16cex:dateUtc="2024-01-22T09:43:00Z"/>
-  <w16cex:commentExtensible w16cex:durableId="4E943C0D" w16cex:dateUtc="2024-01-22T09:49:00Z"/>
-  <w16cex:commentExtensible w16cex:durableId="520B2F3F" w16cex:dateUtc="2024-01-22T09:53:00Z"/>
-  <w16cex:commentExtensible w16cex:durableId="6F8935F2" w16cex:dateUtc="2024-01-22T09:55:00Z"/>
-  <w16cex:commentExtensible w16cex:durableId="0E0AD03B" w16cex:dateUtc="2024-01-21T16:36:00Z"/>
-  <w16cex:commentExtensible w16cex:durableId="5DB0B79E" w16cex:dateUtc="2024-01-22T10:22:00Z"/>
-  <w16cex:commentExtensible w16cex:durableId="75A9E145" w16cex:dateUtc="2024-01-22T10:20:00Z"/>
-  <w16cex:commentExtensible w16cex:durableId="34EEAB4B" w16cex:dateUtc="2024-01-22T10:15:00Z"/>
-  <w16cex:commentExtensible w16cex:durableId="3D7E4371" w16cex:dateUtc="2024-01-21T16:38:00Z"/>
-  <w16cex:commentExtensible w16cex:durableId="46A0606A" w16cex:dateUtc="2024-01-21T16:48:00Z"/>
-  <w16cex:commentExtensible w16cex:durableId="4E0A3E45" w16cex:dateUtc="2024-01-21T17:02:00Z"/>
-  <w16cex:commentExtensible w16cex:durableId="7C68F212" w16cex:dateUtc="2024-01-22T10:26:00Z"/>
 </w16cex:commentsExtensible>
 </file>
 
 <file path=word/commentsIds.xml><?xml version="1.0" encoding="utf-8"?>
-<w16cid:commentsIds xmlns:wpc="http://schemas.microsoft.com/office/word/2010/wordprocessingCanvas" xmlns:cx="http://schemas.microsoft.com/office/drawing/2014/chartex" xmlns:cx1="http://schemas.microsoft.com/office/drawing/2015/9/8/chartex" xmlns:cx2="http://schemas.microsoft.com/office/drawing/2015/10/21/chartex" xmlns:cx3="http://schemas.microsoft.com/office/drawing/2016/5/9/chartex" xmlns:cx4="http://schemas.microsoft.com/office/drawing/2016/5/10/chartex" xmlns:cx5="http://schemas.microsoft.com/office/drawing/2016/5/11/chartex" xmlns:cx6="http://schemas.microsoft.com/office/drawing/2016/5/12/chartex" xmlns:cx7="http://schemas.microsoft.com/office/drawing/2016/5/13/chartex" xmlns:cx8="http://schemas.microsoft.com/office/drawing/2016/5/14/chartex" xmlns:mc="http://schemas.openxmlformats.org/markup-compatibility/2006" xmlns:aink="http://schemas.microsoft.com/office/drawing/2016/ink" xmlns:am3d="http://schemas.microsoft.com/office/drawing/2017/model3d" xmlns:o="urn:schemas-microsoft-com:office:office" xmlns:oel="http://schemas.microsoft.com/office/2019/extlst" xmlns:r="http://schemas.openxmlformats.org/officeDocument/2006/relationships" xmlns:m="http://schemas.openxmlformats.org/officeDocument/2006/math" xmlns:v="urn:schemas-microsoft-com:vml" xmlns:wp14="http://schemas.microsoft.com/office/word/2010/wordprocessingDrawing" xmlns:wp="http://schemas.openxmlformats.org/drawingml/2006/wordprocessingDrawing" xmlns:w10="urn:schemas-microsoft-com:office:word" xmlns:w="http://schemas.openxmlformats.org/wordprocessingml/2006/main" xmlns:w14="http://schemas.microsoft.com/office/word/2010/wordml" xmlns:w15="http://schemas.microsoft.com/office/word/2012/wordml" xmlns:w16cex="http://schemas.microsoft.com/office/word/2018/wordml/cex" xmlns:w16cid="http://schemas.microsoft.com/office/word/2016/wordml/cid" xmlns:w16="http://schemas.microsoft.com/office/word/2018/wordml" xmlns:w16sdtdh="http://schemas.microsoft.com/office/word/2020/wordml/sdtdatahash" xmlns:w16se="http://schemas.microsoft.com/office/word/2015/wordml/symex" xmlns:wpg="http://schemas.microsoft.com/office/word/2010/wordprocessingGroup" xmlns:wpi="http://schemas.microsoft.com/office/word/2010/wordprocessingInk" xmlns:wne="http://schemas.microsoft.com/office/word/2006/wordml" xmlns:wps="http://schemas.microsoft.com/office/word/2010/wordprocessingShape" mc:Ignorable="w14 w15 w16se w16cid w16 w16cex w16sdtdh wp14">
-  <w16cid:commentId w16cid:paraId="76763E63" w16cid:durableId="30AF5809"/>
-  <w16cid:commentId w16cid:paraId="0A67E674" w16cid:durableId="7F97BF71"/>
-  <w16cid:commentId w16cid:paraId="65D99F35" w16cid:durableId="0C17B481"/>
-  <w16cid:commentId w16cid:paraId="5760E572" w16cid:durableId="34F38080"/>
-  <w16cid:commentId w16cid:paraId="14A650BC" w16cid:durableId="54446C02"/>
-  <w16cid:commentId w16cid:paraId="063EFD24" w16cid:durableId="17E94628"/>
+<w16cid:commentsIds xmlns:wpc="http://schemas.microsoft.com/office/word/2010/wordprocessingCanvas" xmlns:cx="http://schemas.microsoft.com/office/drawing/2014/chartex" xmlns:cx1="http://schemas.microsoft.com/office/drawing/2015/9/8/chartex" xmlns:cx2="http://schemas.microsoft.com/office/drawing/2015/10/21/chartex" xmlns:cx3="http://schemas.microsoft.com/office/drawing/2016/5/9/chartex" xmlns:cx4="http://schemas.microsoft.com/office/drawing/2016/5/10/chartex" xmlns:cx5="http://schemas.microsoft.com/office/drawing/2016/5/11/chartex" xmlns:cx6="http://schemas.microsoft.com/office/drawing/2016/5/12/chartex" xmlns:cx7="http://schemas.microsoft.com/office/drawing/2016/5/13/chartex" xmlns:cx8="http://schemas.microsoft.com/office/drawing/2016/5/14/chartex" xmlns:mc="http://schemas.openxmlformats.org/markup-compatibility/2006" xmlns:aink="http://schemas.microsoft.com/office/drawing/2016/ink" xmlns:am3d="http://schemas.microsoft.com/office/drawing/2017/model3d" xmlns:o="urn:schemas-microsoft-com:office:office" xmlns:r="http://schemas.openxmlformats.org/officeDocument/2006/relationships" xmlns:m="http://schemas.openxmlformats.org/officeDocument/2006/math" xmlns:v="urn:schemas-microsoft-com:vml" xmlns:wp14="http://schemas.microsoft.com/office/word/2010/wordprocessingDrawing" xmlns:wp="http://schemas.openxmlformats.org/drawingml/2006/wordprocessingDrawing" xmlns:w10="urn:schemas-microsoft-com:office:word" xmlns:w="http://schemas.openxmlformats.org/wordprocessingml/2006/main" xmlns:w14="http://schemas.microsoft.com/office/word/2010/wordml" xmlns:w15="http://schemas.microsoft.com/office/word/2012/wordml" xmlns:w16cex="http://schemas.microsoft.com/office/word/2018/wordml/cex" xmlns:w16cid="http://schemas.microsoft.com/office/word/2016/wordml/cid" xmlns:w16="http://schemas.microsoft.com/office/word/2018/wordml" xmlns:w16sdtdh="http://schemas.microsoft.com/office/word/2020/wordml/sdtdatahash" xmlns:w16se="http://schemas.microsoft.com/office/word/2015/wordml/symex" xmlns:wpg="http://schemas.microsoft.com/office/word/2010/wordprocessingGroup" xmlns:wpi="http://schemas.microsoft.com/office/word/2010/wordprocessingInk" xmlns:wne="http://schemas.microsoft.com/office/word/2006/wordml" xmlns:wps="http://schemas.microsoft.com/office/word/2010/wordprocessingShape" mc:Ignorable="w14 w15 w16se w16cid w16 w16cex w16sdtdh wp14">
   <w16cid:commentId w16cid:paraId="630B8267" w16cid:durableId="29527DD1"/>
-  <w16cid:commentId w16cid:paraId="15F5F9B3" w16cid:durableId="14E0F6F8"/>
   <w16cid:commentId w16cid:paraId="05ACD1D3" w16cid:durableId="2952A038"/>
-  <w16cid:commentId w16cid:paraId="3B192B98" w16cid:durableId="207807E9"/>
-  <w16cid:commentId w16cid:paraId="44F8EB76" w16cid:durableId="4E943C0D"/>
-  <w16cid:commentId w16cid:paraId="3BBF93AF" w16cid:durableId="520B2F3F"/>
-  <w16cid:commentId w16cid:paraId="2979DEE9" w16cid:durableId="6F8935F2"/>
-  <w16cid:commentId w16cid:paraId="3D205957" w16cid:durableId="0E0AD03B"/>
-  <w16cid:commentId w16cid:paraId="1EEB0F91" w16cid:durableId="5DB0B79E"/>
-  <w16cid:commentId w16cid:paraId="66C95F33" w16cid:durableId="75A9E145"/>
-  <w16cid:commentId w16cid:paraId="048F4E48" w16cid:durableId="34EEAB4B"/>
-  <w16cid:commentId w16cid:paraId="516658E8" w16cid:durableId="3D7E4371"/>
-  <w16cid:commentId w16cid:paraId="64CCBDEF" w16cid:durableId="46A0606A"/>
-  <w16cid:commentId w16cid:paraId="5583E477" w16cid:durableId="4E0A3E45"/>
-  <w16cid:commentId w16cid:paraId="40000F47" w16cid:durableId="7C68F212"/>
 </w16cid:commentsIds>
 </file>
 
 <file path=word/endnotes.xml><?xml version="1.0" encoding="utf-8"?>
-<w:endnotes xmlns:wpc="http://schemas.microsoft.com/office/word/2010/wordprocessingCanvas" xmlns:cx="http://schemas.microsoft.com/office/drawing/2014/chartex" xmlns:cx1="http://schemas.microsoft.com/office/drawing/2015/9/8/chartex" xmlns:cx2="http://schemas.microsoft.com/office/drawing/2015/10/21/chartex" xmlns:cx3="http://schemas.microsoft.com/office/drawing/2016/5/9/chartex" xmlns:cx4="http://schemas.microsoft.com/office/drawing/2016/5/10/chartex" xmlns:cx5="http://schemas.microsoft.com/office/drawing/2016/5/11/chartex" xmlns:cx6="http://schemas.microsoft.com/office/drawing/2016/5/12/chartex" xmlns:cx7="http://schemas.microsoft.com/office/drawing/2016/5/13/chartex" xmlns:cx8="http://schemas.microsoft.com/office/drawing/2016/5/14/chartex" xmlns:mc="http://schemas.openxmlformats.org/markup-compatibility/2006" xmlns:aink="http://schemas.microsoft.com/office/drawing/2016/ink" xmlns:am3d="http://schemas.microsoft.com/office/drawing/2017/model3d" xmlns:o="urn:schemas-microsoft-com:office:office" xmlns:oel="http://schemas.microsoft.com/office/2019/extlst" xmlns:r="http://schemas.openxmlformats.org/officeDocument/2006/relationships" xmlns:m="http://schemas.openxmlformats.org/officeDocument/2006/math" xmlns:v="urn:schemas-microsoft-com:vml" xmlns:wp14="http://schemas.microsoft.com/office/word/2010/wordprocessingDrawing" xmlns:wp="http://schemas.openxmlformats.org/drawingml/2006/wordprocessingDrawing" xmlns:w10="urn:schemas-microsoft-com:office:word" xmlns:w="http://schemas.openxmlformats.org/wordprocessingml/2006/main" xmlns:w14="http://schemas.microsoft.com/office/word/2010/wordml" xmlns:w15="http://schemas.microsoft.com/office/word/2012/wordml" xmlns:w16cex="http://schemas.microsoft.com/office/word/2018/wordml/cex" xmlns:w16cid="http://schemas.microsoft.com/office/word/2016/wordml/cid" xmlns:w16="http://schemas.microsoft.com/office/word/2018/wordml" xmlns:w16sdtdh="http://schemas.microsoft.com/office/word/2020/wordml/sdtdatahash" xmlns:w16se="http://schemas.microsoft.com/office/word/2015/wordml/symex" xmlns:wpg="http://schemas.microsoft.com/office/word/2010/wordprocessingGroup" xmlns:wpi="http://schemas.microsoft.com/office/word/2010/wordprocessingInk" xmlns:wne="http://schemas.microsoft.com/office/word/2006/wordml" xmlns:wps="http://schemas.microsoft.com/office/word/2010/wordprocessingShape" mc:Ignorable="w14 w15 w16se w16cid w16 w16cex w16sdtdh wp14">
+<w:endnotes xmlns:wpc="http://schemas.microsoft.com/office/word/2010/wordprocessingCanvas" xmlns:cx="http://schemas.microsoft.com/office/drawing/2014/chartex" xmlns:cx1="http://schemas.microsoft.com/office/drawing/2015/9/8/chartex" xmlns:cx2="http://schemas.microsoft.com/office/drawing/2015/10/21/chartex" xmlns:cx3="http://schemas.microsoft.com/office/drawing/2016/5/9/chartex" xmlns:cx4="http://schemas.microsoft.com/office/drawing/2016/5/10/chartex" xmlns:cx5="http://schemas.microsoft.com/office/drawing/2016/5/11/chartex" xmlns:cx6="http://schemas.microsoft.com/office/drawing/2016/5/12/chartex" xmlns:cx7="http://schemas.microsoft.com/office/drawing/2016/5/13/chartex" xmlns:cx8="http://schemas.microsoft.com/office/drawing/2016/5/14/chartex" xmlns:mc="http://schemas.openxmlformats.org/markup-compatibility/2006" xmlns:aink="http://schemas.microsoft.com/office/drawing/2016/ink" xmlns:am3d="http://schemas.microsoft.com/office/drawing/2017/model3d" xmlns:o="urn:schemas-microsoft-com:office:office" xmlns:r="http://schemas.openxmlformats.org/officeDocument/2006/relationships" xmlns:m="http://schemas.openxmlformats.org/officeDocument/2006/math" xmlns:v="urn:schemas-microsoft-com:vml" xmlns:wp14="http://schemas.microsoft.com/office/word/2010/wordprocessingDrawing" xmlns:wp="http://schemas.openxmlformats.org/drawingml/2006/wordprocessingDrawing" xmlns:w10="urn:schemas-microsoft-com:office:word" xmlns:w="http://schemas.openxmlformats.org/wordprocessingml/2006/main" xmlns:w14="http://schemas.microsoft.com/office/word/2010/wordml" xmlns:w15="http://schemas.microsoft.com/office/word/2012/wordml" xmlns:w16cex="http://schemas.microsoft.com/office/word/2018/wordml/cex" xmlns:w16cid="http://schemas.microsoft.com/office/word/2016/wordml/cid" xmlns:w16="http://schemas.microsoft.com/office/word/2018/wordml" xmlns:w16sdtdh="http://schemas.microsoft.com/office/word/2020/wordml/sdtdatahash" xmlns:w16se="http://schemas.microsoft.com/office/word/2015/wordml/symex" xmlns:wpg="http://schemas.microsoft.com/office/word/2010/wordprocessingGroup" xmlns:wpi="http://schemas.microsoft.com/office/word/2010/wordprocessingInk" xmlns:wne="http://schemas.microsoft.com/office/word/2006/wordml" xmlns:wps="http://schemas.microsoft.com/office/word/2010/wordprocessingShape" mc:Ignorable="w14 w15 w16se w16cid w16 w16cex w16sdtdh wp14">
   <w:endnote w:type="separator" w:id="-1">
     <w:p>
       <w:pPr>
@@ -12302,7 +12091,7 @@
 </file>
 
 <file path=word/footer1.xml><?xml version="1.0" encoding="utf-8"?>
-<w:ftr xmlns:wpc="http://schemas.microsoft.com/office/word/2010/wordprocessingCanvas" xmlns:cx="http://schemas.microsoft.com/office/drawing/2014/chartex" xmlns:cx1="http://schemas.microsoft.com/office/drawing/2015/9/8/chartex" xmlns:cx2="http://schemas.microsoft.com/office/drawing/2015/10/21/chartex" xmlns:cx3="http://schemas.microsoft.com/office/drawing/2016/5/9/chartex" xmlns:cx4="http://schemas.microsoft.com/office/drawing/2016/5/10/chartex" xmlns:cx5="http://schemas.microsoft.com/office/drawing/2016/5/11/chartex" xmlns:cx6="http://schemas.microsoft.com/office/drawing/2016/5/12/chartex" xmlns:cx7="http://schemas.microsoft.com/office/drawing/2016/5/13/chartex" xmlns:cx8="http://schemas.microsoft.com/office/drawing/2016/5/14/chartex" xmlns:mc="http://schemas.openxmlformats.org/markup-compatibility/2006" xmlns:aink="http://schemas.microsoft.com/office/drawing/2016/ink" xmlns:am3d="http://schemas.microsoft.com/office/drawing/2017/model3d" xmlns:o="urn:schemas-microsoft-com:office:office" xmlns:oel="http://schemas.microsoft.com/office/2019/extlst" xmlns:r="http://schemas.openxmlformats.org/officeDocument/2006/relationships" xmlns:m="http://schemas.openxmlformats.org/officeDocument/2006/math" xmlns:v="urn:schemas-microsoft-com:vml" xmlns:wp14="http://schemas.microsoft.com/office/word/2010/wordprocessingDrawing" xmlns:wp="http://schemas.openxmlformats.org/drawingml/2006/wordprocessingDrawing" xmlns:w10="urn:schemas-microsoft-com:office:word" xmlns:w="http://schemas.openxmlformats.org/wordprocessingml/2006/main" xmlns:w14="http://schemas.microsoft.com/office/word/2010/wordml" xmlns:w15="http://schemas.microsoft.com/office/word/2012/wordml" xmlns:w16cex="http://schemas.microsoft.com/office/word/2018/wordml/cex" xmlns:w16cid="http://schemas.microsoft.com/office/word/2016/wordml/cid" xmlns:w16="http://schemas.microsoft.com/office/word/2018/wordml" xmlns:w16sdtdh="http://schemas.microsoft.com/office/word/2020/wordml/sdtdatahash" xmlns:w16se="http://schemas.microsoft.com/office/word/2015/wordml/symex" xmlns:wpg="http://schemas.microsoft.com/office/word/2010/wordprocessingGroup" xmlns:wpi="http://schemas.microsoft.com/office/word/2010/wordprocessingInk" xmlns:wne="http://schemas.microsoft.com/office/word/2006/wordml" xmlns:wps="http://schemas.microsoft.com/office/word/2010/wordprocessingShape" mc:Ignorable="w14 w15 w16se w16cid w16 w16cex w16sdtdh wp14">
+<w:ftr xmlns:wpc="http://schemas.microsoft.com/office/word/2010/wordprocessingCanvas" xmlns:cx="http://schemas.microsoft.com/office/drawing/2014/chartex" xmlns:cx1="http://schemas.microsoft.com/office/drawing/2015/9/8/chartex" xmlns:cx2="http://schemas.microsoft.com/office/drawing/2015/10/21/chartex" xmlns:cx3="http://schemas.microsoft.com/office/drawing/2016/5/9/chartex" xmlns:cx4="http://schemas.microsoft.com/office/drawing/2016/5/10/chartex" xmlns:cx5="http://schemas.microsoft.com/office/drawing/2016/5/11/chartex" xmlns:cx6="http://schemas.microsoft.com/office/drawing/2016/5/12/chartex" xmlns:cx7="http://schemas.microsoft.com/office/drawing/2016/5/13/chartex" xmlns:cx8="http://schemas.microsoft.com/office/drawing/2016/5/14/chartex" xmlns:mc="http://schemas.openxmlformats.org/markup-compatibility/2006" xmlns:aink="http://schemas.microsoft.com/office/drawing/2016/ink" xmlns:am3d="http://schemas.microsoft.com/office/drawing/2017/model3d" xmlns:o="urn:schemas-microsoft-com:office:office" xmlns:r="http://schemas.openxmlformats.org/officeDocument/2006/relationships" xmlns:m="http://schemas.openxmlformats.org/officeDocument/2006/math" xmlns:v="urn:schemas-microsoft-com:vml" xmlns:wp14="http://schemas.microsoft.com/office/word/2010/wordprocessingDrawing" xmlns:wp="http://schemas.openxmlformats.org/drawingml/2006/wordprocessingDrawing" xmlns:w10="urn:schemas-microsoft-com:office:word" xmlns:w="http://schemas.openxmlformats.org/wordprocessingml/2006/main" xmlns:w14="http://schemas.microsoft.com/office/word/2010/wordml" xmlns:w15="http://schemas.microsoft.com/office/word/2012/wordml" xmlns:w16cex="http://schemas.microsoft.com/office/word/2018/wordml/cex" xmlns:w16cid="http://schemas.microsoft.com/office/word/2016/wordml/cid" xmlns:w16="http://schemas.microsoft.com/office/word/2018/wordml" xmlns:w16sdtdh="http://schemas.microsoft.com/office/word/2020/wordml/sdtdatahash" xmlns:w16se="http://schemas.microsoft.com/office/word/2015/wordml/symex" xmlns:wpg="http://schemas.microsoft.com/office/word/2010/wordprocessingGroup" xmlns:wpi="http://schemas.microsoft.com/office/word/2010/wordprocessingInk" xmlns:wne="http://schemas.microsoft.com/office/word/2006/wordml" xmlns:wps="http://schemas.microsoft.com/office/word/2010/wordprocessingShape" mc:Ignorable="w14 w15 w16se w16cid w16 w16cex w16sdtdh wp14">
   <w:sdt>
     <w:sdtPr>
       <w:id w:val="-59242290"/>
@@ -12345,7 +12134,7 @@
 </file>
 
 <file path=word/footnotes.xml><?xml version="1.0" encoding="utf-8"?>
-<w:footnotes xmlns:wpc="http://schemas.microsoft.com/office/word/2010/wordprocessingCanvas" xmlns:cx="http://schemas.microsoft.com/office/drawing/2014/chartex" xmlns:cx1="http://schemas.microsoft.com/office/drawing/2015/9/8/chartex" xmlns:cx2="http://schemas.microsoft.com/office/drawing/2015/10/21/chartex" xmlns:cx3="http://schemas.microsoft.com/office/drawing/2016/5/9/chartex" xmlns:cx4="http://schemas.microsoft.com/office/drawing/2016/5/10/chartex" xmlns:cx5="http://schemas.microsoft.com/office/drawing/2016/5/11/chartex" xmlns:cx6="http://schemas.microsoft.com/office/drawing/2016/5/12/chartex" xmlns:cx7="http://schemas.microsoft.com/office/drawing/2016/5/13/chartex" xmlns:cx8="http://schemas.microsoft.com/office/drawing/2016/5/14/chartex" xmlns:mc="http://schemas.openxmlformats.org/markup-compatibility/2006" xmlns:aink="http://schemas.microsoft.com/office/drawing/2016/ink" xmlns:am3d="http://schemas.microsoft.com/office/drawing/2017/model3d" xmlns:o="urn:schemas-microsoft-com:office:office" xmlns:oel="http://schemas.microsoft.com/office/2019/extlst" xmlns:r="http://schemas.openxmlformats.org/officeDocument/2006/relationships" xmlns:m="http://schemas.openxmlformats.org/officeDocument/2006/math" xmlns:v="urn:schemas-microsoft-com:vml" xmlns:wp14="http://schemas.microsoft.com/office/word/2010/wordprocessingDrawing" xmlns:wp="http://schemas.openxmlformats.org/drawingml/2006/wordprocessingDrawing" xmlns:w10="urn:schemas-microsoft-com:office:word" xmlns:w="http://schemas.openxmlformats.org/wordprocessingml/2006/main" xmlns:w14="http://schemas.microsoft.com/office/word/2010/wordml" xmlns:w15="http://schemas.microsoft.com/office/word/2012/wordml" xmlns:w16cex="http://schemas.microsoft.com/office/word/2018/wordml/cex" xmlns:w16cid="http://schemas.microsoft.com/office/word/2016/wordml/cid" xmlns:w16="http://schemas.microsoft.com/office/word/2018/wordml" xmlns:w16sdtdh="http://schemas.microsoft.com/office/word/2020/wordml/sdtdatahash" xmlns:w16se="http://schemas.microsoft.com/office/word/2015/wordml/symex" xmlns:wpg="http://schemas.microsoft.com/office/word/2010/wordprocessingGroup" xmlns:wpi="http://schemas.microsoft.com/office/word/2010/wordprocessingInk" xmlns:wne="http://schemas.microsoft.com/office/word/2006/wordml" xmlns:wps="http://schemas.microsoft.com/office/word/2010/wordprocessingShape" mc:Ignorable="w14 w15 w16se w16cid w16 w16cex w16sdtdh wp14">
+<w:footnotes xmlns:wpc="http://schemas.microsoft.com/office/word/2010/wordprocessingCanvas" xmlns:cx="http://schemas.microsoft.com/office/drawing/2014/chartex" xmlns:cx1="http://schemas.microsoft.com/office/drawing/2015/9/8/chartex" xmlns:cx2="http://schemas.microsoft.com/office/drawing/2015/10/21/chartex" xmlns:cx3="http://schemas.microsoft.com/office/drawing/2016/5/9/chartex" xmlns:cx4="http://schemas.microsoft.com/office/drawing/2016/5/10/chartex" xmlns:cx5="http://schemas.microsoft.com/office/drawing/2016/5/11/chartex" xmlns:cx6="http://schemas.microsoft.com/office/drawing/2016/5/12/chartex" xmlns:cx7="http://schemas.microsoft.com/office/drawing/2016/5/13/chartex" xmlns:cx8="http://schemas.microsoft.com/office/drawing/2016/5/14/chartex" xmlns:mc="http://schemas.openxmlformats.org/markup-compatibility/2006" xmlns:aink="http://schemas.microsoft.com/office/drawing/2016/ink" xmlns:am3d="http://schemas.microsoft.com/office/drawing/2017/model3d" xmlns:o="urn:schemas-microsoft-com:office:office" xmlns:r="http://schemas.openxmlformats.org/officeDocument/2006/relationships" xmlns:m="http://schemas.openxmlformats.org/officeDocument/2006/math" xmlns:v="urn:schemas-microsoft-com:vml" xmlns:wp14="http://schemas.microsoft.com/office/word/2010/wordprocessingDrawing" xmlns:wp="http://schemas.openxmlformats.org/drawingml/2006/wordprocessingDrawing" xmlns:w10="urn:schemas-microsoft-com:office:word" xmlns:w="http://schemas.openxmlformats.org/wordprocessingml/2006/main" xmlns:w14="http://schemas.microsoft.com/office/word/2010/wordml" xmlns:w15="http://schemas.microsoft.com/office/word/2012/wordml" xmlns:w16cex="http://schemas.microsoft.com/office/word/2018/wordml/cex" xmlns:w16cid="http://schemas.microsoft.com/office/word/2016/wordml/cid" xmlns:w16="http://schemas.microsoft.com/office/word/2018/wordml" xmlns:w16sdtdh="http://schemas.microsoft.com/office/word/2020/wordml/sdtdatahash" xmlns:w16se="http://schemas.microsoft.com/office/word/2015/wordml/symex" xmlns:wpg="http://schemas.microsoft.com/office/word/2010/wordprocessingGroup" xmlns:wpi="http://schemas.microsoft.com/office/word/2010/wordprocessingInk" xmlns:wne="http://schemas.microsoft.com/office/word/2006/wordml" xmlns:wps="http://schemas.microsoft.com/office/word/2010/wordprocessingShape" mc:Ignorable="w14 w15 w16se w16cid w16 w16cex w16sdtdh wp14">
   <w:footnote w:type="separator" w:id="-1">
     <w:p>
       <w:pPr>
@@ -12527,7 +12316,7 @@
           <w:rFonts w:ascii="Times New Roman" w:hAnsi="Times New Roman" w:cs="Times New Roman"/>
           <w:lang w:val="en-US"/>
         </w:rPr>
-        <w:t xml:space="preserve"> to assess the HR</w:t>
+        <w:t xml:space="preserve"> to assess HR</w:t>
       </w:r>
       <w:r>
         <w:rPr>
@@ -12576,7 +12365,21 @@
           <w:rFonts w:ascii="Times New Roman" w:hAnsi="Times New Roman" w:cs="Times New Roman"/>
           <w:lang w:val="en-US"/>
         </w:rPr>
-        <w:t>(Allen, 2007).</w:t>
+        <w:t>[@</w:t>
+      </w:r>
+      <w:r>
+        <w:rPr>
+          <w:rFonts w:ascii="Times New Roman" w:hAnsi="Times New Roman" w:cs="Times New Roman"/>
+          <w:lang w:val="en-US"/>
+        </w:rPr>
+        <w:t>allen2007photoplethysmography</w:t>
+      </w:r>
+      <w:r>
+        <w:rPr>
+          <w:rFonts w:ascii="Times New Roman" w:hAnsi="Times New Roman" w:cs="Times New Roman"/>
+          <w:lang w:val="en-US"/>
+        </w:rPr>
+        <w:t>].</w:t>
       </w:r>
     </w:p>
   </w:footnote>
@@ -12615,23 +12418,7 @@
           <w:rFonts w:ascii="Times New Roman" w:hAnsi="Times New Roman" w:cs="Times New Roman"/>
           <w:lang w:val="en-US"/>
         </w:rPr>
-        <w:t xml:space="preserve">The model is based on the transactional model of the teacher-student relationship, which was developed by Nickel (1985) </w:t>
-      </w:r>
-      <w:proofErr w:type="gramStart"/>
-      <w:r>
-        <w:rPr>
-          <w:rFonts w:ascii="Times New Roman" w:hAnsi="Times New Roman" w:cs="Times New Roman"/>
-          <w:lang w:val="en-US"/>
-        </w:rPr>
-        <w:t>in the course of</w:t>
-      </w:r>
-      <w:proofErr w:type="gramEnd"/>
-      <w:r>
-        <w:rPr>
-          <w:rFonts w:ascii="Times New Roman" w:hAnsi="Times New Roman" w:cs="Times New Roman"/>
-          <w:lang w:val="en-US"/>
-        </w:rPr>
-        <w:t xml:space="preserve"> his analytical consideration of this relationship and contains various factors of the interaction processes of both </w:t>
+        <w:t xml:space="preserve">The model is based on the transactional model of the teacher-student relationship, which was developed by Nickel (1985) in the course of his analytical consideration of this relationship and contains various factors of the interaction processes of both </w:t>
       </w:r>
       <w:r>
         <w:rPr>
@@ -12653,7 +12440,7 @@
 </file>
 
 <file path=word/numbering.xml><?xml version="1.0" encoding="utf-8"?>
-<w:numbering xmlns:wpc="http://schemas.microsoft.com/office/word/2010/wordprocessingCanvas" xmlns:cx="http://schemas.microsoft.com/office/drawing/2014/chartex" xmlns:cx1="http://schemas.microsoft.com/office/drawing/2015/9/8/chartex" xmlns:cx2="http://schemas.microsoft.com/office/drawing/2015/10/21/chartex" xmlns:cx3="http://schemas.microsoft.com/office/drawing/2016/5/9/chartex" xmlns:cx4="http://schemas.microsoft.com/office/drawing/2016/5/10/chartex" xmlns:cx5="http://schemas.microsoft.com/office/drawing/2016/5/11/chartex" xmlns:cx6="http://schemas.microsoft.com/office/drawing/2016/5/12/chartex" xmlns:cx7="http://schemas.microsoft.com/office/drawing/2016/5/13/chartex" xmlns:cx8="http://schemas.microsoft.com/office/drawing/2016/5/14/chartex" xmlns:mc="http://schemas.openxmlformats.org/markup-compatibility/2006" xmlns:aink="http://schemas.microsoft.com/office/drawing/2016/ink" xmlns:am3d="http://schemas.microsoft.com/office/drawing/2017/model3d" xmlns:o="urn:schemas-microsoft-com:office:office" xmlns:oel="http://schemas.microsoft.com/office/2019/extlst" xmlns:r="http://schemas.openxmlformats.org/officeDocument/2006/relationships" xmlns:m="http://schemas.openxmlformats.org/officeDocument/2006/math" xmlns:v="urn:schemas-microsoft-com:vml" xmlns:wp14="http://schemas.microsoft.com/office/word/2010/wordprocessingDrawing" xmlns:wp="http://schemas.openxmlformats.org/drawingml/2006/wordprocessingDrawing" xmlns:w10="urn:schemas-microsoft-com:office:word" xmlns:w="http://schemas.openxmlformats.org/wordprocessingml/2006/main" xmlns:w14="http://schemas.microsoft.com/office/word/2010/wordml" xmlns:w15="http://schemas.microsoft.com/office/word/2012/wordml" xmlns:w16cex="http://schemas.microsoft.com/office/word/2018/wordml/cex" xmlns:w16cid="http://schemas.microsoft.com/office/word/2016/wordml/cid" xmlns:w16="http://schemas.microsoft.com/office/word/2018/wordml" xmlns:w16sdtdh="http://schemas.microsoft.com/office/word/2020/wordml/sdtdatahash" xmlns:w16se="http://schemas.microsoft.com/office/word/2015/wordml/symex" xmlns:wpg="http://schemas.microsoft.com/office/word/2010/wordprocessingGroup" xmlns:wpi="http://schemas.microsoft.com/office/word/2010/wordprocessingInk" xmlns:wne="http://schemas.microsoft.com/office/word/2006/wordml" xmlns:wps="http://schemas.microsoft.com/office/word/2010/wordprocessingShape" mc:Ignorable="w14 w15 w16se w16cid w16 w16cex w16sdtdh wp14">
+<w:numbering xmlns:wpc="http://schemas.microsoft.com/office/word/2010/wordprocessingCanvas" xmlns:cx="http://schemas.microsoft.com/office/drawing/2014/chartex" xmlns:cx1="http://schemas.microsoft.com/office/drawing/2015/9/8/chartex" xmlns:cx2="http://schemas.microsoft.com/office/drawing/2015/10/21/chartex" xmlns:cx3="http://schemas.microsoft.com/office/drawing/2016/5/9/chartex" xmlns:cx4="http://schemas.microsoft.com/office/drawing/2016/5/10/chartex" xmlns:cx5="http://schemas.microsoft.com/office/drawing/2016/5/11/chartex" xmlns:cx6="http://schemas.microsoft.com/office/drawing/2016/5/12/chartex" xmlns:cx7="http://schemas.microsoft.com/office/drawing/2016/5/13/chartex" xmlns:cx8="http://schemas.microsoft.com/office/drawing/2016/5/14/chartex" xmlns:mc="http://schemas.openxmlformats.org/markup-compatibility/2006" xmlns:aink="http://schemas.microsoft.com/office/drawing/2016/ink" xmlns:am3d="http://schemas.microsoft.com/office/drawing/2017/model3d" xmlns:o="urn:schemas-microsoft-com:office:office" xmlns:r="http://schemas.openxmlformats.org/officeDocument/2006/relationships" xmlns:m="http://schemas.openxmlformats.org/officeDocument/2006/math" xmlns:v="urn:schemas-microsoft-com:vml" xmlns:wp14="http://schemas.microsoft.com/office/word/2010/wordprocessingDrawing" xmlns:wp="http://schemas.openxmlformats.org/drawingml/2006/wordprocessingDrawing" xmlns:w10="urn:schemas-microsoft-com:office:word" xmlns:w="http://schemas.openxmlformats.org/wordprocessingml/2006/main" xmlns:w14="http://schemas.microsoft.com/office/word/2010/wordml" xmlns:w15="http://schemas.microsoft.com/office/word/2012/wordml" xmlns:w16cex="http://schemas.microsoft.com/office/word/2018/wordml/cex" xmlns:w16cid="http://schemas.microsoft.com/office/word/2016/wordml/cid" xmlns:w16="http://schemas.microsoft.com/office/word/2018/wordml" xmlns:w16sdtdh="http://schemas.microsoft.com/office/word/2020/wordml/sdtdatahash" xmlns:w16se="http://schemas.microsoft.com/office/word/2015/wordml/symex" xmlns:wpg="http://schemas.microsoft.com/office/word/2010/wordprocessingGroup" xmlns:wpi="http://schemas.microsoft.com/office/word/2010/wordprocessingInk" xmlns:wne="http://schemas.microsoft.com/office/word/2006/wordml" xmlns:wps="http://schemas.microsoft.com/office/word/2010/wordprocessingShape" mc:Ignorable="w14 w15 w16se w16cid w16 w16cex w16sdtdh wp14">
   <w:abstractNum w:abstractNumId="0" w15:restartNumberingAfterBreak="0">
     <w:nsid w:val="0C164829"/>
     <w:multiLevelType w:val="hybridMultilevel"/>
@@ -13057,29 +12844,23 @@
       </w:pPr>
     </w:lvl>
   </w:abstractNum>
-  <w:num w:numId="1" w16cid:durableId="250432853">
+  <w:num w:numId="1">
     <w:abstractNumId w:val="3"/>
   </w:num>
-  <w:num w:numId="2" w16cid:durableId="658844013">
+  <w:num w:numId="2">
     <w:abstractNumId w:val="2"/>
   </w:num>
-  <w:num w:numId="3" w16cid:durableId="311913222">
+  <w:num w:numId="3">
     <w:abstractNumId w:val="0"/>
   </w:num>
-  <w:num w:numId="4" w16cid:durableId="761412821">
+  <w:num w:numId="4">
     <w:abstractNumId w:val="1"/>
   </w:num>
 </w:numbering>
 </file>
 
 <file path=word/people.xml><?xml version="1.0" encoding="utf-8"?>
-<w15:people xmlns:wpc="http://schemas.microsoft.com/office/word/2010/wordprocessingCanvas" xmlns:cx="http://schemas.microsoft.com/office/drawing/2014/chartex" xmlns:cx1="http://schemas.microsoft.com/office/drawing/2015/9/8/chartex" xmlns:cx2="http://schemas.microsoft.com/office/drawing/2015/10/21/chartex" xmlns:cx3="http://schemas.microsoft.com/office/drawing/2016/5/9/chartex" xmlns:cx4="http://schemas.microsoft.com/office/drawing/2016/5/10/chartex" xmlns:cx5="http://schemas.microsoft.com/office/drawing/2016/5/11/chartex" xmlns:cx6="http://schemas.microsoft.com/office/drawing/2016/5/12/chartex" xmlns:cx7="http://schemas.microsoft.com/office/drawing/2016/5/13/chartex" xmlns:cx8="http://schemas.microsoft.com/office/drawing/2016/5/14/chartex" xmlns:mc="http://schemas.openxmlformats.org/markup-compatibility/2006" xmlns:aink="http://schemas.microsoft.com/office/drawing/2016/ink" xmlns:am3d="http://schemas.microsoft.com/office/drawing/2017/model3d" xmlns:o="urn:schemas-microsoft-com:office:office" xmlns:oel="http://schemas.microsoft.com/office/2019/extlst" xmlns:r="http://schemas.openxmlformats.org/officeDocument/2006/relationships" xmlns:m="http://schemas.openxmlformats.org/officeDocument/2006/math" xmlns:v="urn:schemas-microsoft-com:vml" xmlns:wp14="http://schemas.microsoft.com/office/word/2010/wordprocessingDrawing" xmlns:wp="http://schemas.openxmlformats.org/drawingml/2006/wordprocessingDrawing" xmlns:w10="urn:schemas-microsoft-com:office:word" xmlns:w="http://schemas.openxmlformats.org/wordprocessingml/2006/main" xmlns:w14="http://schemas.microsoft.com/office/word/2010/wordml" xmlns:w15="http://schemas.microsoft.com/office/word/2012/wordml" xmlns:w16cex="http://schemas.microsoft.com/office/word/2018/wordml/cex" xmlns:w16cid="http://schemas.microsoft.com/office/word/2016/wordml/cid" xmlns:w16="http://schemas.microsoft.com/office/word/2018/wordml" xmlns:w16sdtdh="http://schemas.microsoft.com/office/word/2020/wordml/sdtdatahash" xmlns:w16se="http://schemas.microsoft.com/office/word/2015/wordml/symex" xmlns:wpg="http://schemas.microsoft.com/office/word/2010/wordprocessingGroup" xmlns:wpi="http://schemas.microsoft.com/office/word/2010/wordprocessingInk" xmlns:wne="http://schemas.microsoft.com/office/word/2006/wordml" xmlns:wps="http://schemas.microsoft.com/office/word/2010/wordprocessingShape" mc:Ignorable="w14 w15 w16se w16cid w16 w16cex w16sdtdh wp14">
-  <w15:person w15:author="Anne Heidemeyer">
-    <w15:presenceInfo w15:providerId="Windows Live" w15:userId="9ea9cf3db7597377"/>
-  </w15:person>
-  <w15:person w15:author="Frederik Preuß">
-    <w15:presenceInfo w15:providerId="Windows Live" w15:userId="57c04fb773962f0a"/>
-  </w15:person>
+<w15:people xmlns:wpc="http://schemas.microsoft.com/office/word/2010/wordprocessingCanvas" xmlns:cx="http://schemas.microsoft.com/office/drawing/2014/chartex" xmlns:cx1="http://schemas.microsoft.com/office/drawing/2015/9/8/chartex" xmlns:cx2="http://schemas.microsoft.com/office/drawing/2015/10/21/chartex" xmlns:cx3="http://schemas.microsoft.com/office/drawing/2016/5/9/chartex" xmlns:cx4="http://schemas.microsoft.com/office/drawing/2016/5/10/chartex" xmlns:cx5="http://schemas.microsoft.com/office/drawing/2016/5/11/chartex" xmlns:cx6="http://schemas.microsoft.com/office/drawing/2016/5/12/chartex" xmlns:cx7="http://schemas.microsoft.com/office/drawing/2016/5/13/chartex" xmlns:cx8="http://schemas.microsoft.com/office/drawing/2016/5/14/chartex" xmlns:mc="http://schemas.openxmlformats.org/markup-compatibility/2006" xmlns:aink="http://schemas.microsoft.com/office/drawing/2016/ink" xmlns:am3d="http://schemas.microsoft.com/office/drawing/2017/model3d" xmlns:o="urn:schemas-microsoft-com:office:office" xmlns:r="http://schemas.openxmlformats.org/officeDocument/2006/relationships" xmlns:m="http://schemas.openxmlformats.org/officeDocument/2006/math" xmlns:v="urn:schemas-microsoft-com:vml" xmlns:wp14="http://schemas.microsoft.com/office/word/2010/wordprocessingDrawing" xmlns:wp="http://schemas.openxmlformats.org/drawingml/2006/wordprocessingDrawing" xmlns:w10="urn:schemas-microsoft-com:office:word" xmlns:w="http://schemas.openxmlformats.org/wordprocessingml/2006/main" xmlns:w14="http://schemas.microsoft.com/office/word/2010/wordml" xmlns:w15="http://schemas.microsoft.com/office/word/2012/wordml" xmlns:w16cex="http://schemas.microsoft.com/office/word/2018/wordml/cex" xmlns:w16cid="http://schemas.microsoft.com/office/word/2016/wordml/cid" xmlns:w16="http://schemas.microsoft.com/office/word/2018/wordml" xmlns:w16sdtdh="http://schemas.microsoft.com/office/word/2020/wordml/sdtdatahash" xmlns:w16se="http://schemas.microsoft.com/office/word/2015/wordml/symex" xmlns:wpg="http://schemas.microsoft.com/office/word/2010/wordprocessingGroup" xmlns:wpi="http://schemas.microsoft.com/office/word/2010/wordprocessingInk" xmlns:wne="http://schemas.microsoft.com/office/word/2006/wordml" xmlns:wps="http://schemas.microsoft.com/office/word/2010/wordprocessingShape" mc:Ignorable="w14 w15 w16se w16cid w16 w16cex w16sdtdh wp14">
   <w15:person w15:author="Mandy Klatt">
     <w15:presenceInfo w15:providerId="Windows Live" w15:userId="505858402c07da9d"/>
   </w15:person>
